--- a/notes/Descriptive_Statistics_Measure_Center.docx
+++ b/notes/Descriptive_Statistics_Measure_Center.docx
@@ -77,23 +77,42 @@
     <w:p>
       <w:pPr>
         <w:rPr>
+          <w:color w:val="EE0000"/>
+        </w:rPr>
+      </w:pPr>
+      <w:r>
+        <w:rPr>
           <w:b/>
           <w:bCs/>
         </w:rPr>
-      </w:pPr>
+        <w:t>Measure of Center</w:t>
+      </w:r>
       <w:r>
         <w:rPr>
           <w:b/>
           <w:bCs/>
         </w:rPr>
-        <w:t>Measure of Center</w:t>
+        <w:t xml:space="preserve">: </w:t>
       </w:r>
       <w:r>
         <w:rPr>
           <w:b/>
           <w:bCs/>
         </w:rPr>
-        <w:t xml:space="preserve">: </w:t>
+        <w:br/>
+      </w:r>
+      <w:r>
+        <w:rPr>
+          <w:b/>
+          <w:bCs/>
+        </w:rPr>
+        <w:br/>
+      </w:r>
+      <w:r>
+        <w:rPr>
+          <w:color w:val="EE0000"/>
+        </w:rPr>
+        <w:t xml:space="preserve">One number that can present the sample. </w:t>
       </w:r>
     </w:p>
     <w:p>
@@ -208,6 +227,216 @@
           <w:bCs/>
         </w:rPr>
       </w:pPr>
+      <w:r>
+        <w:rPr>
+          <w:b/>
+          <w:bCs/>
+          <w:noProof/>
+        </w:rPr>
+        <mc:AlternateContent>
+          <mc:Choice Requires="wpi">
+            <w:drawing>
+              <wp:anchor distT="0" distB="0" distL="114300" distR="114300" simplePos="0" relativeHeight="251770880" behindDoc="0" locked="0" layoutInCell="1" allowOverlap="1" wp14:anchorId="6320BD0D" wp14:editId="159173F9">
+                <wp:simplePos x="0" y="0"/>
+                <wp:positionH relativeFrom="column">
+                  <wp:posOffset>5591810</wp:posOffset>
+                </wp:positionH>
+                <wp:positionV relativeFrom="paragraph">
+                  <wp:posOffset>812800</wp:posOffset>
+                </wp:positionV>
+                <wp:extent cx="1083550" cy="175260"/>
+                <wp:effectExtent l="38100" t="38100" r="40640" b="53340"/>
+                <wp:wrapNone/>
+                <wp:docPr id="2136887428" name="Ink 112"/>
+                <wp:cNvGraphicFramePr/>
+                <a:graphic xmlns:a="http://schemas.openxmlformats.org/drawingml/2006/main">
+                  <a:graphicData uri="http://schemas.microsoft.com/office/word/2010/wordprocessingInk">
+                    <w14:contentPart bwMode="auto" r:id="rId6">
+                      <w14:nvContentPartPr>
+                        <w14:cNvContentPartPr/>
+                      </w14:nvContentPartPr>
+                      <w14:xfrm>
+                        <a:off x="0" y="0"/>
+                        <a:ext cx="1083550" cy="175260"/>
+                      </w14:xfrm>
+                    </w14:contentPart>
+                  </a:graphicData>
+                </a:graphic>
+              </wp:anchor>
+            </w:drawing>
+          </mc:Choice>
+          <mc:Fallback>
+            <w:pict>
+              <v:shapetype w14:anchorId="59F60499" id="_x0000_t75" coordsize="21600,21600" o:spt="75" o:preferrelative="t" path="m@4@5l@4@11@9@11@9@5xe" filled="f" stroked="f">
+                <v:stroke joinstyle="miter"/>
+                <v:formulas>
+                  <v:f eqn="if lineDrawn pixelLineWidth 0"/>
+                  <v:f eqn="sum @0 1 0"/>
+                  <v:f eqn="sum 0 0 @1"/>
+                  <v:f eqn="prod @2 1 2"/>
+                  <v:f eqn="prod @3 21600 pixelWidth"/>
+                  <v:f eqn="prod @3 21600 pixelHeight"/>
+                  <v:f eqn="sum @0 0 1"/>
+                  <v:f eqn="prod @6 1 2"/>
+                  <v:f eqn="prod @7 21600 pixelWidth"/>
+                  <v:f eqn="sum @8 21600 0"/>
+                  <v:f eqn="prod @7 21600 pixelHeight"/>
+                  <v:f eqn="sum @10 21600 0"/>
+                </v:formulas>
+                <v:path o:extrusionok="f" gradientshapeok="t" o:connecttype="rect"/>
+                <o:lock v:ext="edit" aspectratio="t"/>
+              </v:shapetype>
+              <v:shape id="Ink 112" o:spid="_x0000_s1026" type="#_x0000_t75" style="position:absolute;margin-left:439.8pt;margin-top:63.5pt;width:86.3pt;height:14.75pt;z-index:251770880;visibility:visible;mso-wrap-style:square;mso-wrap-distance-left:9pt;mso-wrap-distance-top:0;mso-wrap-distance-right:9pt;mso-wrap-distance-bottom:0;mso-position-horizontal:absolute;mso-position-horizontal-relative:text;mso-position-vertical:absolute;mso-position-vertical-relative:text" o:gfxdata="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">
+                <v:imagedata r:id="rId7" o:title=""/>
+              </v:shape>
+            </w:pict>
+          </mc:Fallback>
+        </mc:AlternateContent>
+      </w:r>
+      <w:r>
+        <w:rPr>
+          <w:b/>
+          <w:bCs/>
+          <w:noProof/>
+        </w:rPr>
+        <mc:AlternateContent>
+          <mc:Choice Requires="wpi">
+            <w:drawing>
+              <wp:anchor distT="0" distB="0" distL="114300" distR="114300" simplePos="0" relativeHeight="251755520" behindDoc="0" locked="0" layoutInCell="1" allowOverlap="1" wp14:anchorId="63D95649" wp14:editId="35EC94CC">
+                <wp:simplePos x="0" y="0"/>
+                <wp:positionH relativeFrom="column">
+                  <wp:posOffset>4601210</wp:posOffset>
+                </wp:positionH>
+                <wp:positionV relativeFrom="paragraph">
+                  <wp:posOffset>854075</wp:posOffset>
+                </wp:positionV>
+                <wp:extent cx="828720" cy="120600"/>
+                <wp:effectExtent l="38100" t="38100" r="28575" b="51435"/>
+                <wp:wrapNone/>
+                <wp:docPr id="1540436618" name="Ink 97"/>
+                <wp:cNvGraphicFramePr/>
+                <a:graphic xmlns:a="http://schemas.openxmlformats.org/drawingml/2006/main">
+                  <a:graphicData uri="http://schemas.microsoft.com/office/word/2010/wordprocessingInk">
+                    <w14:contentPart bwMode="auto" r:id="rId8">
+                      <w14:nvContentPartPr>
+                        <w14:cNvContentPartPr/>
+                      </w14:nvContentPartPr>
+                      <w14:xfrm>
+                        <a:off x="0" y="0"/>
+                        <a:ext cx="828720" cy="120015"/>
+                      </w14:xfrm>
+                    </w14:contentPart>
+                  </a:graphicData>
+                </a:graphic>
+                <wp14:sizeRelH relativeFrom="margin">
+                  <wp14:pctWidth>0</wp14:pctWidth>
+                </wp14:sizeRelH>
+              </wp:anchor>
+            </w:drawing>
+          </mc:Choice>
+          <mc:Fallback>
+            <w:pict>
+              <v:shape w14:anchorId="0892CB50" id="Ink 97" o:spid="_x0000_s1026" type="#_x0000_t75" style="position:absolute;margin-left:361.8pt;margin-top:66.75pt;width:66.2pt;height:10.45pt;z-index:251755520;visibility:visible;mso-wrap-style:square;mso-width-percent:0;mso-wrap-distance-left:9pt;mso-wrap-distance-top:0;mso-wrap-distance-right:9pt;mso-wrap-distance-bottom:0;mso-position-horizontal:absolute;mso-position-horizontal-relative:text;mso-position-vertical:absolute;mso-position-vertical-relative:text;mso-width-percent:0;mso-width-relative:margin" o:gfxdata="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">
+                <v:imagedata r:id="rId9" o:title=""/>
+              </v:shape>
+            </w:pict>
+          </mc:Fallback>
+        </mc:AlternateContent>
+      </w:r>
+      <w:r>
+        <w:rPr>
+          <w:b/>
+          <w:bCs/>
+          <w:noProof/>
+        </w:rPr>
+        <mc:AlternateContent>
+          <mc:Choice Requires="wpi">
+            <w:drawing>
+              <wp:anchor distT="0" distB="0" distL="114300" distR="114300" simplePos="0" relativeHeight="251743232" behindDoc="0" locked="0" layoutInCell="1" allowOverlap="1" wp14:anchorId="3F1C3478" wp14:editId="72E50D9B">
+                <wp:simplePos x="0" y="0"/>
+                <wp:positionH relativeFrom="column">
+                  <wp:posOffset>4185920</wp:posOffset>
+                </wp:positionH>
+                <wp:positionV relativeFrom="paragraph">
+                  <wp:posOffset>850900</wp:posOffset>
+                </wp:positionV>
+                <wp:extent cx="316175" cy="140335"/>
+                <wp:effectExtent l="38100" t="38100" r="8255" b="50165"/>
+                <wp:wrapNone/>
+                <wp:docPr id="977380042" name="Ink 85"/>
+                <wp:cNvGraphicFramePr/>
+                <a:graphic xmlns:a="http://schemas.openxmlformats.org/drawingml/2006/main">
+                  <a:graphicData uri="http://schemas.microsoft.com/office/word/2010/wordprocessingInk">
+                    <w14:contentPart bwMode="auto" r:id="rId10">
+                      <w14:nvContentPartPr>
+                        <w14:cNvContentPartPr/>
+                      </w14:nvContentPartPr>
+                      <w14:xfrm>
+                        <a:off x="0" y="0"/>
+                        <a:ext cx="316175" cy="140335"/>
+                      </w14:xfrm>
+                    </w14:contentPart>
+                  </a:graphicData>
+                </a:graphic>
+              </wp:anchor>
+            </w:drawing>
+          </mc:Choice>
+          <mc:Fallback>
+            <w:pict>
+              <v:shape w14:anchorId="504EC241" id="Ink 85" o:spid="_x0000_s1026" type="#_x0000_t75" style="position:absolute;margin-left:329.1pt;margin-top:66.5pt;width:25.9pt;height:12pt;z-index:251743232;visibility:visible;mso-wrap-style:square;mso-wrap-distance-left:9pt;mso-wrap-distance-top:0;mso-wrap-distance-right:9pt;mso-wrap-distance-bottom:0;mso-position-horizontal:absolute;mso-position-horizontal-relative:text;mso-position-vertical:absolute;mso-position-vertical-relative:text" o:gfxdata="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">
+                <v:imagedata r:id="rId11" o:title=""/>
+              </v:shape>
+            </w:pict>
+          </mc:Fallback>
+        </mc:AlternateContent>
+      </w:r>
+      <w:r>
+        <w:rPr>
+          <w:b/>
+          <w:bCs/>
+          <w:noProof/>
+        </w:rPr>
+        <mc:AlternateContent>
+          <mc:Choice Requires="wpi">
+            <w:drawing>
+              <wp:anchor distT="0" distB="0" distL="114300" distR="114300" simplePos="0" relativeHeight="251737088" behindDoc="0" locked="0" layoutInCell="1" allowOverlap="1" wp14:anchorId="0959BC49" wp14:editId="4AF83563">
+                <wp:simplePos x="0" y="0"/>
+                <wp:positionH relativeFrom="column">
+                  <wp:posOffset>2207695</wp:posOffset>
+                </wp:positionH>
+                <wp:positionV relativeFrom="paragraph">
+                  <wp:posOffset>997042</wp:posOffset>
+                </wp:positionV>
+                <wp:extent cx="1827360" cy="29520"/>
+                <wp:effectExtent l="38100" t="38100" r="40005" b="46990"/>
+                <wp:wrapNone/>
+                <wp:docPr id="1231900100" name="Ink 79"/>
+                <wp:cNvGraphicFramePr/>
+                <a:graphic xmlns:a="http://schemas.openxmlformats.org/drawingml/2006/main">
+                  <a:graphicData uri="http://schemas.microsoft.com/office/word/2010/wordprocessingInk">
+                    <w14:contentPart bwMode="auto" r:id="rId12">
+                      <w14:nvContentPartPr>
+                        <w14:cNvContentPartPr/>
+                      </w14:nvContentPartPr>
+                      <w14:xfrm>
+                        <a:off x="0" y="0"/>
+                        <a:ext cx="1827360" cy="29520"/>
+                      </w14:xfrm>
+                    </w14:contentPart>
+                  </a:graphicData>
+                </a:graphic>
+              </wp:anchor>
+            </w:drawing>
+          </mc:Choice>
+          <mc:Fallback>
+            <w:pict>
+              <v:shape w14:anchorId="4CF8BF1C" id="Ink 79" o:spid="_x0000_s1026" type="#_x0000_t75" style="position:absolute;margin-left:173.35pt;margin-top:78pt;width:144.9pt;height:3.3pt;z-index:251737088;visibility:visible;mso-wrap-style:square;mso-wrap-distance-left:9pt;mso-wrap-distance-top:0;mso-wrap-distance-right:9pt;mso-wrap-distance-bottom:0;mso-position-horizontal:absolute;mso-position-horizontal-relative:text;mso-position-vertical:absolute;mso-position-vertical-relative:text" o:gfxdata="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">
+                <v:imagedata r:id="rId13" o:title=""/>
+              </v:shape>
+            </w:pict>
+          </mc:Fallback>
+        </mc:AlternateContent>
+      </w:r>
       <w:r>
         <w:rPr>
           <w:b/>
@@ -230,7 +459,7 @@
                     <pic:cNvPicPr/>
                   </pic:nvPicPr>
                   <pic:blipFill>
-                    <a:blip r:embed="rId6"/>
+                    <a:blip r:embed="rId14"/>
                     <a:stretch>
                       <a:fillRect/>
                     </a:stretch>
@@ -324,6 +553,1271 @@
       <w:r>
         <w:t xml:space="preserve"> 31</w:t>
       </w:r>
+    </w:p>
+    <w:p>
+      <w:pPr>
+        <w:pStyle w:val="ListParagraph"/>
+      </w:pPr>
+      <w:r>
+        <w:rPr>
+          <w:noProof/>
+        </w:rPr>
+        <mc:AlternateContent>
+          <mc:Choice Requires="wpi">
+            <w:drawing>
+              <wp:anchor distT="0" distB="0" distL="114300" distR="114300" simplePos="0" relativeHeight="251707392" behindDoc="0" locked="0" layoutInCell="1" allowOverlap="1" wp14:anchorId="6A558BEB" wp14:editId="6BA22B76">
+                <wp:simplePos x="0" y="0"/>
+                <wp:positionH relativeFrom="column">
+                  <wp:posOffset>4814570</wp:posOffset>
+                </wp:positionH>
+                <wp:positionV relativeFrom="paragraph">
+                  <wp:posOffset>74295</wp:posOffset>
+                </wp:positionV>
+                <wp:extent cx="257605" cy="114935"/>
+                <wp:effectExtent l="38100" t="38100" r="47625" b="37465"/>
+                <wp:wrapNone/>
+                <wp:docPr id="424000233" name="Ink 50"/>
+                <wp:cNvGraphicFramePr/>
+                <a:graphic xmlns:a="http://schemas.openxmlformats.org/drawingml/2006/main">
+                  <a:graphicData uri="http://schemas.microsoft.com/office/word/2010/wordprocessingInk">
+                    <w14:contentPart bwMode="auto" r:id="rId15">
+                      <w14:nvContentPartPr>
+                        <w14:cNvContentPartPr/>
+                      </w14:nvContentPartPr>
+                      <w14:xfrm>
+                        <a:off x="0" y="0"/>
+                        <a:ext cx="257605" cy="114935"/>
+                      </w14:xfrm>
+                    </w14:contentPart>
+                  </a:graphicData>
+                </a:graphic>
+              </wp:anchor>
+            </w:drawing>
+          </mc:Choice>
+          <mc:Fallback>
+            <w:pict>
+              <v:shape w14:anchorId="48C284F6" id="Ink 50" o:spid="_x0000_s1026" type="#_x0000_t75" style="position:absolute;margin-left:378.6pt;margin-top:5.35pt;width:21.3pt;height:10pt;z-index:251707392;visibility:visible;mso-wrap-style:square;mso-wrap-distance-left:9pt;mso-wrap-distance-top:0;mso-wrap-distance-right:9pt;mso-wrap-distance-bottom:0;mso-position-horizontal:absolute;mso-position-horizontal-relative:text;mso-position-vertical:absolute;mso-position-vertical-relative:text" o:gfxdata="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">
+                <v:imagedata r:id="rId16" o:title=""/>
+              </v:shape>
+            </w:pict>
+          </mc:Fallback>
+        </mc:AlternateContent>
+      </w:r>
+      <w:r>
+        <w:rPr>
+          <w:noProof/>
+        </w:rPr>
+        <mc:AlternateContent>
+          <mc:Choice Requires="wpi">
+            <w:drawing>
+              <wp:anchor distT="0" distB="0" distL="114300" distR="114300" simplePos="0" relativeHeight="251697152" behindDoc="0" locked="0" layoutInCell="1" allowOverlap="1" wp14:anchorId="7F3F690C" wp14:editId="5D259CE2">
+                <wp:simplePos x="0" y="0"/>
+                <wp:positionH relativeFrom="column">
+                  <wp:posOffset>1671320</wp:posOffset>
+                </wp:positionH>
+                <wp:positionV relativeFrom="paragraph">
+                  <wp:posOffset>20955</wp:posOffset>
+                </wp:positionV>
+                <wp:extent cx="2483975" cy="189865"/>
+                <wp:effectExtent l="38100" t="38100" r="31115" b="38735"/>
+                <wp:wrapNone/>
+                <wp:docPr id="607057648" name="Ink 40"/>
+                <wp:cNvGraphicFramePr/>
+                <a:graphic xmlns:a="http://schemas.openxmlformats.org/drawingml/2006/main">
+                  <a:graphicData uri="http://schemas.microsoft.com/office/word/2010/wordprocessingInk">
+                    <w14:contentPart bwMode="auto" r:id="rId17">
+                      <w14:nvContentPartPr>
+                        <w14:cNvContentPartPr/>
+                      </w14:nvContentPartPr>
+                      <w14:xfrm>
+                        <a:off x="0" y="0"/>
+                        <a:ext cx="2483975" cy="189865"/>
+                      </w14:xfrm>
+                    </w14:contentPart>
+                  </a:graphicData>
+                </a:graphic>
+              </wp:anchor>
+            </w:drawing>
+          </mc:Choice>
+          <mc:Fallback>
+            <w:pict>
+              <v:shape w14:anchorId="314F642C" id="Ink 40" o:spid="_x0000_s1026" type="#_x0000_t75" style="position:absolute;margin-left:131.1pt;margin-top:1.15pt;width:196.6pt;height:15.9pt;z-index:251697152;visibility:visible;mso-wrap-style:square;mso-wrap-distance-left:9pt;mso-wrap-distance-top:0;mso-wrap-distance-right:9pt;mso-wrap-distance-bottom:0;mso-position-horizontal:absolute;mso-position-horizontal-relative:text;mso-position-vertical:absolute;mso-position-vertical-relative:text" o:gfxdata="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">
+                <v:imagedata r:id="rId18" o:title=""/>
+              </v:shape>
+            </w:pict>
+          </mc:Fallback>
+        </mc:AlternateContent>
+      </w:r>
+    </w:p>
+    <w:p>
+      <w:pPr>
+        <w:pStyle w:val="ListParagraph"/>
+      </w:pPr>
+      <w:r>
+        <w:rPr>
+          <w:noProof/>
+        </w:rPr>
+        <mc:AlternateContent>
+          <mc:Choice Requires="wpi">
+            <w:drawing>
+              <wp:anchor distT="0" distB="0" distL="114300" distR="114300" simplePos="0" relativeHeight="251816960" behindDoc="0" locked="0" layoutInCell="1" allowOverlap="1" wp14:anchorId="7F6E642D" wp14:editId="3908ECF2">
+                <wp:simplePos x="0" y="0"/>
+                <wp:positionH relativeFrom="column">
+                  <wp:posOffset>5439055</wp:posOffset>
+                </wp:positionH>
+                <wp:positionV relativeFrom="paragraph">
+                  <wp:posOffset>-263970</wp:posOffset>
+                </wp:positionV>
+                <wp:extent cx="701280" cy="604440"/>
+                <wp:effectExtent l="38100" t="38100" r="41910" b="43815"/>
+                <wp:wrapNone/>
+                <wp:docPr id="284053772" name="Ink 157"/>
+                <wp:cNvGraphicFramePr/>
+                <a:graphic xmlns:a="http://schemas.openxmlformats.org/drawingml/2006/main">
+                  <a:graphicData uri="http://schemas.microsoft.com/office/word/2010/wordprocessingInk">
+                    <w14:contentPart bwMode="auto" r:id="rId19">
+                      <w14:nvContentPartPr>
+                        <w14:cNvContentPartPr/>
+                      </w14:nvContentPartPr>
+                      <w14:xfrm>
+                        <a:off x="0" y="0"/>
+                        <a:ext cx="701280" cy="604440"/>
+                      </w14:xfrm>
+                    </w14:contentPart>
+                  </a:graphicData>
+                </a:graphic>
+              </wp:anchor>
+            </w:drawing>
+          </mc:Choice>
+          <mc:Fallback>
+            <w:pict>
+              <v:shape w14:anchorId="122F81FB" id="Ink 157" o:spid="_x0000_s1026" type="#_x0000_t75" style="position:absolute;margin-left:427.75pt;margin-top:-21.3pt;width:56.2pt;height:48.6pt;z-index:251816960;visibility:visible;mso-wrap-style:square;mso-wrap-distance-left:9pt;mso-wrap-distance-top:0;mso-wrap-distance-right:9pt;mso-wrap-distance-bottom:0;mso-position-horizontal:absolute;mso-position-horizontal-relative:text;mso-position-vertical:absolute;mso-position-vertical-relative:text" o:gfxdata="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">
+                <v:imagedata r:id="rId20" o:title=""/>
+              </v:shape>
+            </w:pict>
+          </mc:Fallback>
+        </mc:AlternateContent>
+      </w:r>
+      <w:r>
+        <w:rPr>
+          <w:noProof/>
+        </w:rPr>
+        <mc:AlternateContent>
+          <mc:Choice Requires="wpi">
+            <w:drawing>
+              <wp:anchor distT="0" distB="0" distL="114300" distR="114300" simplePos="0" relativeHeight="251715584" behindDoc="0" locked="0" layoutInCell="1" allowOverlap="1" wp14:anchorId="26421281" wp14:editId="5915431A">
+                <wp:simplePos x="0" y="0"/>
+                <wp:positionH relativeFrom="column">
+                  <wp:posOffset>5265420</wp:posOffset>
+                </wp:positionH>
+                <wp:positionV relativeFrom="paragraph">
+                  <wp:posOffset>-24765</wp:posOffset>
+                </wp:positionV>
+                <wp:extent cx="723080" cy="135255"/>
+                <wp:effectExtent l="38100" t="38100" r="39370" b="36195"/>
+                <wp:wrapNone/>
+                <wp:docPr id="1148477101" name="Ink 58"/>
+                <wp:cNvGraphicFramePr/>
+                <a:graphic xmlns:a="http://schemas.openxmlformats.org/drawingml/2006/main">
+                  <a:graphicData uri="http://schemas.microsoft.com/office/word/2010/wordprocessingInk">
+                    <w14:contentPart bwMode="auto" r:id="rId21">
+                      <w14:nvContentPartPr>
+                        <w14:cNvContentPartPr/>
+                      </w14:nvContentPartPr>
+                      <w14:xfrm>
+                        <a:off x="0" y="0"/>
+                        <a:ext cx="723080" cy="135255"/>
+                      </w14:xfrm>
+                    </w14:contentPart>
+                  </a:graphicData>
+                </a:graphic>
+              </wp:anchor>
+            </w:drawing>
+          </mc:Choice>
+          <mc:Fallback>
+            <w:pict>
+              <v:shape w14:anchorId="54D3AB56" id="Ink 58" o:spid="_x0000_s1026" type="#_x0000_t75" style="position:absolute;margin-left:414.1pt;margin-top:-2.45pt;width:57.95pt;height:11.6pt;z-index:251715584;visibility:visible;mso-wrap-style:square;mso-wrap-distance-left:9pt;mso-wrap-distance-top:0;mso-wrap-distance-right:9pt;mso-wrap-distance-bottom:0;mso-position-horizontal:absolute;mso-position-horizontal-relative:text;mso-position-vertical:absolute;mso-position-vertical-relative:text" o:gfxdata="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">
+                <v:imagedata r:id="rId22" o:title=""/>
+              </v:shape>
+            </w:pict>
+          </mc:Fallback>
+        </mc:AlternateContent>
+      </w:r>
+      <w:r>
+        <w:rPr>
+          <w:noProof/>
+        </w:rPr>
+        <mc:AlternateContent>
+          <mc:Choice Requires="wpi">
+            <w:drawing>
+              <wp:anchor distT="0" distB="0" distL="114300" distR="114300" simplePos="0" relativeHeight="251706368" behindDoc="0" locked="0" layoutInCell="1" allowOverlap="1" wp14:anchorId="16A2EFD8" wp14:editId="308EA6CF">
+                <wp:simplePos x="0" y="0"/>
+                <wp:positionH relativeFrom="column">
+                  <wp:posOffset>4825365</wp:posOffset>
+                </wp:positionH>
+                <wp:positionV relativeFrom="paragraph">
+                  <wp:posOffset>75565</wp:posOffset>
+                </wp:positionV>
+                <wp:extent cx="235585" cy="173095"/>
+                <wp:effectExtent l="38100" t="38100" r="50165" b="36830"/>
+                <wp:wrapNone/>
+                <wp:docPr id="1096329308" name="Ink 49"/>
+                <wp:cNvGraphicFramePr/>
+                <a:graphic xmlns:a="http://schemas.openxmlformats.org/drawingml/2006/main">
+                  <a:graphicData uri="http://schemas.microsoft.com/office/word/2010/wordprocessingInk">
+                    <w14:contentPart bwMode="auto" r:id="rId23">
+                      <w14:nvContentPartPr>
+                        <w14:cNvContentPartPr/>
+                      </w14:nvContentPartPr>
+                      <w14:xfrm>
+                        <a:off x="0" y="0"/>
+                        <a:ext cx="235585" cy="173095"/>
+                      </w14:xfrm>
+                    </w14:contentPart>
+                  </a:graphicData>
+                </a:graphic>
+              </wp:anchor>
+            </w:drawing>
+          </mc:Choice>
+          <mc:Fallback>
+            <w:pict>
+              <v:shape w14:anchorId="31DD63C7" id="Ink 49" o:spid="_x0000_s1026" type="#_x0000_t75" style="position:absolute;margin-left:379.45pt;margin-top:5.45pt;width:19.5pt;height:14.65pt;z-index:251706368;visibility:visible;mso-wrap-style:square;mso-wrap-distance-left:9pt;mso-wrap-distance-top:0;mso-wrap-distance-right:9pt;mso-wrap-distance-bottom:0;mso-position-horizontal:absolute;mso-position-horizontal-relative:text;mso-position-vertical:absolute;mso-position-vertical-relative:text" o:gfxdata="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">
+                <v:imagedata r:id="rId24" o:title=""/>
+              </v:shape>
+            </w:pict>
+          </mc:Fallback>
+        </mc:AlternateContent>
+      </w:r>
+      <w:r>
+        <w:rPr>
+          <w:noProof/>
+        </w:rPr>
+        <mc:AlternateContent>
+          <mc:Choice Requires="wpi">
+            <w:drawing>
+              <wp:anchor distT="0" distB="0" distL="114300" distR="114300" simplePos="0" relativeHeight="251695104" behindDoc="0" locked="0" layoutInCell="1" allowOverlap="1" wp14:anchorId="504B7881" wp14:editId="1FA84E20">
+                <wp:simplePos x="0" y="0"/>
+                <wp:positionH relativeFrom="column">
+                  <wp:posOffset>4416425</wp:posOffset>
+                </wp:positionH>
+                <wp:positionV relativeFrom="paragraph">
+                  <wp:posOffset>69215</wp:posOffset>
+                </wp:positionV>
+                <wp:extent cx="115410" cy="70130"/>
+                <wp:effectExtent l="38100" t="38100" r="37465" b="44450"/>
+                <wp:wrapNone/>
+                <wp:docPr id="936782929" name="Ink 38"/>
+                <wp:cNvGraphicFramePr/>
+                <a:graphic xmlns:a="http://schemas.openxmlformats.org/drawingml/2006/main">
+                  <a:graphicData uri="http://schemas.microsoft.com/office/word/2010/wordprocessingInk">
+                    <w14:contentPart bwMode="auto" r:id="rId25">
+                      <w14:nvContentPartPr>
+                        <w14:cNvContentPartPr/>
+                      </w14:nvContentPartPr>
+                      <w14:xfrm>
+                        <a:off x="0" y="0"/>
+                        <a:ext cx="115410" cy="70130"/>
+                      </w14:xfrm>
+                    </w14:contentPart>
+                  </a:graphicData>
+                </a:graphic>
+              </wp:anchor>
+            </w:drawing>
+          </mc:Choice>
+          <mc:Fallback>
+            <w:pict>
+              <v:shape w14:anchorId="6BCC1932" id="Ink 38" o:spid="_x0000_s1026" type="#_x0000_t75" style="position:absolute;margin-left:347.25pt;margin-top:4.95pt;width:10.1pt;height:6.5pt;z-index:251695104;visibility:visible;mso-wrap-style:square;mso-wrap-distance-left:9pt;mso-wrap-distance-top:0;mso-wrap-distance-right:9pt;mso-wrap-distance-bottom:0;mso-position-horizontal:absolute;mso-position-horizontal-relative:text;mso-position-vertical:absolute;mso-position-vertical-relative:text" o:gfxdata="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">
+                <v:imagedata r:id="rId26" o:title=""/>
+              </v:shape>
+            </w:pict>
+          </mc:Fallback>
+        </mc:AlternateContent>
+      </w:r>
+      <w:r>
+        <w:rPr>
+          <w:noProof/>
+        </w:rPr>
+        <mc:AlternateContent>
+          <mc:Choice Requires="wpi">
+            <w:drawing>
+              <wp:anchor distT="0" distB="0" distL="114300" distR="114300" simplePos="0" relativeHeight="251696128" behindDoc="0" locked="0" layoutInCell="1" allowOverlap="1" wp14:anchorId="36986641" wp14:editId="16C9F76C">
+                <wp:simplePos x="0" y="0"/>
+                <wp:positionH relativeFrom="column">
+                  <wp:posOffset>1651000</wp:posOffset>
+                </wp:positionH>
+                <wp:positionV relativeFrom="paragraph">
+                  <wp:posOffset>81915</wp:posOffset>
+                </wp:positionV>
+                <wp:extent cx="2459355" cy="218540"/>
+                <wp:effectExtent l="38100" t="38100" r="36195" b="48260"/>
+                <wp:wrapNone/>
+                <wp:docPr id="629824618" name="Ink 39"/>
+                <wp:cNvGraphicFramePr/>
+                <a:graphic xmlns:a="http://schemas.openxmlformats.org/drawingml/2006/main">
+                  <a:graphicData uri="http://schemas.microsoft.com/office/word/2010/wordprocessingInk">
+                    <w14:contentPart bwMode="auto" r:id="rId27">
+                      <w14:nvContentPartPr>
+                        <w14:cNvContentPartPr/>
+                      </w14:nvContentPartPr>
+                      <w14:xfrm>
+                        <a:off x="0" y="0"/>
+                        <a:ext cx="2459355" cy="218540"/>
+                      </w14:xfrm>
+                    </w14:contentPart>
+                  </a:graphicData>
+                </a:graphic>
+              </wp:anchor>
+            </w:drawing>
+          </mc:Choice>
+          <mc:Fallback>
+            <w:pict>
+              <v:shape w14:anchorId="66A1B9CE" id="Ink 39" o:spid="_x0000_s1026" type="#_x0000_t75" style="position:absolute;margin-left:129.5pt;margin-top:5.95pt;width:194.6pt;height:18.15pt;z-index:251696128;visibility:visible;mso-wrap-style:square;mso-wrap-distance-left:9pt;mso-wrap-distance-top:0;mso-wrap-distance-right:9pt;mso-wrap-distance-bottom:0;mso-position-horizontal:absolute;mso-position-horizontal-relative:text;mso-position-vertical:absolute;mso-position-vertical-relative:text" o:gfxdata="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">
+                <v:imagedata r:id="rId28" o:title=""/>
+              </v:shape>
+            </w:pict>
+          </mc:Fallback>
+        </mc:AlternateContent>
+      </w:r>
+      <w:r>
+        <w:rPr>
+          <w:noProof/>
+        </w:rPr>
+        <mc:AlternateContent>
+          <mc:Choice Requires="wpi">
+            <w:drawing>
+              <wp:anchor distT="0" distB="0" distL="114300" distR="114300" simplePos="0" relativeHeight="251660288" behindDoc="0" locked="0" layoutInCell="1" allowOverlap="1" wp14:anchorId="12F4833C" wp14:editId="3C65321C">
+                <wp:simplePos x="0" y="0"/>
+                <wp:positionH relativeFrom="column">
+                  <wp:posOffset>1295095</wp:posOffset>
+                </wp:positionH>
+                <wp:positionV relativeFrom="paragraph">
+                  <wp:posOffset>153946</wp:posOffset>
+                </wp:positionV>
+                <wp:extent cx="128160" cy="7560"/>
+                <wp:effectExtent l="38100" t="38100" r="43815" b="50165"/>
+                <wp:wrapNone/>
+                <wp:docPr id="1825237088" name="Ink 4"/>
+                <wp:cNvGraphicFramePr/>
+                <a:graphic xmlns:a="http://schemas.openxmlformats.org/drawingml/2006/main">
+                  <a:graphicData uri="http://schemas.microsoft.com/office/word/2010/wordprocessingInk">
+                    <w14:contentPart bwMode="auto" r:id="rId29">
+                      <w14:nvContentPartPr>
+                        <w14:cNvContentPartPr/>
+                      </w14:nvContentPartPr>
+                      <w14:xfrm>
+                        <a:off x="0" y="0"/>
+                        <a:ext cx="128160" cy="7560"/>
+                      </w14:xfrm>
+                    </w14:contentPart>
+                  </a:graphicData>
+                </a:graphic>
+              </wp:anchor>
+            </w:drawing>
+          </mc:Choice>
+          <mc:Fallback>
+            <w:pict>
+              <v:shape w14:anchorId="5E6B5258" id="Ink 4" o:spid="_x0000_s1026" type="#_x0000_t75" style="position:absolute;margin-left:101.5pt;margin-top:11.6pt;width:11.1pt;height:1.6pt;z-index:251660288;visibility:visible;mso-wrap-style:square;mso-wrap-distance-left:9pt;mso-wrap-distance-top:0;mso-wrap-distance-right:9pt;mso-wrap-distance-bottom:0;mso-position-horizontal:absolute;mso-position-horizontal-relative:text;mso-position-vertical:absolute;mso-position-vertical-relative:text" o:gfxdata="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">
+                <v:imagedata r:id="rId30" o:title=""/>
+              </v:shape>
+            </w:pict>
+          </mc:Fallback>
+        </mc:AlternateContent>
+      </w:r>
+      <w:r>
+        <w:rPr>
+          <w:noProof/>
+        </w:rPr>
+        <mc:AlternateContent>
+          <mc:Choice Requires="wpi">
+            <w:drawing>
+              <wp:anchor distT="0" distB="0" distL="114300" distR="114300" simplePos="0" relativeHeight="251659264" behindDoc="0" locked="0" layoutInCell="1" allowOverlap="1" wp14:anchorId="57223C6E" wp14:editId="05AAD3F2">
+                <wp:simplePos x="0" y="0"/>
+                <wp:positionH relativeFrom="column">
+                  <wp:posOffset>1289695</wp:posOffset>
+                </wp:positionH>
+                <wp:positionV relativeFrom="paragraph">
+                  <wp:posOffset>85906</wp:posOffset>
+                </wp:positionV>
+                <wp:extent cx="109440" cy="15840"/>
+                <wp:effectExtent l="38100" t="38100" r="43180" b="41910"/>
+                <wp:wrapNone/>
+                <wp:docPr id="1026432270" name="Ink 3"/>
+                <wp:cNvGraphicFramePr/>
+                <a:graphic xmlns:a="http://schemas.openxmlformats.org/drawingml/2006/main">
+                  <a:graphicData uri="http://schemas.microsoft.com/office/word/2010/wordprocessingInk">
+                    <w14:contentPart bwMode="auto" r:id="rId31">
+                      <w14:nvContentPartPr>
+                        <w14:cNvContentPartPr/>
+                      </w14:nvContentPartPr>
+                      <w14:xfrm>
+                        <a:off x="0" y="0"/>
+                        <a:ext cx="109440" cy="15840"/>
+                      </w14:xfrm>
+                    </w14:contentPart>
+                  </a:graphicData>
+                </a:graphic>
+              </wp:anchor>
+            </w:drawing>
+          </mc:Choice>
+          <mc:Fallback>
+            <w:pict>
+              <v:shape w14:anchorId="74E76692" id="Ink 3" o:spid="_x0000_s1026" type="#_x0000_t75" style="position:absolute;margin-left:101.05pt;margin-top:6.25pt;width:9.6pt;height:2.25pt;z-index:251659264;visibility:visible;mso-wrap-style:square;mso-wrap-distance-left:9pt;mso-wrap-distance-top:0;mso-wrap-distance-right:9pt;mso-wrap-distance-bottom:0;mso-position-horizontal:absolute;mso-position-horizontal-relative:text;mso-position-vertical:absolute;mso-position-vertical-relative:text" o:gfxdata="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">
+                <v:imagedata r:id="rId32" o:title=""/>
+              </v:shape>
+            </w:pict>
+          </mc:Fallback>
+        </mc:AlternateContent>
+      </w:r>
+      <w:r>
+        <w:t xml:space="preserve">The mean </w:t>
+      </w:r>
+    </w:p>
+    <w:p>
+      <w:pPr>
+        <w:pStyle w:val="ListParagraph"/>
+      </w:pPr>
+    </w:p>
+    <w:p>
+      <w:pPr>
+        <w:pStyle w:val="ListParagraph"/>
+      </w:pPr>
+    </w:p>
+    <w:p>
+      <w:pPr>
+        <w:pStyle w:val="ListParagraph"/>
+      </w:pPr>
+    </w:p>
+    <w:p>
+      <w:pPr>
+        <w:pStyle w:val="ListParagraph"/>
+      </w:pPr>
+      <w:r>
+        <w:t>To calculate the median:</w:t>
+      </w:r>
+    </w:p>
+    <w:p>
+      <w:pPr>
+        <w:pStyle w:val="ListParagraph"/>
+        <w:numPr>
+          <w:ilvl w:val="1"/>
+          <w:numId w:val="2"/>
+        </w:numPr>
+      </w:pPr>
+      <w:r>
+        <w:t>Order the sample:  29, 31, 38, 76, 105, 110</w:t>
+      </w:r>
+    </w:p>
+    <w:p>
+      <w:pPr>
+        <w:pStyle w:val="ListParagraph"/>
+        <w:numPr>
+          <w:ilvl w:val="1"/>
+          <w:numId w:val="2"/>
+        </w:numPr>
+      </w:pPr>
+      <w:r>
+        <w:rPr>
+          <w:noProof/>
+        </w:rPr>
+        <mc:AlternateContent>
+          <mc:Choice Requires="wpi">
+            <w:drawing>
+              <wp:anchor distT="0" distB="0" distL="114300" distR="114300" simplePos="0" relativeHeight="251815936" behindDoc="0" locked="0" layoutInCell="1" allowOverlap="1" wp14:anchorId="39215699" wp14:editId="40DB117A">
+                <wp:simplePos x="0" y="0"/>
+                <wp:positionH relativeFrom="column">
+                  <wp:posOffset>3465175</wp:posOffset>
+                </wp:positionH>
+                <wp:positionV relativeFrom="paragraph">
+                  <wp:posOffset>109684</wp:posOffset>
+                </wp:positionV>
+                <wp:extent cx="449640" cy="375840"/>
+                <wp:effectExtent l="38100" t="38100" r="26670" b="43815"/>
+                <wp:wrapNone/>
+                <wp:docPr id="533463881" name="Ink 156"/>
+                <wp:cNvGraphicFramePr/>
+                <a:graphic xmlns:a="http://schemas.openxmlformats.org/drawingml/2006/main">
+                  <a:graphicData uri="http://schemas.microsoft.com/office/word/2010/wordprocessingInk">
+                    <w14:contentPart bwMode="auto" r:id="rId33">
+                      <w14:nvContentPartPr>
+                        <w14:cNvContentPartPr/>
+                      </w14:nvContentPartPr>
+                      <w14:xfrm>
+                        <a:off x="0" y="0"/>
+                        <a:ext cx="449640" cy="375840"/>
+                      </w14:xfrm>
+                    </w14:contentPart>
+                  </a:graphicData>
+                </a:graphic>
+              </wp:anchor>
+            </w:drawing>
+          </mc:Choice>
+          <mc:Fallback>
+            <w:pict>
+              <v:shape w14:anchorId="2D792B51" id="Ink 156" o:spid="_x0000_s1026" type="#_x0000_t75" style="position:absolute;margin-left:272.35pt;margin-top:8.15pt;width:36.35pt;height:30.6pt;z-index:251815936;visibility:visible;mso-wrap-style:square;mso-wrap-distance-left:9pt;mso-wrap-distance-top:0;mso-wrap-distance-right:9pt;mso-wrap-distance-bottom:0;mso-position-horizontal:absolute;mso-position-horizontal-relative:text;mso-position-vertical:absolute;mso-position-vertical-relative:text" o:gfxdata="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">
+                <v:imagedata r:id="rId34" o:title=""/>
+              </v:shape>
+            </w:pict>
+          </mc:Fallback>
+        </mc:AlternateContent>
+      </w:r>
+      <w:r>
+        <w:rPr>
+          <w:noProof/>
+        </w:rPr>
+        <mc:AlternateContent>
+          <mc:Choice Requires="wpi">
+            <w:drawing>
+              <wp:anchor distT="0" distB="0" distL="114300" distR="114300" simplePos="0" relativeHeight="251736064" behindDoc="0" locked="0" layoutInCell="1" allowOverlap="1" wp14:anchorId="5968DEF9" wp14:editId="4C1C3D3F">
+                <wp:simplePos x="0" y="0"/>
+                <wp:positionH relativeFrom="column">
+                  <wp:posOffset>3550920</wp:posOffset>
+                </wp:positionH>
+                <wp:positionV relativeFrom="paragraph">
+                  <wp:posOffset>249555</wp:posOffset>
+                </wp:positionV>
+                <wp:extent cx="199520" cy="115030"/>
+                <wp:effectExtent l="38100" t="38100" r="10160" b="37465"/>
+                <wp:wrapNone/>
+                <wp:docPr id="1798051260" name="Ink 78"/>
+                <wp:cNvGraphicFramePr/>
+                <a:graphic xmlns:a="http://schemas.openxmlformats.org/drawingml/2006/main">
+                  <a:graphicData uri="http://schemas.microsoft.com/office/word/2010/wordprocessingInk">
+                    <w14:contentPart bwMode="auto" r:id="rId35">
+                      <w14:nvContentPartPr>
+                        <w14:cNvContentPartPr/>
+                      </w14:nvContentPartPr>
+                      <w14:xfrm>
+                        <a:off x="0" y="0"/>
+                        <a:ext cx="199520" cy="115030"/>
+                      </w14:xfrm>
+                    </w14:contentPart>
+                  </a:graphicData>
+                </a:graphic>
+              </wp:anchor>
+            </w:drawing>
+          </mc:Choice>
+          <mc:Fallback>
+            <w:pict>
+              <v:shape w14:anchorId="21203A2A" id="Ink 78" o:spid="_x0000_s1026" type="#_x0000_t75" style="position:absolute;margin-left:279.1pt;margin-top:19.15pt;width:16.65pt;height:10pt;z-index:251736064;visibility:visible;mso-wrap-style:square;mso-wrap-distance-left:9pt;mso-wrap-distance-top:0;mso-wrap-distance-right:9pt;mso-wrap-distance-bottom:0;mso-position-horizontal:absolute;mso-position-horizontal-relative:text;mso-position-vertical:absolute;mso-position-vertical-relative:text" o:gfxdata="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">
+                <v:imagedata r:id="rId36" o:title=""/>
+              </v:shape>
+            </w:pict>
+          </mc:Fallback>
+        </mc:AlternateContent>
+      </w:r>
+      <w:r>
+        <w:rPr>
+          <w:noProof/>
+        </w:rPr>
+        <mc:AlternateContent>
+          <mc:Choice Requires="wpi">
+            <w:drawing>
+              <wp:anchor distT="0" distB="0" distL="114300" distR="114300" simplePos="0" relativeHeight="251730944" behindDoc="0" locked="0" layoutInCell="1" allowOverlap="1" wp14:anchorId="6F94CDF0" wp14:editId="544AB030">
+                <wp:simplePos x="0" y="0"/>
+                <wp:positionH relativeFrom="column">
+                  <wp:posOffset>2509520</wp:posOffset>
+                </wp:positionH>
+                <wp:positionV relativeFrom="paragraph">
+                  <wp:posOffset>205740</wp:posOffset>
+                </wp:positionV>
+                <wp:extent cx="871350" cy="286385"/>
+                <wp:effectExtent l="38100" t="38100" r="5080" b="37465"/>
+                <wp:wrapNone/>
+                <wp:docPr id="66575657" name="Ink 73"/>
+                <wp:cNvGraphicFramePr/>
+                <a:graphic xmlns:a="http://schemas.openxmlformats.org/drawingml/2006/main">
+                  <a:graphicData uri="http://schemas.microsoft.com/office/word/2010/wordprocessingInk">
+                    <w14:contentPart bwMode="auto" r:id="rId37">
+                      <w14:nvContentPartPr>
+                        <w14:cNvContentPartPr/>
+                      </w14:nvContentPartPr>
+                      <w14:xfrm>
+                        <a:off x="0" y="0"/>
+                        <a:ext cx="871350" cy="286385"/>
+                      </w14:xfrm>
+                    </w14:contentPart>
+                  </a:graphicData>
+                </a:graphic>
+              </wp:anchor>
+            </w:drawing>
+          </mc:Choice>
+          <mc:Fallback>
+            <w:pict>
+              <v:shape w14:anchorId="43852C24" id="Ink 73" o:spid="_x0000_s1026" type="#_x0000_t75" style="position:absolute;margin-left:197.1pt;margin-top:15.7pt;width:69.55pt;height:23.5pt;z-index:251730944;visibility:visible;mso-wrap-style:square;mso-wrap-distance-left:9pt;mso-wrap-distance-top:0;mso-wrap-distance-right:9pt;mso-wrap-distance-bottom:0;mso-position-horizontal:absolute;mso-position-horizontal-relative:text;mso-position-vertical:absolute;mso-position-vertical-relative:text" o:gfxdata="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">
+                <v:imagedata r:id="rId38" o:title=""/>
+              </v:shape>
+            </w:pict>
+          </mc:Fallback>
+        </mc:AlternateContent>
+      </w:r>
+      <w:r>
+        <w:t xml:space="preserve">If there is no number in the middle, we find the average of the two numbers in the middle, which is </w:t>
+      </w:r>
+    </w:p>
+    <w:p>
+      <w:r>
+        <w:t xml:space="preserve"> </w:t>
+      </w:r>
+      <w:r>
+        <w:tab/>
+      </w:r>
+    </w:p>
+    <w:p>
+      <w:pPr>
+        <w:ind w:firstLine="720"/>
+      </w:pPr>
+      <w:r>
+        <w:lastRenderedPageBreak/>
+        <w:t>The mode</w:t>
+      </w:r>
+      <w:r>
+        <w:t>:</w:t>
+      </w:r>
+    </w:p>
+    <w:p>
+      <w:pPr>
+        <w:pStyle w:val="ListParagraph"/>
+        <w:numPr>
+          <w:ilvl w:val="1"/>
+          <w:numId w:val="2"/>
+        </w:numPr>
+      </w:pPr>
+      <w:r>
+        <w:t xml:space="preserve">There is no mode because all numbers occur only once. </w:t>
+      </w:r>
+    </w:p>
+    <w:p>
+      <w:pPr>
+        <w:pStyle w:val="ListParagraph"/>
+        <w:numPr>
+          <w:ilvl w:val="1"/>
+          <w:numId w:val="2"/>
+        </w:numPr>
+      </w:pPr>
+      <w:r>
+        <w:t>(Note that if a sample may have multiple node)</w:t>
+      </w:r>
+    </w:p>
+    <w:p>
+      <w:r>
+        <w:rPr>
+          <w:noProof/>
+        </w:rPr>
+        <mc:AlternateContent>
+          <mc:Choice Requires="wpi">
+            <w:drawing>
+              <wp:anchor distT="0" distB="0" distL="114300" distR="114300" simplePos="0" relativeHeight="251807744" behindDoc="0" locked="0" layoutInCell="1" allowOverlap="1" wp14:anchorId="5C0A291A" wp14:editId="07953D64">
+                <wp:simplePos x="0" y="0"/>
+                <wp:positionH relativeFrom="column">
+                  <wp:posOffset>4585970</wp:posOffset>
+                </wp:positionH>
+                <wp:positionV relativeFrom="paragraph">
+                  <wp:posOffset>170815</wp:posOffset>
+                </wp:positionV>
+                <wp:extent cx="167480" cy="135000"/>
+                <wp:effectExtent l="38100" t="38100" r="23495" b="36830"/>
+                <wp:wrapNone/>
+                <wp:docPr id="1728056778" name="Ink 148"/>
+                <wp:cNvGraphicFramePr/>
+                <a:graphic xmlns:a="http://schemas.openxmlformats.org/drawingml/2006/main">
+                  <a:graphicData uri="http://schemas.microsoft.com/office/word/2010/wordprocessingInk">
+                    <w14:contentPart bwMode="auto" r:id="rId39">
+                      <w14:nvContentPartPr>
+                        <w14:cNvContentPartPr/>
+                      </w14:nvContentPartPr>
+                      <w14:xfrm>
+                        <a:off x="0" y="0"/>
+                        <a:ext cx="167480" cy="135000"/>
+                      </w14:xfrm>
+                    </w14:contentPart>
+                  </a:graphicData>
+                </a:graphic>
+              </wp:anchor>
+            </w:drawing>
+          </mc:Choice>
+          <mc:Fallback>
+            <w:pict>
+              <v:shape w14:anchorId="2DF08FD6" id="Ink 148" o:spid="_x0000_s1026" type="#_x0000_t75" style="position:absolute;margin-left:360.6pt;margin-top:12.95pt;width:14.2pt;height:11.65pt;z-index:251807744;visibility:visible;mso-wrap-style:square;mso-wrap-distance-left:9pt;mso-wrap-distance-top:0;mso-wrap-distance-right:9pt;mso-wrap-distance-bottom:0;mso-position-horizontal:absolute;mso-position-horizontal-relative:text;mso-position-vertical:absolute;mso-position-vertical-relative:text" o:gfxdata="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">
+                <v:imagedata r:id="rId40" o:title=""/>
+              </v:shape>
+            </w:pict>
+          </mc:Fallback>
+        </mc:AlternateContent>
+      </w:r>
+      <w:r>
+        <w:rPr>
+          <w:noProof/>
+        </w:rPr>
+        <mc:AlternateContent>
+          <mc:Choice Requires="wpi">
+            <w:drawing>
+              <wp:anchor distT="0" distB="0" distL="114300" distR="114300" simplePos="0" relativeHeight="251800576" behindDoc="0" locked="0" layoutInCell="1" allowOverlap="1" wp14:anchorId="37C3339E" wp14:editId="130C37BF">
+                <wp:simplePos x="0" y="0"/>
+                <wp:positionH relativeFrom="column">
+                  <wp:posOffset>4005580</wp:posOffset>
+                </wp:positionH>
+                <wp:positionV relativeFrom="paragraph">
+                  <wp:posOffset>217740</wp:posOffset>
+                </wp:positionV>
+                <wp:extent cx="467640" cy="109800"/>
+                <wp:effectExtent l="38100" t="38100" r="46990" b="43180"/>
+                <wp:wrapNone/>
+                <wp:docPr id="924857472" name="Ink 141"/>
+                <wp:cNvGraphicFramePr/>
+                <a:graphic xmlns:a="http://schemas.openxmlformats.org/drawingml/2006/main">
+                  <a:graphicData uri="http://schemas.microsoft.com/office/word/2010/wordprocessingInk">
+                    <w14:contentPart bwMode="auto" r:id="rId41">
+                      <w14:nvContentPartPr>
+                        <w14:cNvContentPartPr/>
+                      </w14:nvContentPartPr>
+                      <w14:xfrm>
+                        <a:off x="0" y="0"/>
+                        <a:ext cx="467640" cy="109800"/>
+                      </w14:xfrm>
+                    </w14:contentPart>
+                  </a:graphicData>
+                </a:graphic>
+                <wp14:sizeRelH relativeFrom="margin">
+                  <wp14:pctWidth>0</wp14:pctWidth>
+                </wp14:sizeRelH>
+                <wp14:sizeRelV relativeFrom="margin">
+                  <wp14:pctHeight>0</wp14:pctHeight>
+                </wp14:sizeRelV>
+              </wp:anchor>
+            </w:drawing>
+          </mc:Choice>
+          <mc:Fallback>
+            <w:pict>
+              <v:shape w14:anchorId="26104F44" id="Ink 141" o:spid="_x0000_s1026" type="#_x0000_t75" style="position:absolute;margin-left:314.9pt;margin-top:16.65pt;width:37.8pt;height:9.65pt;z-index:251800576;visibility:visible;mso-wrap-style:square;mso-width-percent:0;mso-height-percent:0;mso-wrap-distance-left:9pt;mso-wrap-distance-top:0;mso-wrap-distance-right:9pt;mso-wrap-distance-bottom:0;mso-position-horizontal:absolute;mso-position-horizontal-relative:text;mso-position-vertical:absolute;mso-position-vertical-relative:text;mso-width-percent:0;mso-height-percent:0;mso-width-relative:margin;mso-height-relative:margin" o:gfxdata="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">
+                <v:imagedata r:id="rId42" o:title=""/>
+              </v:shape>
+            </w:pict>
+          </mc:Fallback>
+        </mc:AlternateContent>
+      </w:r>
+      <w:r>
+        <w:rPr>
+          <w:noProof/>
+        </w:rPr>
+        <mc:AlternateContent>
+          <mc:Choice Requires="wpi">
+            <w:drawing>
+              <wp:anchor distT="0" distB="0" distL="114300" distR="114300" simplePos="0" relativeHeight="251789312" behindDoc="0" locked="0" layoutInCell="1" allowOverlap="1" wp14:anchorId="48127EAE" wp14:editId="21F211DE">
+                <wp:simplePos x="0" y="0"/>
+                <wp:positionH relativeFrom="column">
+                  <wp:posOffset>2716530</wp:posOffset>
+                </wp:positionH>
+                <wp:positionV relativeFrom="paragraph">
+                  <wp:posOffset>198755</wp:posOffset>
+                </wp:positionV>
+                <wp:extent cx="472470" cy="90745"/>
+                <wp:effectExtent l="38100" t="38100" r="41910" b="43180"/>
+                <wp:wrapNone/>
+                <wp:docPr id="925103277" name="Ink 130"/>
+                <wp:cNvGraphicFramePr/>
+                <a:graphic xmlns:a="http://schemas.openxmlformats.org/drawingml/2006/main">
+                  <a:graphicData uri="http://schemas.microsoft.com/office/word/2010/wordprocessingInk">
+                    <w14:contentPart bwMode="auto" r:id="rId43">
+                      <w14:nvContentPartPr>
+                        <w14:cNvContentPartPr/>
+                      </w14:nvContentPartPr>
+                      <w14:xfrm>
+                        <a:off x="0" y="0"/>
+                        <a:ext cx="472470" cy="90745"/>
+                      </w14:xfrm>
+                    </w14:contentPart>
+                  </a:graphicData>
+                </a:graphic>
+              </wp:anchor>
+            </w:drawing>
+          </mc:Choice>
+          <mc:Fallback>
+            <w:pict>
+              <v:shape w14:anchorId="7B7B33D8" id="Ink 130" o:spid="_x0000_s1026" type="#_x0000_t75" style="position:absolute;margin-left:213.4pt;margin-top:15.15pt;width:38.15pt;height:8.15pt;z-index:251789312;visibility:visible;mso-wrap-style:square;mso-wrap-distance-left:9pt;mso-wrap-distance-top:0;mso-wrap-distance-right:9pt;mso-wrap-distance-bottom:0;mso-position-horizontal:absolute;mso-position-horizontal-relative:text;mso-position-vertical:absolute;mso-position-vertical-relative:text" o:gfxdata="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">
+                <v:imagedata r:id="rId44" o:title=""/>
+              </v:shape>
+            </w:pict>
+          </mc:Fallback>
+        </mc:AlternateContent>
+      </w:r>
+      <w:r>
+        <w:rPr>
+          <w:noProof/>
+        </w:rPr>
+        <mc:AlternateContent>
+          <mc:Choice Requires="wpi">
+            <w:drawing>
+              <wp:anchor distT="0" distB="0" distL="114300" distR="114300" simplePos="0" relativeHeight="251790336" behindDoc="0" locked="0" layoutInCell="1" allowOverlap="1" wp14:anchorId="62EC50B5" wp14:editId="5EA43B74">
+                <wp:simplePos x="0" y="0"/>
+                <wp:positionH relativeFrom="column">
+                  <wp:posOffset>2202180</wp:posOffset>
+                </wp:positionH>
+                <wp:positionV relativeFrom="paragraph">
+                  <wp:posOffset>221615</wp:posOffset>
+                </wp:positionV>
+                <wp:extent cx="281615" cy="88900"/>
+                <wp:effectExtent l="38100" t="38100" r="42545" b="44450"/>
+                <wp:wrapNone/>
+                <wp:docPr id="1837082118" name="Ink 131"/>
+                <wp:cNvGraphicFramePr/>
+                <a:graphic xmlns:a="http://schemas.openxmlformats.org/drawingml/2006/main">
+                  <a:graphicData uri="http://schemas.microsoft.com/office/word/2010/wordprocessingInk">
+                    <w14:contentPart bwMode="auto" r:id="rId45">
+                      <w14:nvContentPartPr>
+                        <w14:cNvContentPartPr/>
+                      </w14:nvContentPartPr>
+                      <w14:xfrm>
+                        <a:off x="0" y="0"/>
+                        <a:ext cx="281615" cy="88900"/>
+                      </w14:xfrm>
+                    </w14:contentPart>
+                  </a:graphicData>
+                </a:graphic>
+              </wp:anchor>
+            </w:drawing>
+          </mc:Choice>
+          <mc:Fallback>
+            <w:pict>
+              <v:shape w14:anchorId="59BB39E0" id="Ink 131" o:spid="_x0000_s1026" type="#_x0000_t75" style="position:absolute;margin-left:172.9pt;margin-top:16.95pt;width:23.15pt;height:7.95pt;z-index:251790336;visibility:visible;mso-wrap-style:square;mso-wrap-distance-left:9pt;mso-wrap-distance-top:0;mso-wrap-distance-right:9pt;mso-wrap-distance-bottom:0;mso-position-horizontal:absolute;mso-position-horizontal-relative:text;mso-position-vertical:absolute;mso-position-vertical-relative:text" o:gfxdata="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">
+                <v:imagedata r:id="rId46" o:title=""/>
+              </v:shape>
+            </w:pict>
+          </mc:Fallback>
+        </mc:AlternateContent>
+      </w:r>
+    </w:p>
+    <w:p>
+      <w:pPr>
+        <w:ind w:firstLine="720"/>
+      </w:pPr>
+      <w:r>
+        <w:rPr>
+          <w:noProof/>
+        </w:rPr>
+        <mc:AlternateContent>
+          <mc:Choice Requires="wpi">
+            <w:drawing>
+              <wp:anchor distT="0" distB="0" distL="114300" distR="114300" simplePos="0" relativeHeight="251814912" behindDoc="0" locked="0" layoutInCell="1" allowOverlap="1" wp14:anchorId="00B26CD6" wp14:editId="5BD7B964">
+                <wp:simplePos x="0" y="0"/>
+                <wp:positionH relativeFrom="column">
+                  <wp:posOffset>5248975</wp:posOffset>
+                </wp:positionH>
+                <wp:positionV relativeFrom="paragraph">
+                  <wp:posOffset>-185383</wp:posOffset>
+                </wp:positionV>
+                <wp:extent cx="676440" cy="511920"/>
+                <wp:effectExtent l="38100" t="38100" r="47625" b="40640"/>
+                <wp:wrapNone/>
+                <wp:docPr id="1978354044" name="Ink 155"/>
+                <wp:cNvGraphicFramePr/>
+                <a:graphic xmlns:a="http://schemas.openxmlformats.org/drawingml/2006/main">
+                  <a:graphicData uri="http://schemas.microsoft.com/office/word/2010/wordprocessingInk">
+                    <w14:contentPart bwMode="auto" r:id="rId47">
+                      <w14:nvContentPartPr>
+                        <w14:cNvContentPartPr/>
+                      </w14:nvContentPartPr>
+                      <w14:xfrm>
+                        <a:off x="0" y="0"/>
+                        <a:ext cx="676440" cy="511920"/>
+                      </w14:xfrm>
+                    </w14:contentPart>
+                  </a:graphicData>
+                </a:graphic>
+              </wp:anchor>
+            </w:drawing>
+          </mc:Choice>
+          <mc:Fallback>
+            <w:pict>
+              <v:shape w14:anchorId="73600B24" id="Ink 155" o:spid="_x0000_s1026" type="#_x0000_t75" style="position:absolute;margin-left:412.8pt;margin-top:-15.1pt;width:54.25pt;height:41.25pt;z-index:251814912;visibility:visible;mso-wrap-style:square;mso-wrap-distance-left:9pt;mso-wrap-distance-top:0;mso-wrap-distance-right:9pt;mso-wrap-distance-bottom:0;mso-position-horizontal:absolute;mso-position-horizontal-relative:text;mso-position-vertical:absolute;mso-position-vertical-relative:text" o:gfxdata="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">
+                <v:imagedata r:id="rId48" o:title=""/>
+              </v:shape>
+            </w:pict>
+          </mc:Fallback>
+        </mc:AlternateContent>
+      </w:r>
+      <w:r>
+        <w:rPr>
+          <w:noProof/>
+        </w:rPr>
+        <mc:AlternateContent>
+          <mc:Choice Requires="wpi">
+            <w:drawing>
+              <wp:anchor distT="0" distB="0" distL="114300" distR="114300" simplePos="0" relativeHeight="251813888" behindDoc="0" locked="0" layoutInCell="1" allowOverlap="1" wp14:anchorId="4DCA06B7" wp14:editId="45EE65DD">
+                <wp:simplePos x="0" y="0"/>
+                <wp:positionH relativeFrom="column">
+                  <wp:posOffset>5374640</wp:posOffset>
+                </wp:positionH>
+                <wp:positionV relativeFrom="paragraph">
+                  <wp:posOffset>-10795</wp:posOffset>
+                </wp:positionV>
+                <wp:extent cx="408390" cy="152860"/>
+                <wp:effectExtent l="38100" t="38100" r="10795" b="38100"/>
+                <wp:wrapNone/>
+                <wp:docPr id="1315579697" name="Ink 154"/>
+                <wp:cNvGraphicFramePr/>
+                <a:graphic xmlns:a="http://schemas.openxmlformats.org/drawingml/2006/main">
+                  <a:graphicData uri="http://schemas.microsoft.com/office/word/2010/wordprocessingInk">
+                    <w14:contentPart bwMode="auto" r:id="rId49">
+                      <w14:nvContentPartPr>
+                        <w14:cNvContentPartPr/>
+                      </w14:nvContentPartPr>
+                      <w14:xfrm>
+                        <a:off x="0" y="0"/>
+                        <a:ext cx="408390" cy="152860"/>
+                      </w14:xfrm>
+                    </w14:contentPart>
+                  </a:graphicData>
+                </a:graphic>
+              </wp:anchor>
+            </w:drawing>
+          </mc:Choice>
+          <mc:Fallback>
+            <w:pict>
+              <v:shape w14:anchorId="299DDCFE" id="Ink 154" o:spid="_x0000_s1026" type="#_x0000_t75" style="position:absolute;margin-left:422.7pt;margin-top:-1.35pt;width:33.1pt;height:13.05pt;z-index:251813888;visibility:visible;mso-wrap-style:square;mso-wrap-distance-left:9pt;mso-wrap-distance-top:0;mso-wrap-distance-right:9pt;mso-wrap-distance-bottom:0;mso-position-horizontal:absolute;mso-position-horizontal-relative:text;mso-position-vertical:absolute;mso-position-vertical-relative:text" o:gfxdata="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">
+                <v:imagedata r:id="rId50" o:title=""/>
+              </v:shape>
+            </w:pict>
+          </mc:Fallback>
+        </mc:AlternateContent>
+      </w:r>
+      <w:r>
+        <w:rPr>
+          <w:noProof/>
+        </w:rPr>
+        <mc:AlternateContent>
+          <mc:Choice Requires="wpi">
+            <w:drawing>
+              <wp:anchor distT="0" distB="0" distL="114300" distR="114300" simplePos="0" relativeHeight="251806720" behindDoc="0" locked="0" layoutInCell="1" allowOverlap="1" wp14:anchorId="6DEEB6EA" wp14:editId="744B4B50">
+                <wp:simplePos x="0" y="0"/>
+                <wp:positionH relativeFrom="column">
+                  <wp:posOffset>4980305</wp:posOffset>
+                </wp:positionH>
+                <wp:positionV relativeFrom="paragraph">
+                  <wp:posOffset>51435</wp:posOffset>
+                </wp:positionV>
+                <wp:extent cx="140970" cy="91175"/>
+                <wp:effectExtent l="38100" t="38100" r="49530" b="42545"/>
+                <wp:wrapNone/>
+                <wp:docPr id="1215256977" name="Ink 147"/>
+                <wp:cNvGraphicFramePr/>
+                <a:graphic xmlns:a="http://schemas.openxmlformats.org/drawingml/2006/main">
+                  <a:graphicData uri="http://schemas.microsoft.com/office/word/2010/wordprocessingInk">
+                    <w14:contentPart bwMode="auto" r:id="rId51">
+                      <w14:nvContentPartPr>
+                        <w14:cNvContentPartPr/>
+                      </w14:nvContentPartPr>
+                      <w14:xfrm>
+                        <a:off x="0" y="0"/>
+                        <a:ext cx="140970" cy="91175"/>
+                      </w14:xfrm>
+                    </w14:contentPart>
+                  </a:graphicData>
+                </a:graphic>
+              </wp:anchor>
+            </w:drawing>
+          </mc:Choice>
+          <mc:Fallback>
+            <w:pict>
+              <v:shape w14:anchorId="1144DD3E" id="Ink 147" o:spid="_x0000_s1026" type="#_x0000_t75" style="position:absolute;margin-left:391.65pt;margin-top:3.55pt;width:12.05pt;height:8.2pt;z-index:251806720;visibility:visible;mso-wrap-style:square;mso-wrap-distance-left:9pt;mso-wrap-distance-top:0;mso-wrap-distance-right:9pt;mso-wrap-distance-bottom:0;mso-position-horizontal:absolute;mso-position-horizontal-relative:text;mso-position-vertical:absolute;mso-position-vertical-relative:text" o:gfxdata="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">
+                <v:imagedata r:id="rId52" o:title=""/>
+              </v:shape>
+            </w:pict>
+          </mc:Fallback>
+        </mc:AlternateContent>
+      </w:r>
+      <w:r>
+        <w:rPr>
+          <w:noProof/>
+        </w:rPr>
+        <mc:AlternateContent>
+          <mc:Choice Requires="wpi">
+            <w:drawing>
+              <wp:anchor distT="0" distB="0" distL="114300" distR="114300" simplePos="0" relativeHeight="251803648" behindDoc="0" locked="0" layoutInCell="1" allowOverlap="1" wp14:anchorId="3E8DE12E" wp14:editId="24EA9BF0">
+                <wp:simplePos x="0" y="0"/>
+                <wp:positionH relativeFrom="column">
+                  <wp:posOffset>4364455</wp:posOffset>
+                </wp:positionH>
+                <wp:positionV relativeFrom="paragraph">
+                  <wp:posOffset>223777</wp:posOffset>
+                </wp:positionV>
+                <wp:extent cx="113760" cy="110520"/>
+                <wp:effectExtent l="38100" t="38100" r="19685" b="41910"/>
+                <wp:wrapNone/>
+                <wp:docPr id="1974285896" name="Ink 144"/>
+                <wp:cNvGraphicFramePr/>
+                <a:graphic xmlns:a="http://schemas.openxmlformats.org/drawingml/2006/main">
+                  <a:graphicData uri="http://schemas.microsoft.com/office/word/2010/wordprocessingInk">
+                    <w14:contentPart bwMode="auto" r:id="rId53">
+                      <w14:nvContentPartPr>
+                        <w14:cNvContentPartPr/>
+                      </w14:nvContentPartPr>
+                      <w14:xfrm>
+                        <a:off x="0" y="0"/>
+                        <a:ext cx="113760" cy="110520"/>
+                      </w14:xfrm>
+                    </w14:contentPart>
+                  </a:graphicData>
+                </a:graphic>
+              </wp:anchor>
+            </w:drawing>
+          </mc:Choice>
+          <mc:Fallback>
+            <w:pict>
+              <v:shape w14:anchorId="4DA1C72D" id="Ink 144" o:spid="_x0000_s1026" type="#_x0000_t75" style="position:absolute;margin-left:343.15pt;margin-top:17.1pt;width:9.9pt;height:9.65pt;z-index:251803648;visibility:visible;mso-wrap-style:square;mso-wrap-distance-left:9pt;mso-wrap-distance-top:0;mso-wrap-distance-right:9pt;mso-wrap-distance-bottom:0;mso-position-horizontal:absolute;mso-position-horizontal-relative:text;mso-position-vertical:absolute;mso-position-vertical-relative:text" o:gfxdata="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">
+                <v:imagedata r:id="rId54" o:title=""/>
+              </v:shape>
+            </w:pict>
+          </mc:Fallback>
+        </mc:AlternateContent>
+      </w:r>
+      <w:r>
+        <w:rPr>
+          <w:noProof/>
+        </w:rPr>
+        <mc:AlternateContent>
+          <mc:Choice Requires="wpi">
+            <w:drawing>
+              <wp:anchor distT="0" distB="0" distL="114300" distR="114300" simplePos="0" relativeHeight="251799552" behindDoc="0" locked="0" layoutInCell="1" allowOverlap="1" wp14:anchorId="2A1D3A29" wp14:editId="4795E716">
+                <wp:simplePos x="0" y="0"/>
+                <wp:positionH relativeFrom="column">
+                  <wp:posOffset>4007695</wp:posOffset>
+                </wp:positionH>
+                <wp:positionV relativeFrom="paragraph">
+                  <wp:posOffset>97777</wp:posOffset>
+                </wp:positionV>
+                <wp:extent cx="703800" cy="69120"/>
+                <wp:effectExtent l="38100" t="38100" r="39370" b="45720"/>
+                <wp:wrapNone/>
+                <wp:docPr id="131082067" name="Ink 140"/>
+                <wp:cNvGraphicFramePr/>
+                <a:graphic xmlns:a="http://schemas.openxmlformats.org/drawingml/2006/main">
+                  <a:graphicData uri="http://schemas.microsoft.com/office/word/2010/wordprocessingInk">
+                    <w14:contentPart bwMode="auto" r:id="rId55">
+                      <w14:nvContentPartPr>
+                        <w14:cNvContentPartPr/>
+                      </w14:nvContentPartPr>
+                      <w14:xfrm>
+                        <a:off x="0" y="0"/>
+                        <a:ext cx="703800" cy="69120"/>
+                      </w14:xfrm>
+                    </w14:contentPart>
+                  </a:graphicData>
+                </a:graphic>
+              </wp:anchor>
+            </w:drawing>
+          </mc:Choice>
+          <mc:Fallback>
+            <w:pict>
+              <v:shape w14:anchorId="04100757" id="Ink 140" o:spid="_x0000_s1026" type="#_x0000_t75" style="position:absolute;margin-left:315.05pt;margin-top:7.2pt;width:56.4pt;height:6.45pt;z-index:251799552;visibility:visible;mso-wrap-style:square;mso-wrap-distance-left:9pt;mso-wrap-distance-top:0;mso-wrap-distance-right:9pt;mso-wrap-distance-bottom:0;mso-position-horizontal:absolute;mso-position-horizontal-relative:text;mso-position-vertical:absolute;mso-position-vertical-relative:text" o:gfxdata="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">
+                <v:imagedata r:id="rId56" o:title=""/>
+              </v:shape>
+            </w:pict>
+          </mc:Fallback>
+        </mc:AlternateContent>
+      </w:r>
+      <w:r>
+        <w:rPr>
+          <w:noProof/>
+        </w:rPr>
+        <mc:AlternateContent>
+          <mc:Choice Requires="wpi">
+            <w:drawing>
+              <wp:anchor distT="0" distB="0" distL="114300" distR="114300" simplePos="0" relativeHeight="251788288" behindDoc="0" locked="0" layoutInCell="1" allowOverlap="1" wp14:anchorId="30204DBF" wp14:editId="11AFD7AF">
+                <wp:simplePos x="0" y="0"/>
+                <wp:positionH relativeFrom="column">
+                  <wp:posOffset>3532505</wp:posOffset>
+                </wp:positionH>
+                <wp:positionV relativeFrom="paragraph">
+                  <wp:posOffset>131445</wp:posOffset>
+                </wp:positionV>
+                <wp:extent cx="152975" cy="67845"/>
+                <wp:effectExtent l="38100" t="38100" r="19050" b="46990"/>
+                <wp:wrapNone/>
+                <wp:docPr id="749278948" name="Ink 129"/>
+                <wp:cNvGraphicFramePr/>
+                <a:graphic xmlns:a="http://schemas.openxmlformats.org/drawingml/2006/main">
+                  <a:graphicData uri="http://schemas.microsoft.com/office/word/2010/wordprocessingInk">
+                    <w14:contentPart bwMode="auto" r:id="rId57">
+                      <w14:nvContentPartPr>
+                        <w14:cNvContentPartPr/>
+                      </w14:nvContentPartPr>
+                      <w14:xfrm>
+                        <a:off x="0" y="0"/>
+                        <a:ext cx="152975" cy="67845"/>
+                      </w14:xfrm>
+                    </w14:contentPart>
+                  </a:graphicData>
+                </a:graphic>
+              </wp:anchor>
+            </w:drawing>
+          </mc:Choice>
+          <mc:Fallback>
+            <w:pict>
+              <v:shape w14:anchorId="529A7D1B" id="Ink 129" o:spid="_x0000_s1026" type="#_x0000_t75" style="position:absolute;margin-left:277.65pt;margin-top:9.85pt;width:13.05pt;height:6.35pt;z-index:251788288;visibility:visible;mso-wrap-style:square;mso-wrap-distance-left:9pt;mso-wrap-distance-top:0;mso-wrap-distance-right:9pt;mso-wrap-distance-bottom:0;mso-position-horizontal:absolute;mso-position-horizontal-relative:text;mso-position-vertical:absolute;mso-position-vertical-relative:text" o:gfxdata="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">
+                <v:imagedata r:id="rId58" o:title=""/>
+              </v:shape>
+            </w:pict>
+          </mc:Fallback>
+        </mc:AlternateContent>
+      </w:r>
+      <w:r>
+        <w:rPr>
+          <w:noProof/>
+        </w:rPr>
+        <mc:AlternateContent>
+          <mc:Choice Requires="wpi">
+            <w:drawing>
+              <wp:anchor distT="0" distB="0" distL="114300" distR="114300" simplePos="0" relativeHeight="251791360" behindDoc="0" locked="0" layoutInCell="1" allowOverlap="1" wp14:anchorId="33D36FED" wp14:editId="5D89A7C2">
+                <wp:simplePos x="0" y="0"/>
+                <wp:positionH relativeFrom="column">
+                  <wp:posOffset>1662430</wp:posOffset>
+                </wp:positionH>
+                <wp:positionV relativeFrom="paragraph">
+                  <wp:posOffset>100965</wp:posOffset>
+                </wp:positionV>
+                <wp:extent cx="140100" cy="58360"/>
+                <wp:effectExtent l="38100" t="38100" r="12700" b="37465"/>
+                <wp:wrapNone/>
+                <wp:docPr id="1429574421" name="Ink 132"/>
+                <wp:cNvGraphicFramePr/>
+                <a:graphic xmlns:a="http://schemas.openxmlformats.org/drawingml/2006/main">
+                  <a:graphicData uri="http://schemas.microsoft.com/office/word/2010/wordprocessingInk">
+                    <w14:contentPart bwMode="auto" r:id="rId59">
+                      <w14:nvContentPartPr>
+                        <w14:cNvContentPartPr/>
+                      </w14:nvContentPartPr>
+                      <w14:xfrm>
+                        <a:off x="0" y="0"/>
+                        <a:ext cx="140100" cy="58360"/>
+                      </w14:xfrm>
+                    </w14:contentPart>
+                  </a:graphicData>
+                </a:graphic>
+              </wp:anchor>
+            </w:drawing>
+          </mc:Choice>
+          <mc:Fallback>
+            <w:pict>
+              <v:shape w14:anchorId="5E4B61C0" id="Ink 132" o:spid="_x0000_s1026" type="#_x0000_t75" style="position:absolute;margin-left:130.4pt;margin-top:7.45pt;width:12.05pt;height:5.6pt;z-index:251791360;visibility:visible;mso-wrap-style:square;mso-wrap-distance-left:9pt;mso-wrap-distance-top:0;mso-wrap-distance-right:9pt;mso-wrap-distance-bottom:0;mso-position-horizontal:absolute;mso-position-horizontal-relative:text;mso-position-vertical:absolute;mso-position-vertical-relative:text" o:gfxdata="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">
+                <v:imagedata r:id="rId60" o:title=""/>
+              </v:shape>
+            </w:pict>
+          </mc:Fallback>
+        </mc:AlternateContent>
+      </w:r>
+      <w:r>
+        <w:rPr>
+          <w:noProof/>
+        </w:rPr>
+        <mc:AlternateContent>
+          <mc:Choice Requires="wpi">
+            <w:drawing>
+              <wp:anchor distT="0" distB="0" distL="114300" distR="114300" simplePos="0" relativeHeight="251785216" behindDoc="0" locked="0" layoutInCell="1" allowOverlap="1" wp14:anchorId="4A26EDAA" wp14:editId="060D1003">
+                <wp:simplePos x="0" y="0"/>
+                <wp:positionH relativeFrom="column">
+                  <wp:posOffset>2752735</wp:posOffset>
+                </wp:positionH>
+                <wp:positionV relativeFrom="paragraph">
+                  <wp:posOffset>203283</wp:posOffset>
+                </wp:positionV>
+                <wp:extent cx="125640" cy="126720"/>
+                <wp:effectExtent l="38100" t="38100" r="0" b="45085"/>
+                <wp:wrapNone/>
+                <wp:docPr id="1041505493" name="Ink 126"/>
+                <wp:cNvGraphicFramePr/>
+                <a:graphic xmlns:a="http://schemas.openxmlformats.org/drawingml/2006/main">
+                  <a:graphicData uri="http://schemas.microsoft.com/office/word/2010/wordprocessingInk">
+                    <w14:contentPart bwMode="auto" r:id="rId61">
+                      <w14:nvContentPartPr>
+                        <w14:cNvContentPartPr/>
+                      </w14:nvContentPartPr>
+                      <w14:xfrm>
+                        <a:off x="0" y="0"/>
+                        <a:ext cx="125640" cy="126720"/>
+                      </w14:xfrm>
+                    </w14:contentPart>
+                  </a:graphicData>
+                </a:graphic>
+              </wp:anchor>
+            </w:drawing>
+          </mc:Choice>
+          <mc:Fallback>
+            <w:pict>
+              <v:shape w14:anchorId="3118F8FF" id="Ink 126" o:spid="_x0000_s1026" type="#_x0000_t75" style="position:absolute;margin-left:216.25pt;margin-top:15.5pt;width:10.9pt;height:11pt;z-index:251785216;visibility:visible;mso-wrap-style:square;mso-wrap-distance-left:9pt;mso-wrap-distance-top:0;mso-wrap-distance-right:9pt;mso-wrap-distance-bottom:0;mso-position-horizontal:absolute;mso-position-horizontal-relative:text;mso-position-vertical:absolute;mso-position-vertical-relative:text" o:gfxdata="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">
+                <v:imagedata r:id="rId62" o:title=""/>
+              </v:shape>
+            </w:pict>
+          </mc:Fallback>
+        </mc:AlternateContent>
+      </w:r>
+      <w:r>
+        <w:rPr>
+          <w:noProof/>
+        </w:rPr>
+        <mc:AlternateContent>
+          <mc:Choice Requires="wpi">
+            <w:drawing>
+              <wp:anchor distT="0" distB="0" distL="114300" distR="114300" simplePos="0" relativeHeight="251784192" behindDoc="0" locked="0" layoutInCell="1" allowOverlap="1" wp14:anchorId="12FBF061" wp14:editId="3AA42BB6">
+                <wp:simplePos x="0" y="0"/>
+                <wp:positionH relativeFrom="column">
+                  <wp:posOffset>2233255</wp:posOffset>
+                </wp:positionH>
+                <wp:positionV relativeFrom="paragraph">
+                  <wp:posOffset>131283</wp:posOffset>
+                </wp:positionV>
+                <wp:extent cx="905760" cy="10440"/>
+                <wp:effectExtent l="38100" t="38100" r="46990" b="46990"/>
+                <wp:wrapNone/>
+                <wp:docPr id="1060451857" name="Ink 125"/>
+                <wp:cNvGraphicFramePr/>
+                <a:graphic xmlns:a="http://schemas.openxmlformats.org/drawingml/2006/main">
+                  <a:graphicData uri="http://schemas.microsoft.com/office/word/2010/wordprocessingInk">
+                    <w14:contentPart bwMode="auto" r:id="rId63">
+                      <w14:nvContentPartPr>
+                        <w14:cNvContentPartPr/>
+                      </w14:nvContentPartPr>
+                      <w14:xfrm>
+                        <a:off x="0" y="0"/>
+                        <a:ext cx="905760" cy="10440"/>
+                      </w14:xfrm>
+                    </w14:contentPart>
+                  </a:graphicData>
+                </a:graphic>
+              </wp:anchor>
+            </w:drawing>
+          </mc:Choice>
+          <mc:Fallback>
+            <w:pict>
+              <v:shape w14:anchorId="7408701F" id="Ink 125" o:spid="_x0000_s1026" type="#_x0000_t75" style="position:absolute;margin-left:175.35pt;margin-top:9.85pt;width:72.3pt;height:1.8pt;z-index:251784192;visibility:visible;mso-wrap-style:square;mso-wrap-distance-left:9pt;mso-wrap-distance-top:0;mso-wrap-distance-right:9pt;mso-wrap-distance-bottom:0;mso-position-horizontal:absolute;mso-position-horizontal-relative:text;mso-position-vertical:absolute;mso-position-vertical-relative:text" o:gfxdata="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">
+                <v:imagedata r:id="rId64" o:title=""/>
+              </v:shape>
+            </w:pict>
+          </mc:Fallback>
+        </mc:AlternateContent>
+      </w:r>
+      <w:r>
+        <w:t xml:space="preserve">The midrange </w:t>
+      </w:r>
+    </w:p>
+    <w:p>
+      <w:pPr>
+        <w:pStyle w:val="ListParagraph"/>
+      </w:pPr>
+    </w:p>
+    <w:p>
+      <w:pPr>
+        <w:pStyle w:val="ListParagraph"/>
+      </w:pPr>
+    </w:p>
+    <w:p>
+      <w:pPr>
+        <w:pStyle w:val="ListParagraph"/>
+      </w:pPr>
+    </w:p>
+    <w:p>
+      <w:pPr>
+        <w:pStyle w:val="ListParagraph"/>
+      </w:pPr>
     </w:p>
     <w:p>
       <w:pPr>
@@ -709,7 +2203,7 @@
         <w:rFonts w:ascii="Aptos" w:eastAsiaTheme="minorHAnsi" w:hAnsi="Aptos" w:cstheme="minorBidi" w:hint="default"/>
       </w:rPr>
     </w:lvl>
-    <w:lvl w:ilvl="1" w:tplc="04090003" w:tentative="1">
+    <w:lvl w:ilvl="1" w:tplc="04090003">
       <w:start w:val="1"/>
       <w:numFmt w:val="bullet"/>
       <w:lvlText w:val="o"/>
@@ -1755,7 +3249,1053 @@
       <w:shd w:val="clear" w:color="auto" w:fill="E1DFDD"/>
     </w:rPr>
   </w:style>
+  <w:style w:type="character" w:styleId="FollowedHyperlink">
+    <w:name w:val="FollowedHyperlink"/>
+    <w:basedOn w:val="DefaultParagraphFont"/>
+    <w:uiPriority w:val="99"/>
+    <w:semiHidden/>
+    <w:unhideWhenUsed/>
+    <w:rsid w:val="00A75527"/>
+    <w:rPr>
+      <w:color w:val="96607D" w:themeColor="followedHyperlink"/>
+      <w:u w:val="single"/>
+    </w:rPr>
+  </w:style>
 </w:styles>
+</file>
+
+<file path=word/ink/ink1.xml><?xml version="1.0" encoding="utf-8"?>
+<inkml:ink xmlns:inkml="http://www.w3.org/2003/InkML">
+  <inkml:definitions>
+    <inkml:context xml:id="ctx0">
+      <inkml:inkSource xml:id="inkSrc0">
+        <inkml:traceFormat>
+          <inkml:channel name="X" type="integer" min="-2.14748E9" max="2.14748E9" units="cm"/>
+          <inkml:channel name="Y" type="integer" min="-2.14748E9" max="2.14748E9" units="cm"/>
+          <inkml:channel name="F" type="integer" max="32767" units="dev"/>
+          <inkml:channel name="OA" type="integer" max="360" units="deg"/>
+          <inkml:channel name="OE" type="integer" max="90" units="deg"/>
+        </inkml:traceFormat>
+        <inkml:channelProperties>
+          <inkml:channelProperty channel="X" name="resolution" value="1000" units="1/cm"/>
+          <inkml:channelProperty channel="Y" name="resolution" value="1000" units="1/cm"/>
+          <inkml:channelProperty channel="F" name="resolution" value="0" units="1/dev"/>
+          <inkml:channelProperty channel="OA" name="resolution" value="1000" units="1/deg"/>
+          <inkml:channelProperty channel="OE" name="resolution" value="1000" units="1/deg"/>
+        </inkml:channelProperties>
+      </inkml:inkSource>
+      <inkml:timestamp xml:id="ts0" timeString="2025-09-11T14:36:27.614"/>
+    </inkml:context>
+    <inkml:brush xml:id="br0">
+      <inkml:brushProperty name="width" value="0.035" units="cm"/>
+      <inkml:brushProperty name="height" value="0.035" units="cm"/>
+      <inkml:brushProperty name="color" value="#E71224"/>
+    </inkml:brush>
+  </inkml:definitions>
+  <inkml:trace contextRef="#ctx0" brushRef="#br0">116 215 7330 0 0,'0'-1'246'0'0,"-1"0"1"0"0,1 0-1 0 0,0 0 1 0 0,-1 0 0 0 0,0 0-1 0 0,1 1 1 0 0,-1-1 0 0 0,0 0-1 0 0,1 0 1 0 0,-1 0-1 0 0,0 0 1 0 0,0 1 0 0 0,0-1-1 0 0,0 0 1 0 0,1 1-1 0 0,-1-1 1 0 0,0 1 0 0 0,0-1-1 0 0,0 1 1 0 0,0-1 0 0 0,0 1-1 0 0,-1 0 1 0 0,1-1-1 0 0,0 1 1 0 0,0 0 0 0 0,0 0-1 0 0,0 0 1 0 0,0 0 0 0 0,0 0-1 0 0,-2 0 1 0 0,0 1-111 0 0,0 0 0 0 0,0 0 0 0 0,1 1 0 0 0,-1-1 0 0 0,0 1 0 0 0,0-1 0 0 0,1 1-1 0 0,-1 0 1 0 0,1 0 0 0 0,0 0 0 0 0,-3 2 0 0 0,-2 4-214 0 0,0 0-1 0 0,0 1 1 0 0,1 0-1 0 0,0 0 1 0 0,0 0-1 0 0,-3 10 1 0 0,8-18 74 0 0,0 0 1 0 0,1 1-1 0 0,-1-1 1 0 0,1 0-1 0 0,-1 0 1 0 0,1 0-1 0 0,-1 1 1 0 0,1-1-1 0 0,0 0 0 0 0,0 0 1 0 0,-1 1-1 0 0,1-1 1 0 0,0 0-1 0 0,0 1 1 0 0,1-1-1 0 0,-1 0 1 0 0,0 0-1 0 0,0 1 1 0 0,0-1-1 0 0,1 0 1 0 0,-1 0-1 0 0,1 1 1 0 0,-1-1-1 0 0,1 0 0 0 0,0 0 1 0 0,-1 0-1 0 0,1 0 1 0 0,0 0-1 0 0,0 0 1 0 0,-1 0-1 0 0,1 0 1 0 0,0 0-1 0 0,0 0 1 0 0,0 0-1 0 0,0-1 1 0 0,0 1-1 0 0,0 0 1 0 0,1-1-1 0 0,-1 1 0 0 0,0-1 1 0 0,0 1-1 0 0,0-1 1 0 0,1 1-1 0 0,-1-1 1 0 0,2 0-1 0 0,2 1 35 0 0,-1-1 0 0 0,1 1 0 0 0,0-1 0 0 0,-1-1 0 0 0,1 1 0 0 0,-1-1-1 0 0,0 1 1 0 0,1-1 0 0 0,-1-1 0 0 0,1 1 0 0 0,7-4 0 0 0,-9 3 30 0 0,1 0 0 0 0,-1 0 0 0 0,0 0 1 0 0,0 0-1 0 0,1-1 0 0 0,-2 1 0 0 0,1-1 0 0 0,0 0 0 0 0,0 0 1 0 0,-1 0-1 0 0,0 0 0 0 0,1 0 0 0 0,-1 0 0 0 0,-1-1 0 0 0,1 1 1 0 0,0-1-1 0 0,-1 0 0 0 0,0 1 0 0 0,1-1 0 0 0,-2 0 0 0 0,1 0 1 0 0,0-7-1 0 0,4 15-232 0 0,0 1 0 0 0,0 0 0 0 0,-1-1 0 0 0,7 10 0 0 0,0-3 182 0 0,-10-10 19 0 0,0 0 1 0 0,0-1 0 0 0,0 1 0 0 0,0 0 0 0 0,0-1 0 0 0,0 1 0 0 0,-1 0 0 0 0,1 0-1 0 0,0-1 1 0 0,0 1 0 0 0,-1 0 0 0 0,1 0 0 0 0,-1 0 0 0 0,1 0 0 0 0,-1 0-1 0 0,1 0 1 0 0,-1 0 0 0 0,0 0 0 0 0,1 0 0 0 0,-1 2 0 0 0,1-6 271 0 0,0-1 0 0 0,0 1 0 0 0,0-1 0 0 0,1 1 1 0 0,-1 0-1 0 0,1-1 0 0 0,0 1 0 0 0,0 0 0 0 0,0 0 0 0 0,0 0 1 0 0,3-2-1 0 0,37-42-1329 0 0,-24 28-1638 0 0,-1 1-8418 0 0,-10 15 7285 0 0</inkml:trace>
+  <inkml:trace contextRef="#ctx0" brushRef="#br0" timeOffset="743.25">591 224 10770 0 0,'-1'26'5139'0'0,"0"20"-5627"0"0,-4-33 506 0 0,4-10 16 0 0,0-1-1 0 0,-1 1 1 0 0,1 0 0 0 0,0 0 0 0 0,1 0 0 0 0,-1 0 0 0 0,0 0 0 0 0,1 1 0 0 0,0 3 0 0 0,0-12 14 0 0,1 0 0 0 0,0 1-1 0 0,1-1 1 0 0,-1 0 0 0 0,1 1 0 0 0,0 0 0 0 0,0-1-1 0 0,0 1 1 0 0,4-4 0 0 0,0-5 41 0 0,1-6-66 0 0,-6 14 95 0 0,1 0-1 0 0,-1 0 1 0 0,1 1-1 0 0,0-1 0 0 0,1 1 1 0 0,4-8-1 0 0,-7 11-103 0 0,0 1 0 0 0,1-1-1 0 0,-1 1 1 0 0,1 0 0 0 0,-1-1-1 0 0,1 1 1 0 0,-1 0-1 0 0,1-1 1 0 0,-1 1 0 0 0,1 0-1 0 0,-1 0 1 0 0,1-1 0 0 0,-1 1-1 0 0,1 0 1 0 0,-1 0-1 0 0,1 0 1 0 0,-1 0 0 0 0,1 0-1 0 0,-1 0 1 0 0,1 0 0 0 0,0 0-1 0 0,-1 0 1 0 0,1 0-1 0 0,-1 0 1 0 0,2 0 0 0 0,-1 1-13 0 0,1 0 1 0 0,0 0 0 0 0,-1 0 0 0 0,1 0 0 0 0,-1 0-1 0 0,0 0 1 0 0,1 1 0 0 0,-1-1 0 0 0,0 0-1 0 0,0 1 1 0 0,0-1 0 0 0,2 3 0 0 0,-1-1-13 0 0,0 1 1 0 0,0-1 0 0 0,-1 1-1 0 0,1-1 1 0 0,-1 1 0 0 0,0 0 0 0 0,1 0-1 0 0,-2 0 1 0 0,1-1 0 0 0,0 1-1 0 0,-1 0 1 0 0,0 6 0 0 0,0-9 26 0 0,0 1 0 0 0,0 0 0 0 0,0-1 0 0 0,-1 1 0 0 0,1-1 1 0 0,0 1-1 0 0,-1 0 0 0 0,0-1 0 0 0,1 1 0 0 0,-1-1 0 0 0,0 1 0 0 0,0-1 1 0 0,1 1-1 0 0,-1-1 0 0 0,0 0 0 0 0,-1 0 0 0 0,1 1 0 0 0,0-1 1 0 0,0 0-1 0 0,0 0 0 0 0,-1 0 0 0 0,1 0 0 0 0,0 0 0 0 0,-1 0 0 0 0,1-1 1 0 0,-1 1-1 0 0,1 0 0 0 0,-1-1 0 0 0,0 1 0 0 0,1-1 0 0 0,-4 1 1 0 0,5-1-17 0 0,0 0 1 0 0,0 0 0 0 0,0 0-1 0 0,0 0 1 0 0,0 0 0 0 0,0 0-1 0 0,0 0 1 0 0,0 0 0 0 0,0 0-1 0 0,-1 0 1 0 0,1 0 0 0 0,0 0 0 0 0,0 0-1 0 0,0 0 1 0 0,0 0 0 0 0,0 0-1 0 0,0 0 1 0 0,0 0 0 0 0,0 0-1 0 0,0 0 1 0 0,0 0 0 0 0,-1 0 0 0 0,1-1-1 0 0,0 1 1 0 0,0 0 0 0 0,0 0-1 0 0,0 0 1 0 0,0 0 0 0 0,0 0-1 0 0,0 0 1 0 0,0 0 0 0 0,0 0-1 0 0,0 0 1 0 0,0 0 0 0 0,0 0 0 0 0,0-1-1 0 0,0 1 1 0 0,0 0 0 0 0,0 0-1 0 0,0 0 1 0 0,0 0 0 0 0,0 0-1 0 0,0 0 1 0 0,0 0 0 0 0,0 0-1 0 0,0 0 1 0 0,0-1 0 0 0,0 1 0 0 0,0 0-1 0 0,0 0 1 0 0,0 0 0 0 0,0 0-1 0 0,0 0 1 0 0,0 0 0 0 0,0 0-1 0 0,0 0 1 0 0,0 0 0 0 0,0 0 0 0 0,0 0-1 0 0,0-1 1 0 0,0 1 0 0 0,0 0-1 0 0,1 0 1 0 0,-1 0 0 0 0,0 0-1 0 0,0 0 1 0 0,0 0 0 0 0,0 0 0 0 0,8-11-56 0 0,11-8 4 0 0,-3 7 144 0 0,9-8 1149 0 0,30-18 0 0 0,-55 38-1223 0 0,0-1 1 0 0,1 1-1 0 0,-1 0 1 0 0,0-1-1 0 0,1 1 1 0 0,-1 0-1 0 0,1-1 1 0 0,-1 1-1 0 0,1 0 1 0 0,-1 0-1 0 0,0-1 1 0 0,1 1-1 0 0,-1 0 1 0 0,1 0-1 0 0,-1 0 1 0 0,1-1-1 0 0,-1 1 1 0 0,1 0-1 0 0,-1 0 1 0 0,1 0-1 0 0,-1 0 1 0 0,1 0-1 0 0,-1 0 1 0 0,1 0-1 0 0,-1 0 1 0 0,1 1-1 0 0,-1-1 1 0 0,1 0-1 0 0,-1 0 1 0 0,1 0-1 0 0,-1 0 1 0 0,1 1-1 0 0,-1-1 0 0 0,1 0 1 0 0,-1 0-1 0 0,1 1 1 0 0,-1-1-1 0 0,0 0 1 0 0,1 1-1 0 0,-1-1 1 0 0,0 0-1 0 0,1 1 1 0 0,-1-1-1 0 0,0 1 1 0 0,1-1-1 0 0,-1 1 1 0 0,0-1-1 0 0,0 1 1 0 0,0-1-1 0 0,1 1 1 0 0,-1-1-1 0 0,0 1 1 0 0,0-1-1 0 0,0 1 1 0 0,0-1-1 0 0,0 1 1 0 0,0-1-1 0 0,0 1 1 0 0,0-1-1 0 0,0 1 1 0 0,0-1-1 0 0,0 1 1 0 0,0-1-1 0 0,0 1 1 0 0,-1-1-1 0 0,1 1 1 0 0,0 0-1 0 0,-11 43-2565 0 0,9-37 1181 0 0,-1 8-2607 0 0,3-11 3577 0 0,-1 0-1 0 0,1 0 1 0 0,0 1 0 0 0,1-1 0 0 0,-1 0 0 0 0,1 0-1 0 0,1 6 1 0 0,1-1-809 0 0</inkml:trace>
+  <inkml:trace contextRef="#ctx0" brushRef="#br0" timeOffset="1016.89">876 229 9922 0 0,'-1'0'147'0'0,"1"0"0"0"0,-1 0-1 0 0,1 0 1 0 0,-1 0 0 0 0,0-1 0 0 0,1 1-1 0 0,-1 1 1 0 0,1-1 0 0 0,-1 0 0 0 0,1 0-1 0 0,-1 0 1 0 0,0 0 0 0 0,1 0 0 0 0,-1 0 0 0 0,1 1-1 0 0,-1-1 1 0 0,1 0 0 0 0,-1 0 0 0 0,1 1-1 0 0,-1-1 1 0 0,1 0 0 0 0,0 1 0 0 0,-1-1-1 0 0,1 1 1 0 0,-1-1 0 0 0,1 0 0 0 0,0 1-1 0 0,-1 0 1 0 0,-9 21 553 0 0,3 22-1444 0 0,7-42 587 0 0,0-1 1 0 0,0 0 0 0 0,0 0-1 0 0,0 0 1 0 0,0 1 0 0 0,0-1-1 0 0,1 0 1 0 0,-1 0 0 0 0,0 0-1 0 0,0 0 1 0 0,1 0 0 0 0,-1 1 0 0 0,1-1-1 0 0,-1 0 1 0 0,1 0 0 0 0,0 0-1 0 0,-1 0 1 0 0,1 0 0 0 0,0-1-1 0 0,0 1 1 0 0,0 0 0 0 0,-1 0-1 0 0,1 0 1 0 0,0-1 0 0 0,0 1-1 0 0,0 0 1 0 0,0-1 0 0 0,0 1-1 0 0,1-1 1 0 0,-1 1 0 0 0,0-1-1 0 0,0 0 1 0 0,0 1 0 0 0,0-1-1 0 0,0 0 1 0 0,1 0 0 0 0,-1 0-1 0 0,0 0 1 0 0,0 0 0 0 0,0 0 0 0 0,0 0-1 0 0,1 0 1 0 0,1-1 0 0 0,23-10-1972 0 0,-5-7 3989 0 0,-8 4 3409 0 0,-6 9-2516 0 0,-7 7-1305 0 0,-1 0-1949 0 0,0 1-1 0 0,1-1 1 0 0,-1 0-1 0 0,0 1 1 0 0,1-1-1 0 0,0 0 1 0 0,-1 1-1 0 0,1-1 1 0 0,0 1-1 0 0,0-1 1 0 0,1 5-1 0 0,8 16-248 0 0,-1-14-1140 0 0</inkml:trace>
+  <inkml:trace contextRef="#ctx0" brushRef="#br0" timeOffset="1248.54">1101 108 16812 0 0,'0'1'153'0'0,"1"0"0"0"0,0 0 0 0 0,-1 0 0 0 0,1 0 0 0 0,-1 0 0 0 0,1 0 0 0 0,-1 0 1 0 0,0 0-1 0 0,1 0 0 0 0,-1 0 0 0 0,0 0 0 0 0,0 0 0 0 0,0 0 0 0 0,0 0 0 0 0,0 1 0 0 0,0-1 1 0 0,0 0-1 0 0,0 0 0 0 0,0 0 0 0 0,0 0 0 0 0,0 0 0 0 0,-1 2 0 0 0,-6 27 573 0 0,-19 28-183 0 0,2-8-1374 0 0,14-16-3100 0 0,10-18 1613 0 0,0-11 2347 0 0,1-1-1 0 0,0 0 1 0 0,0 0 0 0 0,0 0-1 0 0,1 0 1 0 0,0 0 0 0 0,1 4-1 0 0,5 4-1536 0 0</inkml:trace>
+  <inkml:trace contextRef="#ctx0" brushRef="#br0" timeOffset="1477.82">1260 52 12083 0 0,'1'4'824'0'0,"-1"-1"1"0"0,0 1 0 0 0,0 0-1 0 0,0-1 1 0 0,0 1 0 0 0,-1 0-1 0 0,0-1 1 0 0,-1 8 0 0 0,-13 43-669 0 0,11-41 257 0 0,-8 30-471 0 0,-5 18-144 0 0,0-20-6188 0 0,7-15 1484 0 0,6-13 1189 0 0</inkml:trace>
+  <inkml:trace contextRef="#ctx0" brushRef="#br0" timeOffset="1660.71">1164 258 15235 0 0,'14'-13'560'0'0,"-8"8"945"0"0,0 0-481 0 0,1 1 400 0 0,2 2-1288 0 0,-1 0 224 0 0,0 2-264 0 0,-3 2 248 0 0,0-1-568 0 0,-2 2 88 0 0,1 1-88 0 0,-2 2 96 0 0,2 0-2072 0 0,-3 0-841 0 0,3 0-80 0 0,-1 0 713 0 0,2 1-657 0 0,-2-3-1344 0 0</inkml:trace>
+  <inkml:trace contextRef="#ctx0" brushRef="#br0" timeOffset="1786.9">1314 164 888 0 0,'2'-4'-16'0'0,"1"0"-160"0"0,3 2 176 0 0,1 3 168 0 0,1-1-608 0 0</inkml:trace>
+  <inkml:trace contextRef="#ctx0" brushRef="#br0" timeOffset="2197.27">1382 246 5129 0 0,'2'5'1050'0'0,"0"1"-1"0"0,0 0 1 0 0,-1 0-1 0 0,0 1 1 0 0,1 9 0 0 0,-2-4-594 0 0,-1 0 0 0 0,0-1 1 0 0,0 1-1 0 0,-6 18 0 0 0,0-4 596 0 0,-2-1-1 0 0,-21 42 0 0 0,28-139-2080 0 0,5 61 997 0 0,0-1-1 0 0,0 1 1 0 0,1 0 0 0 0,0 0 0 0 0,1 0-1 0 0,0 1 1 0 0,8-13 0 0 0,53-66 2474 0 0,-52 72-1464 0 0,13-12 860 0 0,-26 28-1734 0 0,0 0-1 0 0,0 0 0 0 0,0 0 0 0 0,0 0 1 0 0,0 0-1 0 0,0 1 0 0 0,0-1 0 0 0,1 0 1 0 0,-1 0-1 0 0,0 1 0 0 0,1-1 0 0 0,-1 1 1 0 0,0-1-1 0 0,1 1 0 0 0,-1 0 1 0 0,1-1-1 0 0,-1 1 0 0 0,1 0 0 0 0,-1 0 1 0 0,1 0-1 0 0,-1 0 0 0 0,0 0 0 0 0,3 1 1 0 0,-3 0-89 0 0,-1 0 1 0 0,1 0 0 0 0,0 0-1 0 0,-1 0 1 0 0,1 0-1 0 0,-1 0 1 0 0,0 0 0 0 0,1 0-1 0 0,-1 0 1 0 0,0 0 0 0 0,0 0-1 0 0,1 0 1 0 0,-1 1-1 0 0,0-1 1 0 0,0 0 0 0 0,0 0-1 0 0,0 0 1 0 0,-1 0 0 0 0,1 0-1 0 0,0 0 1 0 0,0 1-1 0 0,-1-1 1 0 0,1 0 0 0 0,-1 0-1 0 0,1 0 1 0 0,-1 1 0 0 0,-14 30-249 0 0,9-22-79 0 0,0-1-1 0 0,-1-1 1 0 0,0 0 0 0 0,-12 12 0 0 0,-8 8-7802 0 0,14-4 337 0 0,10-13 3816 0 0</inkml:trace>
+  <inkml:trace contextRef="#ctx0" brushRef="#br0" timeOffset="2529.91">1627 49 7866 0 0,'-7'0'7261'0'0,"0"9"-3842"0"0,-6 16-2045 0 0,12-22-1166 0 0,-4 7 103 0 0,-7 14 473 0 0,-10 34-1 0 0,20-51-783 0 0,0 1-1 0 0,0-1 0 0 0,1 0 0 0 0,0 0 1 0 0,0 1-1 0 0,1-1 0 0 0,0 1 1 0 0,0-1-1 0 0,2 14 0 0 0,-1-20-77 0 0,-1 1 0 0 0,0-1 0 0 0,1 0 0 0 0,-1 0 0 0 0,1 0-1 0 0,-1 0 1 0 0,1 0 0 0 0,-1 0 0 0 0,1 0 0 0 0,0 0 0 0 0,0 0-1 0 0,-1 0 1 0 0,1 0 0 0 0,0-1 0 0 0,0 1 0 0 0,0 0 0 0 0,0 0-1 0 0,0-1 1 0 0,0 1 0 0 0,0-1 0 0 0,0 1 0 0 0,2 0 0 0 0,1 0-131 0 0,-1-1 0 0 0,0 1 0 0 0,0-1 1 0 0,0 0-1 0 0,0 1 0 0 0,1-2 1 0 0,-1 1-1 0 0,5-1 0 0 0,1-1-111 0 0,0 0 0 0 0,0-1 0 0 0,-1 1 0 0 0,1-2-1 0 0,10-5 1 0 0,-11 4 511 0 0,1-1 0 0 0,-2 0-1 0 0,1 0 1 0 0,-1-1 0 0 0,10-9-1 0 0,-14 12 351 0 0,0 1 0 0 0,-1-1-1 0 0,1 0 1 0 0,-1 0 0 0 0,0 0 0 0 0,0 0-1 0 0,0 0 1 0 0,1-6 0 0 0,-29 30 1462 0 0,14-4-1236 0 0,1 12-4932 0 0,10-26 3846 0 0,1 0 0 0 0,0-1 0 0 0,0 1 0 0 0,0 0 0 0 0,0 0 0 0 0,0 0 0 0 0,0-1 0 0 0,1 1 0 0 0,-1 0 0 0 0,0 0 0 0 0,1-1-1 0 0,-1 1 1 0 0,2 2 0 0 0,13 11 549 0 0,-7-10-2296 0 0</inkml:trace>
+  <inkml:trace contextRef="#ctx0" brushRef="#br0" timeOffset="3262.7">2055 189 11554 0 0,'0'0'66'0'0,"0"-1"0"0"0,0 1 0 0 0,0 0 0 0 0,0 0 0 0 0,0 0 0 0 0,0 0-1 0 0,0-1 1 0 0,0 1 0 0 0,0 0 0 0 0,0 0 0 0 0,1 0 0 0 0,-1-1 0 0 0,0 1 0 0 0,0 0-1 0 0,0 0 1 0 0,0 0 0 0 0,0 0 0 0 0,0-1 0 0 0,0 1 0 0 0,0 0 0 0 0,0 0-1 0 0,1 0 1 0 0,-1 0 0 0 0,0 0 0 0 0,0 0 0 0 0,0-1 0 0 0,0 1 0 0 0,0 0-1 0 0,1 0 1 0 0,-1 0 0 0 0,0 0 0 0 0,0 0 0 0 0,0 0 0 0 0,0 0 0 0 0,1 0-1 0 0,-1 0 1 0 0,0 0 0 0 0,0 0 0 0 0,0 0 0 0 0,1 0 0 0 0,-1 0 0 0 0,0 0-1 0 0,0 0 1 0 0,0 0 0 0 0,0 0 0 0 0,1 0 0 0 0,-1 0 0 0 0,0 0 0 0 0,0 0-1 0 0,0 0 1 0 0,1 0 0 0 0,-1 0 0 0 0,0 0 0 0 0,0 0 0 0 0,0 1 0 0 0,0-1 0 0 0,0 0-1 0 0,1 0 1 0 0,-1 0 0 0 0,0 0 0 0 0,0 0 0 0 0,0 1 0 0 0,0-1 0 0 0,0 0-1 0 0,0 0 1 0 0,0 0 0 0 0,0 0 0 0 0,1 1 0 0 0,-1-1 0 0 0,3 23 458 0 0,-5 31-1132 0 0,-7-26 877 0 0,6-20 774 0 0,14-22-650 0 0,-6 6-232 0 0,-1-1-1 0 0,0 0 1 0 0,0 0-1 0 0,5-18 0 0 0,-8 21-87 0 0,1 0 0 0 0,0 0-1 0 0,0 0 1 0 0,0 0 0 0 0,1 1-1 0 0,-1-1 1 0 0,1 1 0 0 0,1 0 0 0 0,-1 0-1 0 0,1 0 1 0 0,0 0 0 0 0,7-7 0 0 0,-11 12-81 0 0,1-1 1 0 0,-1 1-1 0 0,1-1 1 0 0,0 1-1 0 0,-1-1 1 0 0,1 1-1 0 0,-1 0 1 0 0,1-1-1 0 0,-1 1 1 0 0,1 0-1 0 0,0-1 1 0 0,-1 1-1 0 0,1 0 1 0 0,0 0-1 0 0,-1 0 1 0 0,1 0-1 0 0,0 0 1 0 0,-1 0-1 0 0,1 0 1 0 0,0 0-1 0 0,0 0 1 0 0,-1 0-1 0 0,1 0 1 0 0,0 0-1 0 0,-1 0 1 0 0,1 0-1 0 0,0 1 1 0 0,-1-1 0 0 0,1 0-1 0 0,-1 1 1 0 0,1-1-1 0 0,0 0 1 0 0,-1 1-1 0 0,1-1 1 0 0,-1 0-1 0 0,1 1 1 0 0,-1-1-1 0 0,1 1 1 0 0,-1-1-1 0 0,1 1 1 0 0,-1 0-1 0 0,0-1 1 0 0,1 1-1 0 0,-1-1 1 0 0,0 1-1 0 0,1 0 1 0 0,-1-1-1 0 0,0 1 1 0 0,0 0-1 0 0,0-1 1 0 0,0 1-1 0 0,1 0 1 0 0,-1-1-1 0 0,0 1 1 0 0,0 0 0 0 0,0-1-1 0 0,-1 2 1 0 0,4 51-161 0 0,-4-39 136 0 0,1-10 16 0 0,0 1 0 0 0,-1-1-1 0 0,0 0 1 0 0,0 1 0 0 0,0-1 0 0 0,-2 6-1 0 0,-2 4-62 0 0,5-14 86 0 0,0 0 1 0 0,0 0-1 0 0,0-1 1 0 0,1 1-1 0 0,-1 0 1 0 0,0 0-1 0 0,0 0 1 0 0,0-1-1 0 0,0 1 1 0 0,-1 0-1 0 0,1 0 1 0 0,0 0-1 0 0,0 0 1 0 0,0-1-1 0 0,0 1 1 0 0,0 0-1 0 0,0 0 1 0 0,0 0-1 0 0,0 0 1 0 0,0 0 0 0 0,0-1-1 0 0,0 1 1 0 0,0 0-1 0 0,-1 0 1 0 0,1 0-1 0 0,0 0 1 0 0,0 0-1 0 0,0 0 1 0 0,0 0-1 0 0,0-1 1 0 0,-1 1-1 0 0,1 0 1 0 0,0 0-1 0 0,0 0 1 0 0,0 0-1 0 0,0 0 1 0 0,-1 0-1 0 0,1 0 1 0 0,0 0-1 0 0,0 0 1 0 0,0 0-1 0 0,0 0 1 0 0,-1 0-1 0 0,1 0 1 0 0,0 0-1 0 0,0 0 1 0 0,0 0-1 0 0,0 0 1 0 0,-1 0 0 0 0,1 0-1 0 0,0 0 1 0 0,0 0-1 0 0,0 0 1 0 0,0 0-1 0 0,-1 1 1 0 0,1-1-1 0 0,0 0 1 0 0,0 0-1 0 0,0 0 1 0 0,0 0-1 0 0,0 0 1 0 0,0 0-1 0 0,-1 0 1 0 0,1 1-1 0 0,0-1 1 0 0,5-9 328 0 0,1 0 0 0 0,-1 1 0 0 0,2 0 0 0 0,-1 0 1 0 0,1 0-1 0 0,0 1 0 0 0,1 0 0 0 0,-1 0 0 0 0,2 1 0 0 0,-1 0 1 0 0,0 0-1 0 0,1 1 0 0 0,0 0 0 0 0,13-4 0 0 0,-22 9-333 0 0,1 0 1 0 0,-1 0-1 0 0,0 0 0 0 0,0-1 1 0 0,0 1-1 0 0,1 0 0 0 0,-1 0 1 0 0,0 0-1 0 0,0 0 0 0 0,0 0 1 0 0,0 0-1 0 0,1 0 0 0 0,-1 0 0 0 0,0 0 1 0 0,0 0-1 0 0,0 1 0 0 0,1-1 1 0 0,-1 0-1 0 0,0 0 0 0 0,0 0 1 0 0,0 0-1 0 0,0 0 0 0 0,1 0 0 0 0,-1 0 1 0 0,0 0-1 0 0,0 0 0 0 0,0 1 1 0 0,0-1-1 0 0,0 0 0 0 0,1 0 1 0 0,-1 0-1 0 0,0 0 0 0 0,0 0 0 0 0,0 1 1 0 0,0-1-1 0 0,0 0 0 0 0,0 0 1 0 0,0 0-1 0 0,0 0 0 0 0,0 1 1 0 0,0-1-1 0 0,0 0 0 0 0,0 0 1 0 0,0 0-1 0 0,0 1 0 0 0,0-1 0 0 0,0 0 1 0 0,0 0-1 0 0,0 1 0 0 0,-3 14-234 0 0,-10 14-484 0 0,3-2-2652 0 0,11-13-1056 0 0,-1-14 4034 0 0,1 1 0 0 0,-1-1 0 0 0,0 1-1 0 0,1-1 1 0 0,-1 1 0 0 0,0-1 0 0 0,1 0 0 0 0,-1 1 0 0 0,1-1 0 0 0,-1 1 0 0 0,0-1 0 0 0,1 0 0 0 0,-1 1-1 0 0,1-1 1 0 0,-1 0 0 0 0,1 0 0 0 0,-1 1 0 0 0,1-1 0 0 0,-1 0 0 0 0,1 0 0 0 0,0 0 0 0 0,9 1-3108 0 0</inkml:trace>
+  <inkml:trace contextRef="#ctx0" brushRef="#br0" timeOffset="3485.6">2387 204 4353 0 0,'-1'0'513'0'0,"0"0"0"0"0,0-1 0 0 0,1 1 0 0 0,-1 0 0 0 0,0 0 0 0 0,0 0 0 0 0,0 1 0 0 0,0-1 0 0 0,0 0 0 0 0,1 0 0 0 0,-1 0 0 0 0,0 1 0 0 0,0-1 0 0 0,0 0 1 0 0,1 1-1 0 0,-1-1 0 0 0,0 0 0 0 0,0 1 0 0 0,-1 0 0 0 0,-11 17 2621 0 0,12-16-3123 0 0,1 0 0 0 0,-1 0 0 0 0,0 0 0 0 0,0 0 0 0 0,1 0 0 0 0,-1 0 0 0 0,1 0 0 0 0,0 0 0 0 0,0 0 0 0 0,-1 0-1 0 0,1 1 1 0 0,1-1 0 0 0,-1 0 0 0 0,0 0 0 0 0,0 0 0 0 0,1 0 0 0 0,0 4 0 0 0,1-5-20 0 0,-1 1 1 0 0,0-1-1 0 0,1 1 0 0 0,-1-1 0 0 0,1 0 0 0 0,-1 1 1 0 0,1-1-1 0 0,-1 0 0 0 0,1 0 0 0 0,0 0 0 0 0,0 0 1 0 0,-1 0-1 0 0,1-1 0 0 0,0 1 0 0 0,0-1 0 0 0,0 1 1 0 0,0-1-1 0 0,0 1 0 0 0,0-1 0 0 0,0 0 0 0 0,0 0 1 0 0,0 0-1 0 0,0 0 0 0 0,0 0 0 0 0,3-1 0 0 0,-3 0 60 0 0,-1 1 0 0 0,1 0 0 0 0,-1-1 1 0 0,1 1-1 0 0,-1-1 0 0 0,1 1 0 0 0,-1-1 0 0 0,1 0 0 0 0,-1 0 0 0 0,0 0 0 0 0,1 1 0 0 0,-1-1 0 0 0,0 0 0 0 0,0-1 0 0 0,0 1 0 0 0,1 0 0 0 0,-1 0 0 0 0,0 0 1 0 0,-1-1-1 0 0,1 1 0 0 0,0 0 0 0 0,0-1 0 0 0,-1 1 0 0 0,1-1 0 0 0,0 1 0 0 0,-1-1 0 0 0,0 1 0 0 0,1-1 0 0 0,-1 0 0 0 0,0 1 0 0 0,0-1 0 0 0,0-1 0 0 0,0-3-521 0 0,-4-31 2029 0 0,-4 23-5185 0 0,-7 6-8268 0 0</inkml:trace>
+  <inkml:trace contextRef="#ctx0" brushRef="#br0" timeOffset="4076.39">2589 173 13019 0 0,'-2'-3'547'0'0,"-1"-1"0"0"0,0 1 0 0 0,0 0 0 0 0,0-1 0 0 0,0 1 0 0 0,0 1 0 0 0,-1-1 0 0 0,1 0 0 0 0,-7-2 0 0 0,10 4-481 0 0,-1 1 0 0 0,0-1 0 0 0,0 1 1 0 0,0 0-1 0 0,0 0 0 0 0,0 0 0 0 0,1-1 1 0 0,-1 1-1 0 0,0 0 0 0 0,0 0 1 0 0,0 0-1 0 0,0 0 0 0 0,0 0 0 0 0,0 0 1 0 0,0 1-1 0 0,1-1 0 0 0,-1 0 0 0 0,0 0 1 0 0,0 1-1 0 0,-1 0 0 0 0,1 0-104 0 0,0 0 0 0 0,0 0-1 0 0,0 0 1 0 0,0 0 0 0 0,0 0 0 0 0,0 0-1 0 0,0 1 1 0 0,0-1 0 0 0,0 0-1 0 0,1 1 1 0 0,-1-1 0 0 0,1 1 0 0 0,-1-1-1 0 0,1 1 1 0 0,-1-1 0 0 0,1 3-1 0 0,-7 48-180 0 0,7-50 228 0 0,0 0-1 0 0,0-1 1 0 0,0 1-1 0 0,0-1 1 0 0,0 1-1 0 0,0-1 1 0 0,0 1-1 0 0,0 0 1 0 0,1-1-1 0 0,-1 1 1 0 0,0-1-1 0 0,1 1 1 0 0,0-1-1 0 0,-1 1 1 0 0,1-1-1 0 0,0 0 1 0 0,0 1-1 0 0,-1-1 1 0 0,1 0-1 0 0,0 1 1 0 0,0-1-1 0 0,1 0 1 0 0,-1 0-1 0 0,0 0 1 0 0,0 0-1 0 0,0 0 1 0 0,1 0-1 0 0,-1 0 1 0 0,3 0-1 0 0,-2-1-14 0 0,1 0-1 0 0,-1 0 0 0 0,1 0 1 0 0,-1 0-1 0 0,1-1 0 0 0,-1 0 0 0 0,1 1 1 0 0,-1-1-1 0 0,0 0 0 0 0,1 0 1 0 0,-1 0-1 0 0,0 0 0 0 0,0-1 0 0 0,0 1 1 0 0,0-1-1 0 0,0 1 0 0 0,0-1 1 0 0,0 0-1 0 0,0 1 0 0 0,-1-1 0 0 0,4-4 1 0 0,4-6-214 0 0,0-1 0 0 0,9-18 0 0 0,-13 22 207 0 0,8-13 66 0 0,-3 5 1198 0 0,16-37 0 0 0,-32 81-1095 0 0,1 1-1 0 0,-2 34 0 0 0,7-57-158 0 0,0-1 0 0 0,0 1 1 0 0,0 0-1 0 0,1 0 0 0 0,0 0 0 0 0,0 0 0 0 0,0 0 1 0 0,0-1-1 0 0,1 1 0 0 0,0-1 0 0 0,4 8 0 0 0,-6-11-3 0 0,1 1-1 0 0,0-1 1 0 0,0 0-1 0 0,0 0 0 0 0,0-1 1 0 0,0 1-1 0 0,0 0 0 0 0,0 0 1 0 0,0 0-1 0 0,0 0 1 0 0,0-1-1 0 0,0 1 0 0 0,1-1 1 0 0,-1 1-1 0 0,0-1 0 0 0,0 1 1 0 0,1-1-1 0 0,1 1 1 0 0,-1-1-26 0 0,1-1 1 0 0,-1 1-1 0 0,0 0 1 0 0,0-1-1 0 0,0 1 1 0 0,0-1-1 0 0,0 0 1 0 0,0 1-1 0 0,0-1 1 0 0,0 0-1 0 0,0 0 1 0 0,0-1 0 0 0,0 1-1 0 0,0 0 1 0 0,1-2-1 0 0,4-2 110 0 0,-1-1 0 0 0,0 1-1 0 0,0-1 1 0 0,-1 0 0 0 0,0 0-1 0 0,0 0 1 0 0,0-1 0 0 0,-1 0-1 0 0,0 0 1 0 0,0 0 0 0 0,-1 0 0 0 0,0-1-1 0 0,0 1 1 0 0,2-10 0 0 0,-5 17-51 0 0,0 0 0 0 0,0 0 0 0 0,0 0 1 0 0,0 0-1 0 0,0 0 0 0 0,-1 0 0 0 0,1 0 1 0 0,0 0-1 0 0,0 0 0 0 0,0 0 0 0 0,0 0 1 0 0,0 0-1 0 0,0 0 0 0 0,0 0 0 0 0,0 0 1 0 0,0 0-1 0 0,0 0 0 0 0,0 0 0 0 0,-1 0 1 0 0,1 0-1 0 0,0 0 0 0 0,0 0 0 0 0,0 0 1 0 0,0 0-1 0 0,0 0 0 0 0,0 0 0 0 0,0 0 1 0 0,0 0-1 0 0,0 0 0 0 0,0 0 0 0 0,0 0 0 0 0,-1 0 1 0 0,1 0-1 0 0,0 0 0 0 0,0 0 0 0 0,0 0 1 0 0,0 0-1 0 0,0 0 0 0 0,0 0 0 0 0,0 0 1 0 0,0-1-1 0 0,0 1 0 0 0,0 0 0 0 0,0 0 1 0 0,0 0-1 0 0,0 0 0 0 0,0 0 0 0 0,0 0 1 0 0,0 0-1 0 0,0 0 0 0 0,0 0 0 0 0,0 0 1 0 0,0 0-1 0 0,0-1 0 0 0,0 1 0 0 0,0 0 1 0 0,0 0-1 0 0,0 0 0 0 0,0 0 0 0 0,0 0 1 0 0,0 0-1 0 0,0 0 0 0 0,0 0 0 0 0,0 0 1 0 0,0 0-1 0 0,0 0 0 0 0,0-1 0 0 0,0 1 1 0 0,-9 8 418 0 0,-7 11-627 0 0,13-13-56 0 0,0 0 0 0 0,1 0-1 0 0,-1 0 1 0 0,1 0-1 0 0,0 1 1 0 0,1-1-1 0 0,0 1 1 0 0,-1 7-1 0 0,2 0-4297 0 0,2 0-3729 0 0,1-10 4351 0 0</inkml:trace>
+  <inkml:trace contextRef="#ctx0" brushRef="#br0" timeOffset="4351.02">2949 0 15051 0 0,'3'1'168'0'0,"0"0"0"0"0,0 0 0 0 0,0 1 0 0 0,0-1 0 0 0,0 0 0 0 0,-1 1 0 0 0,1 0 0 0 0,-1 0 0 0 0,1 0 0 0 0,-1 0 0 0 0,0 0 0 0 0,0 0 0 0 0,0 1 0 0 0,0-1 0 0 0,3 5 0 0 0,-2-1 29 0 0,-1-1 0 0 0,1 1 0 0 0,-1 0-1 0 0,0-1 1 0 0,-1 1 0 0 0,1 0 0 0 0,0 10-1 0 0,-1 3 11 0 0,-1-1-1 0 0,-1 0 1 0 0,0 0-1 0 0,-6 28 1 0 0,5-39-131 0 0,1 0 0 0 0,-1 1 1 0 0,-1-1-1 0 0,1 0 1 0 0,-1 0-1 0 0,0 0 0 0 0,-1 0 1 0 0,0-1-1 0 0,0 1 1 0 0,0-1-1 0 0,-1 0 0 0 0,0 0 1 0 0,0-1-1 0 0,-9 9 0 0 0,-34 17-2295 0 0,43-29 761 0 0,0 2 0 0 0,0-1 1 0 0,0 0-1 0 0,0 1 0 0 0,1 0 0 0 0,-1 0 0 0 0,-4 6 1 0 0,1-1-2880 0 0</inkml:trace>
+</inkml:ink>
+</file>
+
+<file path=word/ink/ink10.xml><?xml version="1.0" encoding="utf-8"?>
+<inkml:ink xmlns:inkml="http://www.w3.org/2003/InkML">
+  <inkml:definitions>
+    <inkml:context xml:id="ctx0">
+      <inkml:inkSource xml:id="inkSrc0">
+        <inkml:traceFormat>
+          <inkml:channel name="X" type="integer" min="-2.14748E9" max="2.14748E9" units="cm"/>
+          <inkml:channel name="Y" type="integer" min="-2.14748E9" max="2.14748E9" units="cm"/>
+          <inkml:channel name="F" type="integer" max="32767" units="dev"/>
+          <inkml:channel name="OA" type="integer" max="360" units="deg"/>
+          <inkml:channel name="OE" type="integer" max="90" units="deg"/>
+        </inkml:traceFormat>
+        <inkml:channelProperties>
+          <inkml:channelProperty channel="X" name="resolution" value="1000" units="1/cm"/>
+          <inkml:channelProperty channel="Y" name="resolution" value="1000" units="1/cm"/>
+          <inkml:channelProperty channel="F" name="resolution" value="0" units="1/dev"/>
+          <inkml:channelProperty channel="OA" name="resolution" value="1000" units="1/deg"/>
+          <inkml:channelProperty channel="OE" name="resolution" value="1000" units="1/deg"/>
+        </inkml:channelProperties>
+      </inkml:inkSource>
+      <inkml:timestamp xml:id="ts0" timeString="2025-09-11T14:29:59.208"/>
+    </inkml:context>
+    <inkml:brush xml:id="br0">
+      <inkml:brushProperty name="width" value="0.035" units="cm"/>
+      <inkml:brushProperty name="height" value="0.035" units="cm"/>
+      <inkml:brushProperty name="color" value="#E71224"/>
+    </inkml:brush>
+  </inkml:definitions>
+  <inkml:trace contextRef="#ctx0" brushRef="#br0">16 24 15467 0 0,'-16'-2'2416'0'0,"25"4"-149"0"0,29 1-1179 0 0,64-16-407 0 0,-19 1-1561 0 0,-28 11-4269 0 0,-54 1 4868 0 0,-1-1 1 0 0,1 1-1 0 0,0 0 1 0 0,0 0-1 0 0,-1 0 0 0 0,1 0 1 0 0,0 1-1 0 0,-1-1 0 0 0,1 0 1 0 0,0 0-1 0 0,0 0 0 0 0,-1 0 1 0 0,1 1-1 0 0,0-1 1 0 0,-1 0-1 0 0,1 1 0 0 0,-1-1 1 0 0,1 1-1 0 0,0-1 0 0 0,-1 0 1 0 0,1 1-1 0 0,-1-1 1 0 0,1 1-1 0 0,-1 0 0 0 0,1-1 1 0 0,-1 1-1 0 0,1 0 0 0 0,2 7-2590 0 0</inkml:trace>
+  <inkml:trace contextRef="#ctx0" brushRef="#br0" timeOffset="202.87">32 177 19468 0 0,'-13'8'-856'0'0,"5"-2"3318"0"0,22-3-679 0 0,35-2-1568 0 0,55-6 0 0 0,-41 0-4081 0 0,-54 5 2556 0 0,-1-1 0 0 0,1 0 0 0 0,-1 0-1 0 0,1-1 1 0 0,10-4 0 0 0,-2-1-2624 0 0</inkml:trace>
+</inkml:ink>
+</file>
+
+<file path=word/ink/ink11.xml><?xml version="1.0" encoding="utf-8"?>
+<inkml:ink xmlns:inkml="http://www.w3.org/2003/InkML">
+  <inkml:definitions>
+    <inkml:context xml:id="ctx0">
+      <inkml:inkSource xml:id="inkSrc0">
+        <inkml:traceFormat>
+          <inkml:channel name="X" type="integer" min="-2.14748E9" max="2.14748E9" units="cm"/>
+          <inkml:channel name="Y" type="integer" min="-2.14748E9" max="2.14748E9" units="cm"/>
+          <inkml:channel name="F" type="integer" max="32767" units="dev"/>
+          <inkml:channel name="OA" type="integer" max="360" units="deg"/>
+          <inkml:channel name="OE" type="integer" max="90" units="deg"/>
+        </inkml:traceFormat>
+        <inkml:channelProperties>
+          <inkml:channelProperty channel="X" name="resolution" value="1000" units="1/cm"/>
+          <inkml:channelProperty channel="Y" name="resolution" value="1000" units="1/cm"/>
+          <inkml:channelProperty channel="F" name="resolution" value="0" units="1/dev"/>
+          <inkml:channelProperty channel="OA" name="resolution" value="1000" units="1/deg"/>
+          <inkml:channelProperty channel="OE" name="resolution" value="1000" units="1/deg"/>
+        </inkml:channelProperties>
+      </inkml:inkSource>
+      <inkml:timestamp xml:id="ts0" timeString="2025-09-11T14:29:57.608"/>
+    </inkml:context>
+    <inkml:brush xml:id="br0">
+      <inkml:brushProperty name="width" value="0.035" units="cm"/>
+      <inkml:brushProperty name="height" value="0.035" units="cm"/>
+      <inkml:brushProperty name="color" value="#E71224"/>
+    </inkml:brush>
+  </inkml:definitions>
+  <inkml:trace contextRef="#ctx0" brushRef="#br0">7 198 5793 0 0,'-6'-2'1728'0'0,"6"0"-773"0"0,13-1-605 0 0,23-1-557 0 0,798-8 2985 0 0,-390 15-2376 0 0,-104-16-24 0 0,-89 2 290 0 0,1153-41-89 0 0,-696 21-391 0 0,-78 2-66 0 0,916 17 1329 0 0,-1498 12-1290 0 0,239-2 2273 0 0,-195-3-3830 0 0,99-17-1 0 0,-183 21-651 0 0</inkml:trace>
+  <inkml:trace contextRef="#ctx0" brushRef="#br0" timeOffset="838.88">3320 326 8818 0 0,'0'-11'1497'0'0,"1"6"-184"0"0,-1 0 0 0 0,0 0 1 0 0,0 0-1 0 0,-1 0 0 0 0,1 0 0 0 0,-3-8 0 0 0,2 12-1169 0 0,1 0-1 0 0,0 1 1 0 0,-1-1 0 0 0,1 0 0 0 0,0 1-1 0 0,-1-1 1 0 0,1 1 0 0 0,-1-1 0 0 0,1 1-1 0 0,-1-1 1 0 0,1 1 0 0 0,-1-1 0 0 0,1 1-1 0 0,-1-1 1 0 0,1 1 0 0 0,-1 0 0 0 0,0-1-1 0 0,1 1 1 0 0,-1 0 0 0 0,0 0 0 0 0,0-1-1 0 0,-1 1-176 0 0,0 0 0 0 0,1 0-1 0 0,-1 0 1 0 0,0 0 0 0 0,1 1-1 0 0,-1-1 1 0 0,0 1-1 0 0,1-1 1 0 0,-1 1 0 0 0,1-1-1 0 0,-1 1 1 0 0,1 0-1 0 0,-3 1 1 0 0,-3 3-37 0 0,0 1 1 0 0,0-1-1 0 0,0 2 0 0 0,1-1 1 0 0,0 1-1 0 0,0 0 0 0 0,1 0 0 0 0,0 0 1 0 0,0 1-1 0 0,0 0 0 0 0,1 0 1 0 0,1 0-1 0 0,-6 16 0 0 0,4-11-34 0 0,2 0 0 0 0,0 0 0 0 0,0 0-1 0 0,1 0 1 0 0,0 0 0 0 0,2 0 0 0 0,-1 1 0 0 0,4 24-1 0 0,-2-34 62 0 0,0 0-1 0 0,1 0 0 0 0,-1 1 1 0 0,1-1-1 0 0,0 0 0 0 0,0-1 0 0 0,1 1 1 0 0,-1 0-1 0 0,1-1 0 0 0,0 1 1 0 0,0-1-1 0 0,0 0 0 0 0,0 0 1 0 0,1 0-1 0 0,-1 0 0 0 0,1 0 0 0 0,0-1 1 0 0,-1 0-1 0 0,1 0 0 0 0,0 0 1 0 0,0 0-1 0 0,1 0 0 0 0,-1-1 1 0 0,0 0-1 0 0,6 1 0 0 0,-4-1 132 0 0,-1 1 0 0 0,1-1-1 0 0,0-1 1 0 0,0 1 0 0 0,0-1 0 0 0,-1 0-1 0 0,1-1 1 0 0,0 1 0 0 0,0-1 0 0 0,0 0-1 0 0,-1-1 1 0 0,1 1 0 0 0,-1-1-1 0 0,1 0 1 0 0,-1 0 0 0 0,1-1 0 0 0,-1 0-1 0 0,8-6 1 0 0,-12 9-36 0 0,-1 0 1 0 0,1 0-1 0 0,-1-1 1 0 0,1 1-1 0 0,-1-1 0 0 0,0 1 1 0 0,1 0-1 0 0,-1-1 0 0 0,1 1 1 0 0,-1-1-1 0 0,0 1 0 0 0,0-1 1 0 0,1 1-1 0 0,-1-1 0 0 0,0 1 1 0 0,0-1-1 0 0,1 1 0 0 0,-1-1 1 0 0,0 1-1 0 0,0-1 0 0 0,0 1 1 0 0,0-1-1 0 0,0 1 0 0 0,0-1 1 0 0,0 0-1 0 0,0 1 0 0 0,0-1 1 0 0,0 1-1 0 0,0-1 0 0 0,0 1 1 0 0,-1-1-1 0 0,1 1 0 0 0,0-2 1 0 0,-1 1 19 0 0,-1 0-1 0 0,1 0 1 0 0,0-1 0 0 0,0 1-1 0 0,-1 0 1 0 0,1 0 0 0 0,-1 0 0 0 0,1 1-1 0 0,-1-1 1 0 0,1 0 0 0 0,-3 0-1 0 0,-45-12 415 0 0,47 13-454 0 0,-48-6-96 0 0,42 6-493 0 0,0 0 0 0 0,-1 0 0 0 0,1 1 0 0 0,0 0 0 0 0,0 0 0 0 0,0 0 0 0 0,0 1 1 0 0,0 1-1 0 0,0-1 0 0 0,1 1 0 0 0,-1 1 0 0 0,-7 4 0 0 0,2-2-111 0 0,2-3-1070 0 0</inkml:trace>
+</inkml:ink>
+</file>
+
+<file path=word/ink/ink12.xml><?xml version="1.0" encoding="utf-8"?>
+<inkml:ink xmlns:inkml="http://www.w3.org/2003/InkML">
+  <inkml:definitions>
+    <inkml:context xml:id="ctx0">
+      <inkml:inkSource xml:id="inkSrc0">
+        <inkml:traceFormat>
+          <inkml:channel name="X" type="integer" min="-2.14748E9" max="2.14748E9" units="cm"/>
+          <inkml:channel name="Y" type="integer" min="-2.14748E9" max="2.14748E9" units="cm"/>
+          <inkml:channel name="F" type="integer" max="32767" units="dev"/>
+          <inkml:channel name="OA" type="integer" max="360" units="deg"/>
+          <inkml:channel name="OE" type="integer" max="90" units="deg"/>
+        </inkml:traceFormat>
+        <inkml:channelProperties>
+          <inkml:channelProperty channel="X" name="resolution" value="1000" units="1/cm"/>
+          <inkml:channelProperty channel="Y" name="resolution" value="1000" units="1/cm"/>
+          <inkml:channelProperty channel="F" name="resolution" value="0" units="1/dev"/>
+          <inkml:channelProperty channel="OA" name="resolution" value="1000" units="1/deg"/>
+          <inkml:channelProperty channel="OE" name="resolution" value="1000" units="1/deg"/>
+        </inkml:channelProperties>
+      </inkml:inkSource>
+      <inkml:timestamp xml:id="ts0" timeString="2025-09-11T14:29:45.014"/>
+    </inkml:context>
+    <inkml:brush xml:id="br0">
+      <inkml:brushProperty name="width" value="0.035" units="cm"/>
+      <inkml:brushProperty name="height" value="0.035" units="cm"/>
+      <inkml:brushProperty name="color" value="#E71224"/>
+    </inkml:brush>
+  </inkml:definitions>
+  <inkml:trace contextRef="#ctx0" brushRef="#br0">0 17 13259 0 0,'10'3'4908'0'0,"16"-3"-2584"0"0,-19-1-1442 0 0,127 1 2509 0 0,-67 0-6052 0 0,0 0-8118 0 0,-46-4 13421 0 0,-8-3-4376 0 0,-3-1-576 0 0</inkml:trace>
+</inkml:ink>
+</file>
+
+<file path=word/ink/ink13.xml><?xml version="1.0" encoding="utf-8"?>
+<inkml:ink xmlns:inkml="http://www.w3.org/2003/InkML">
+  <inkml:definitions>
+    <inkml:context xml:id="ctx0">
+      <inkml:inkSource xml:id="inkSrc0">
+        <inkml:traceFormat>
+          <inkml:channel name="X" type="integer" min="-2.14748E9" max="2.14748E9" units="cm"/>
+          <inkml:channel name="Y" type="integer" min="-2.14748E9" max="2.14748E9" units="cm"/>
+          <inkml:channel name="F" type="integer" max="32767" units="dev"/>
+          <inkml:channel name="OA" type="integer" max="360" units="deg"/>
+          <inkml:channel name="OE" type="integer" max="90" units="deg"/>
+        </inkml:traceFormat>
+        <inkml:channelProperties>
+          <inkml:channelProperty channel="X" name="resolution" value="1000" units="1/cm"/>
+          <inkml:channelProperty channel="Y" name="resolution" value="1000" units="1/cm"/>
+          <inkml:channelProperty channel="F" name="resolution" value="0" units="1/dev"/>
+          <inkml:channelProperty channel="OA" name="resolution" value="1000" units="1/deg"/>
+          <inkml:channelProperty channel="OE" name="resolution" value="1000" units="1/deg"/>
+        </inkml:channelProperties>
+      </inkml:inkSource>
+      <inkml:timestamp xml:id="ts0" timeString="2025-09-11T14:29:44.754"/>
+    </inkml:context>
+    <inkml:brush xml:id="br0">
+      <inkml:brushProperty name="width" value="0.035" units="cm"/>
+      <inkml:brushProperty name="height" value="0.035" units="cm"/>
+      <inkml:brushProperty name="color" value="#E71224"/>
+    </inkml:brush>
+  </inkml:definitions>
+  <inkml:trace contextRef="#ctx0" brushRef="#br0">1 43 10786 0 0,'63'-15'8464'0'0,"40"-8"-6842"0"0,-90 21-2403 0 0,1 1-1 0 0,-1 0 1 0 0,0 0-1 0 0,0 1 1 0 0,24 3-1 0 0,-19 6-4692 0 0,-17-8 5342 0 0,1 0 0 0 0,-1 1 0 0 0,0-1 0 0 0,0 1 1 0 0,1 0-1 0 0,-1-1 0 0 0,0 1 0 0 0,0 0 0 0 0,0 0 1 0 0,-1 0-1 0 0,1-1 0 0 0,0 4 0 0 0,1 2-1701 0 0</inkml:trace>
+</inkml:ink>
+</file>
+
+<file path=word/ink/ink14.xml><?xml version="1.0" encoding="utf-8"?>
+<inkml:ink xmlns:inkml="http://www.w3.org/2003/InkML">
+  <inkml:definitions>
+    <inkml:context xml:id="ctx0">
+      <inkml:inkSource xml:id="inkSrc0">
+        <inkml:traceFormat>
+          <inkml:channel name="X" type="integer" min="-2.14748E9" max="2.14748E9" units="cm"/>
+          <inkml:channel name="Y" type="integer" min="-2.14748E9" max="2.14748E9" units="cm"/>
+          <inkml:channel name="F" type="integer" max="32767" units="dev"/>
+          <inkml:channel name="OA" type="integer" max="360" units="deg"/>
+          <inkml:channel name="OE" type="integer" max="90" units="deg"/>
+        </inkml:traceFormat>
+        <inkml:channelProperties>
+          <inkml:channelProperty channel="X" name="resolution" value="1000" units="1/cm"/>
+          <inkml:channelProperty channel="Y" name="resolution" value="1000" units="1/cm"/>
+          <inkml:channelProperty channel="F" name="resolution" value="0" units="1/dev"/>
+          <inkml:channelProperty channel="OA" name="resolution" value="1000" units="1/deg"/>
+          <inkml:channelProperty channel="OE" name="resolution" value="1000" units="1/deg"/>
+        </inkml:channelProperties>
+      </inkml:inkSource>
+      <inkml:timestamp xml:id="ts0" timeString="2025-09-11T14:39:35.361"/>
+    </inkml:context>
+    <inkml:brush xml:id="br0">
+      <inkml:brushProperty name="width" value="0.035" units="cm"/>
+      <inkml:brushProperty name="height" value="0.035" units="cm"/>
+      <inkml:brushProperty name="color" value="#E71224"/>
+    </inkml:brush>
+  </inkml:definitions>
+  <inkml:trace contextRef="#ctx0" brushRef="#br0">752 218 10666 0 0,'-9'-7'15'0'0,"-1"1"-1"0"0,0 0 1 0 0,-1 0-1 0 0,0 1 1 0 0,1 0-1 0 0,-1 0 1 0 0,-1 2-1 0 0,1-1 1 0 0,-1 1-1 0 0,1 1 1 0 0,-24-2-1 0 0,12 2-25 0 0,-1 2 1 0 0,1 0-1 0 0,-1 2 1 0 0,1 0-1 0 0,-26 7 1 0 0,9 3-19 0 0,1 2 1 0 0,0 1-1 0 0,1 2 0 0 0,1 2 1 0 0,-54 37-1 0 0,80-49 26 0 0,0 1-1 0 0,0 0 1 0 0,1 0 0 0 0,0 1 0 0 0,1 1-1 0 0,0 0 1 0 0,0 0 0 0 0,1 0 0 0 0,0 1-1 0 0,1 1 1 0 0,0-1 0 0 0,1 1-1 0 0,0 0 1 0 0,1 0 0 0 0,1 1 0 0 0,0 0-1 0 0,0 0 1 0 0,1 0 0 0 0,-2 25 0 0 0,4-17-18 0 0,1 0 0 0 0,1 0 0 0 0,1 0 0 0 0,0 0 0 0 0,2 0 1 0 0,0-1-1 0 0,2 1 0 0 0,0-1 0 0 0,1 0 0 0 0,1-1 0 0 0,1 0 1 0 0,1 0-1 0 0,18 25 0 0 0,-18-28 35 0 0,2-2 0 0 0,0 0 0 0 0,1 0 0 0 0,1-1 1 0 0,0-1-1 0 0,0 0 0 0 0,1-1 0 0 0,1-1 0 0 0,-1 0 0 0 0,2-1 0 0 0,-1-1 1 0 0,1 0-1 0 0,1-1 0 0 0,-1-1 0 0 0,28 5 0 0 0,-10-5 25 0 0,0-2-1 0 0,1-1 0 0 0,-1-2 1 0 0,0-2-1 0 0,1-1 1 0 0,-1-1-1 0 0,0-2 0 0 0,-1-2 1 0 0,1-1-1 0 0,54-20 0 0 0,-51 13 220 0 0,-1-2-1 0 0,0-1 0 0 0,-1-2 0 0 0,-1-2 0 0 0,-1-1 0 0 0,-1-1 1 0 0,-1-2-1 0 0,54-56 0 0 0,-76 70-29 0 0,-1 0 1 0 0,0 0-1 0 0,-1-1 1 0 0,0-1-1 0 0,-1 1 0 0 0,0-1 1 0 0,-1 0-1 0 0,-1-1 1 0 0,-1 1-1 0 0,0-1 1 0 0,0 0-1 0 0,-2 0 1 0 0,0 0-1 0 0,0-1 0 0 0,-2 1 1 0 0,0 0-1 0 0,0-1 1 0 0,-2 1-1 0 0,-4-24 1 0 0,1 18-221 0 0,0 0 0 0 0,-2 0 0 0 0,0 1 0 0 0,-1 0 0 0 0,-1 0 0 0 0,-1 0 0 0 0,-1 2 1 0 0,-1-1-1 0 0,0 1 0 0 0,-2 1 0 0 0,0 0 0 0 0,0 1 0 0 0,-21-17 0 0 0,1 7-1270 0 0,0 2 0 0 0,-2 2 0 0 0,-61-30 0 0 0,39 24-661 0 0</inkml:trace>
+</inkml:ink>
+</file>
+
+<file path=word/ink/ink15.xml><?xml version="1.0" encoding="utf-8"?>
+<inkml:ink xmlns:inkml="http://www.w3.org/2003/InkML">
+  <inkml:definitions>
+    <inkml:context xml:id="ctx0">
+      <inkml:inkSource xml:id="inkSrc0">
+        <inkml:traceFormat>
+          <inkml:channel name="X" type="integer" min="-2.14748E9" max="2.14748E9" units="cm"/>
+          <inkml:channel name="Y" type="integer" min="-2.14748E9" max="2.14748E9" units="cm"/>
+          <inkml:channel name="F" type="integer" max="32767" units="dev"/>
+          <inkml:channel name="OA" type="integer" max="360" units="deg"/>
+          <inkml:channel name="OE" type="integer" max="90" units="deg"/>
+        </inkml:traceFormat>
+        <inkml:channelProperties>
+          <inkml:channelProperty channel="X" name="resolution" value="1000" units="1/cm"/>
+          <inkml:channelProperty channel="Y" name="resolution" value="1000" units="1/cm"/>
+          <inkml:channelProperty channel="F" name="resolution" value="0" units="1/dev"/>
+          <inkml:channelProperty channel="OA" name="resolution" value="1000" units="1/deg"/>
+          <inkml:channelProperty channel="OE" name="resolution" value="1000" units="1/deg"/>
+        </inkml:channelProperties>
+      </inkml:inkSource>
+      <inkml:timestamp xml:id="ts0" timeString="2025-09-11T14:34:17.865"/>
+    </inkml:context>
+    <inkml:brush xml:id="br0">
+      <inkml:brushProperty name="width" value="0.035" units="cm"/>
+      <inkml:brushProperty name="height" value="0.035" units="cm"/>
+      <inkml:brushProperty name="color" value="#E71224"/>
+    </inkml:brush>
+  </inkml:definitions>
+  <inkml:trace contextRef="#ctx0" brushRef="#br0">18 59 2208 0 0,'1'-2'3780'0'0,"7"-9"5643"0"0,-16 30-9283 0 0,-7 18-37 0 0,14-35-107 0 0,0 1 0 0 0,1-1 0 0 0,-1 0-1 0 0,1 0 1 0 0,0 0 0 0 0,-1 1 0 0 0,1-1 0 0 0,0 0-1 0 0,1 0 1 0 0,-1 0 0 0 0,0 1 0 0 0,0-1 0 0 0,2 4-1 0 0,1-3 27 0 0,0 0-1 0 0,1 0 0 0 0,-1-1 0 0 0,0 1 0 0 0,1-1 0 0 0,0 0 1 0 0,-1 0-1 0 0,1 0 0 0 0,0 0 0 0 0,0-1 0 0 0,8 2 0 0 0,7 4 287 0 0,-17-6-235 0 0,1 0-1 0 0,-1 1 1 0 0,1-1 0 0 0,-1 1 0 0 0,1-1-1 0 0,-1 1 1 0 0,0 0 0 0 0,0-1 0 0 0,0 1 0 0 0,0 0-1 0 0,0 1 1 0 0,3 2 0 0 0,-5-3-28 0 0,1 0 0 0 0,-1-1 0 0 0,0 1 0 0 0,1 0 0 0 0,-1-1 0 0 0,0 1 0 0 0,0 0 0 0 0,0-1 0 0 0,0 1 0 0 0,0 0 0 0 0,-1-1 0 0 0,1 1 0 0 0,0 0 0 0 0,-1-1 0 0 0,1 1 0 0 0,-1 0 0 0 0,0-1 0 0 0,1 1 0 0 0,-1-1 0 0 0,0 1 0 0 0,0-1 0 0 0,0 0 0 0 0,-1 2 0 0 0,1-2-48 0 0,-10 16-283 0 0,-1-1 1 0 0,-15 17 0 0 0,21-31-1287 0 0,-9-8-8771 0 0,10 0 7599 0 0</inkml:trace>
+  <inkml:trace contextRef="#ctx0" brushRef="#br0" timeOffset="193.19">28 93 18892 0 0,'-19'8'-64'0'0,"16"-10"968"0"0,1 2-344 0 0,3-2 353 0 0,3-1-1210 0 0,1-1 297 0 0,5-1-88 0 0,4-3 128 0 0,-2-1-160 0 0,3-1 0 0 0,4 2-48 0 0,-1-2 48 0 0,5 3-2056 0 0,-1-1-753 0 0,2 1-311 0 0,1-1 831 0 0,-1 4-680 0 0,-1-2-1440 0 0</inkml:trace>
+  <inkml:trace contextRef="#ctx0" brushRef="#br0" timeOffset="677.14">268 38 9034 0 0,'21'-7'3725'0'0,"-5"0"-3009"0"0,-7 3-41 0 0,0 1 0 0 0,0 0 0 0 0,0 0 0 0 0,0 1 0 0 0,18-3 0 0 0,-25 5-576 0 0,0 0 0 0 0,0 0 0 0 0,-1 1 0 0 0,1-1 0 0 0,0 0 0 0 0,0 1 0 0 0,0-1 0 0 0,0 1 0 0 0,-1-1 0 0 0,1 1-1 0 0,0 0 1 0 0,0 0 0 0 0,-1 0 0 0 0,1 0 0 0 0,-1 0 0 0 0,1 0 0 0 0,-1 0 0 0 0,1 1 0 0 0,-1-1 0 0 0,0 0 0 0 0,1 1 0 0 0,-1-1 0 0 0,0 1 0 0 0,0-1 0 0 0,0 1 0 0 0,0 0 0 0 0,0 0 0 0 0,-1-1 0 0 0,1 1-1 0 0,-1 0 1 0 0,1 0 0 0 0,-1 0 0 0 0,1 0 0 0 0,-1-1 0 0 0,0 4 0 0 0,1 11-32 0 0,0 0 1 0 0,-1 1-1 0 0,-1-1 0 0 0,0 1 1 0 0,-2-1-1 0 0,-6 28 0 0 0,-3 18-2712 0 0,10-50 520 0 0,1 1 0 0 0,1 24-1 0 0,0-31 511 0 0</inkml:trace>
+  <inkml:trace contextRef="#ctx0" brushRef="#br0" timeOffset="836.52">313 197 21509 0 0,'-24'6'-368'0'0,"19"-5"1144"0"0,3 1-304 0 0,4-4 376 0 0,2 2-1136 0 0,2 0 304 0 0,7-1-32 0 0,3-1 72 0 0,3-1-144 0 0,-2-1 56 0 0,3-1-32 0 0,1 0 16 0 0,2-1-8 0 0,2 0-4337 0 0,2-3 152 0 0,1-6 1768 0 0,-2-4-623 0 0,-2-1-1361 0 0</inkml:trace>
+</inkml:ink>
+</file>
+
+<file path=word/ink/ink16.xml><?xml version="1.0" encoding="utf-8"?>
+<inkml:ink xmlns:inkml="http://www.w3.org/2003/InkML">
+  <inkml:definitions>
+    <inkml:context xml:id="ctx0">
+      <inkml:inkSource xml:id="inkSrc0">
+        <inkml:traceFormat>
+          <inkml:channel name="X" type="integer" min="-2.14748E9" max="2.14748E9" units="cm"/>
+          <inkml:channel name="Y" type="integer" min="-2.14748E9" max="2.14748E9" units="cm"/>
+          <inkml:channel name="F" type="integer" max="32767" units="dev"/>
+        </inkml:traceFormat>
+        <inkml:channelProperties>
+          <inkml:channelProperty channel="X" name="resolution" value="1000" units="1/cm"/>
+          <inkml:channelProperty channel="Y" name="resolution" value="1000" units="1/cm"/>
+          <inkml:channelProperty channel="F" name="resolution" value="0" units="1/dev"/>
+        </inkml:channelProperties>
+      </inkml:inkSource>
+      <inkml:timestamp xml:id="ts0" timeString="2025-09-11T14:34:05.989"/>
+    </inkml:context>
+    <inkml:brush xml:id="br0">
+      <inkml:brushProperty name="width" value="0.035" units="cm"/>
+      <inkml:brushProperty name="height" value="0.035" units="cm"/>
+      <inkml:brushProperty name="color" value="#E71224"/>
+    </inkml:brush>
+    <inkml:context xml:id="ctx1">
+      <inkml:inkSource xml:id="inkSrc10">
+        <inkml:traceFormat>
+          <inkml:channel name="X" type="integer" min="-2.14748E9" max="2.14748E9" units="cm"/>
+          <inkml:channel name="Y" type="integer" min="-2.14748E9" max="2.14748E9" units="cm"/>
+          <inkml:channel name="F" type="integer" max="32767" units="dev"/>
+          <inkml:channel name="OA" type="integer" max="360" units="deg"/>
+          <inkml:channel name="OE" type="integer" max="90" units="deg"/>
+        </inkml:traceFormat>
+        <inkml:channelProperties>
+          <inkml:channelProperty channel="X" name="resolution" value="1000" units="1/cm"/>
+          <inkml:channelProperty channel="Y" name="resolution" value="1000" units="1/cm"/>
+          <inkml:channelProperty channel="F" name="resolution" value="0" units="1/dev"/>
+          <inkml:channelProperty channel="OA" name="resolution" value="1000" units="1/deg"/>
+          <inkml:channelProperty channel="OE" name="resolution" value="1000" units="1/deg"/>
+        </inkml:channelProperties>
+      </inkml:inkSource>
+      <inkml:timestamp xml:id="ts1" timeString="2025-09-11T14:34:11.903"/>
+    </inkml:context>
+  </inkml:definitions>
+  <inkml:trace contextRef="#ctx0" brushRef="#br0">3 0 11787</inkml:trace>
+  <inkml:trace contextRef="#ctx0" brushRef="#br0" timeOffset="426.51">0 19 19436,'13'2'3635,"17"-9"-2786,-12 2-504,-13 5-232,0-1-1,-1 1 0,1 0 1,0 0-1,-1 0 0,10 3 1,-14-3-97,1 0 0,-1 0 0,1 1 1,0-1-1,-1 0 0,1 0 0,-1 1 1,0-1-1,1 0 0,-1 1 0,1-1 1,-1 0-1,1 1 0,-1-1 0,0 1 1,1-1-1,-1 1 0,0-1 0,1 1 1,-1-1-1,0 1 0,0-1 0,0 1 1,1 0-1,-1 0-4,0 0 1,-1 1 0,1-1-1,0 0 1,-1 0 0,1 1-1,0-1 1,-1 0 0,1 0-1,-1 0 1,0 0 0,1 0-1,-1 1 1,0-1 0,-2 1-1,-22 24 8,20-21-21,-1 0 0,1 1-1,0-1 1,0 1 0,0 0-1,1 0 1,-6 12-1,10-18 3,0 1-1,0 0 0,0 0 1,0 0-1,0-1 0,0 1 1,0 0-1,0 0 0,0 0 0,0 0 1,0-1-1,0 1 0,1 0 1,-1 0-1,0-1 0,1 1 1,-1 0-1,1 0 0,-1-1 0,1 1 1,-1 0-1,1-1 0,-1 1 1,1-1-1,0 1 0,-1-1 1,1 1-1,0-1 0,-1 1 0,1-1 1,0 1-1,1-1 0,34 14 26,-16-7-3,-16-5 53,0 1-1,-1-1 1,1 0-1,-1 1 1,1 0 0,-1 0-1,0 0 1,0 0-1,-1 0 1,1 1-1,-1-1 1,1 1 0,-1 0-1,0 0 1,0 0-1,2 6 1,-4-7-33,1-1 0,-1 1 0,0-1-1,0 1 1,0 0 0,0-1 0,0 1 0,-1-1 0,1 1 0,-1-1 0,1 0 0,-1 1-1,0-1 1,0 1 0,0-1 0,0 0 0,-1 0 0,1 0 0,-1 0 0,1 0-1,-1 0 1,1 0 0,-1 0 0,0 0 0,0-1 0,0 1 0,0-1 0,0 0 0,-4 2-1,4-1-179,-1 0 0,1-1 0,-1 0-1,0 1 1,1-1 0,-1 0 0,0 0-1,0-1 1,0 1 0,0-1-1,0 1 1,1-1 0,-1 0 0,-4 0-1,6 0 14,1-1-1,-1 1 0,0 0 1,1 0-1,-1-1 0,0 1 0,1 0 1,-1-1-1,1 1 0,-1-1 0,0 1 1,1-1-1,-1 1 0,1-1 1,-1 0-1,1 1 0,0-1 0,-1 1 1,1-1-1,0 0 0,-1 0 1,0-2-41,1 1 0,0 0 0,-1 0 0,1 0 0,0-1 0,0 1 0,0 0 0,0 0 0,1 0 0,0-3 0,4-13-1665</inkml:trace>
+  <inkml:trace contextRef="#ctx0" brushRef="#br0" timeOffset="1043.04">397 37 16131,'0'0'133,"0"0"0,1 0 0,-1-1 0,0 1 0,0 0 0,0 0 0,0 0 0,0-1 0,0 1 0,0 0 0,0 0 0,0 0 0,0-1 0,1 1 0,-1 0 0,0 0 0,0 0 0,0-1 0,0 1 0,0 0 0,-1 0 0,1-1 0,0 1 0,0 0 0,0 0 0,0 0 0,0-1 0,0 1 0,0 0 0,0 0 0,0 0 0,0 0-1,-1-1 1,1 1 0,0 0 0,0 0 0,0 0 0,0 0 0,-1-1 0,1 1 0,0 0 0,0 0 0,0 0 0,-1 0 0,1 0 0,-14 2 1598,-19 14-2461,29-15 1174,0 1-376,0 1 0,0-1 0,0 0 0,0 1 0,1 0 0,-1 0 0,-4 5 0,8-7-44,-1 0 0,0-1 0,1 1 1,-1 0-1,1 0 0,-1 0 0,1 0 1,0 0-1,-1 0 0,1 0 0,0 0 1,0 0-1,-1 0 0,1 0 1,0 0-1,0 0 0,0 0 0,0 0 1,0 0-1,1 0 0,-1 0 0,0 0 1,0 0-1,1 0 0,-1 0 0,1 0 1,-1 0-1,1 0 0,-1 0 0,1 0 1,-1-1-1,1 1 0,0 0 0,-1 0 1,1-1-1,0 1 0,0 0 0,1 0 1,36 26 549,-24-18-421,0 1-1,0 0 1,20 20-1,-32-28-142,0 1 0,0-1 0,0 0 0,0 0 0,-1 1 0,1-1 0,0 1 0,-1 0 0,0-1 0,0 1-1,0 0 1,0 0 0,0 0 0,0 0 0,-1 0 0,0 0 0,1 0 0,-1 0 0,0 0 0,0 0 0,-1 0-1,1 0 1,-1 0 0,1-1 0,-1 1 0,-2 4 0,2-4-180,-1-1 0,1 1 0,-1-1 0,0 0 0,0 1-1,0-1 1,-1 0 0,1 0 0,0 0 0,-1-1 0,1 1 0,-1-1 0,1 1 0,-1-1 0,0 0 0,0 0 0,1 0-1,-1 0 1,0-1 0,0 1 0,0-1 0,0 1 0,0-1 0,0 0 0,-6-1 0,9 1 151,-1-1 0,0 0 0,1 1 0,-1-1 0,0 0 1,1 1-1,-1-1 0,1 0 0,-1 0 0,1 1 0,0-1 0,-1 0 1,1 0-1,0 0 0,0 0 0,-1 0 0,1 1 0,0-1 0,0 0 1,0 0-1,0 0 0,0 0 0,0 0 0,0 0 0,0 0 0,1-1 1,4-26 587,-5 28-561,5-16 499,1 0 1,1 1-1,9-17 1,13-33-551,-28 64 43,-1 0 1,0 1-1,1-1 1,-1 0-1,0 0 0,0 0 1,0 1-1,0-1 1,0 0-1,0 0 0,0 0 1,0 0-1,0 0 1,0 1-1,0-1 1,0 0-1,-1 0 0,1-1 1,-2 0-256</inkml:trace>
+  <inkml:trace contextRef="#ctx0" brushRef="#br0" timeOffset="1570.55">747 184 24581,'2'15'-6969,"3"-8"9961,2-1-1751,7-2-409,1-2 1928,3-4-1879,4-1-505,2-3-1369,3-2-871,-3-2 2960,-1 2-1432,-7 0-176,-1 2-288</inkml:trace>
+  <inkml:trace contextRef="#ctx0" brushRef="#br0" timeOffset="1805.32">865 110 26062,'-18'-5'-3065,"14"9"5161,-1 6-1472,4 8-159,-1 3 1095,1 5-1032,1 1-192,0 0-440,0-2-520,0-4-2361,3-1 4330,7-3-1769,1-5-177,4-7-999,0-7-3121</inkml:trace>
+  <inkml:trace contextRef="#ctx0" brushRef="#br0" timeOffset="2695.81">1129 95 17252,'0'0'36,"-1"-1"0,1 1 1,-1-1-1,1 0 0,0 1 1,0-1-1,-1 0 0,1 1 1,0-1-1,0 0 1,0 1-1,0-1 0,-1 0 1,1 0-1,0 1 0,0-1 1,0 0-1,1 1 0,-1-1 1,0 0-1,0 1 0,0-1 1,1 0-1,-1 1 0,0-1 1,0 0-1,2-1 1,17-15 2939,-13 13-2374,0 1 0,1 0 0,-1 0 0,0 1-1,12-3 1,-16 5-523,-1 0-1,1 0 1,0 0-1,0 0 0,0 0 1,-1 1-1,1-1 1,0 0-1,0 1 0,-1-1 1,1 1-1,0 0 1,-1 0-1,1-1 0,-1 1 1,1 0-1,-1 0 0,1 1 1,-1-1-1,0 0 1,0 0-1,1 1 0,-1-1 1,0 1-1,0-1 1,0 1-1,-1-1 0,1 1 1,0-1-1,0 1 1,-1 0-1,1-1 0,-1 1 1,0 0-1,1 0 1,-1-1-1,0 4 0,1 10-26,0-1 0,0 1 0,-4 23 0,2-24-202,-1 10-1335,1 43 41,2-61 588</inkml:trace>
+  <inkml:trace contextRef="#ctx0" brushRef="#br0" timeOffset="2932.21">1160 213 26822,'-23'17'-5049,"21"-12"7321,0-2-1552,9-5-288,6-1 1305,9-7-1145,3-1-712,3-2-1753,1-3-1215,-1 3 4944,1-2-2472,0 4-312,3-1-536</inkml:trace>
+  <inkml:trace contextRef="#ctx0" brushRef="#br0" timeOffset="3200.96">1535 11 17876,'-2'-1'263,"0"1"0,0 0 0,0 0 1,-1 0-1,1 0 0,0 0 0,0 0 0,0 0 1,0 1-1,0-1 0,0 1 0,1-1 0,-1 1 1,0 0-1,0 0 0,0 0 0,0 0 0,1 0 1,-1 0-1,1 0 0,-1 1 0,1-1 0,-1 1 1,1-1-1,-1 1 0,1-1 0,0 1 0,0 0 1,0 0-1,-1 2 0,-3 5 48,1-1-1,0 1 1,1 0 0,0 0 0,-3 12-1,4-11-287,1 0-1,0 0 1,0 1 0,1-1-1,0 0 1,2 13-1,-2-20-22,1-1-1,-1 1 0,0-1 0,1 0 1,-1 1-1,1-1 0,0 0 0,0 1 1,0-1-1,0 0 0,0 0 0,1 0 1,-1 0-1,1 0 0,-1 0 0,1-1 1,0 1-1,-1 0 0,1-1 0,0 1 1,0-1-1,0 0 0,0 1 0,1-1 1,-1 0-1,0 0 0,0-1 0,1 1 1,-1 0-1,0-1 0,1 1 0,2-1 1,-5 0 6,1 0 1,-1 0 0,0 1 0,1-1-1,-1 0 1,1 0 0,-1 0-1,1 0 1,-1 0 0,1 0 0,-1 0-1,1 0 1,-1 0 0,0 0-1,1-1 1,-1 1 0,1 0 0,-1 0-1,1 0 1,-1-1 0,0 1-1,1 0 1,-1 0 0,0-1 0,1 1-1,-1 0 1,0-1 0,1 1-1,-1 0 1,0-1 0,1 1 0,-1 0-1,0-1 1,0 1 0,0-1-1,1 1 1,-1 0 0,0-1 0,0 1-1,0-1 1,0 1 0,0-1-1,0 1 1,0-1 0,0 1 0,0-1-1,0 1 1,0 0 0,0-1-1,0 1 1,0-1 0,0 1 0,-1-1-1,1 1 1,0 0 0,0-1 0,0 1-1,-1-1 1,0-2-16,-1 1 1,1 0-1,0 0 1,-1 0-1,0 0 1,1 0-1,-1 0 1,0 1-1,-3-3 0,-3 0-301,0 1 0,0 0 0,-1 1 0,1 0-1,-1 0 1,0 0 0,1 1 0,-15 1 0,-9-3-2217,18 1-1614</inkml:trace>
+  <inkml:trace contextRef="#ctx0" brushRef="#br0" timeOffset="3900.3">174 521 6769,'-1'1'-62,"-13"4"1248,3 5 10013,30-9-9475,39-4-727,72-12-1,-35 3-784,780-84 4769,-856 94-4896,17-1-3472,-34 5 1820,-7 3 1039,-8 5-642,-1-2-725</inkml:trace>
+  <inkml:trace contextRef="#ctx0" brushRef="#br0" timeOffset="4274.51">826 657 21141,'9'-6'451,"0"0"0,1 1 0,0 0 1,0 0-1,0 1 0,0 0 1,1 1-1,-1 0 0,1 1 1,0 0-1,17 0 0,-27 2-415,0 0 0,0 0 0,0 0 0,0 0 0,0 0-1,0 0 1,0 1 0,0-1 0,0 0 0,0 1 0,0-1 0,-1 1-1,1-1 1,0 1 0,0-1 0,0 1 0,-1 0 0,1-1 0,0 1 0,-1 0-1,1-1 1,0 1 0,-1 0 0,1 0 0,-1 0 0,1 0 0,-1 0-1,0 0 1,1-1 0,-1 1 0,0 0 0,0 0 0,0 0 0,1 0-1,-1 0 1,0 0 0,0 0 0,0 0 0,-1 0 0,1 0 0,0 0-1,0 0 1,0 0 0,-1 0 0,0 1 0,-2 9 29,0 0 0,-1 0 0,-6 13 0,1-5 135,7-13-123,0 1 0,0-1 1,1 1-1,-1-1 0,1 12 0,0-16-83,1-1 0,1 0 0,-1 0 0,0 0 0,0 0 0,0 0 0,0 0 0,1 0 0,-1 0 0,0 0 0,1 0 0,-1 0 0,1 0 0,-1 0 0,1 0 0,0 0 0,-1 0 0,1-1 0,0 1 0,0 0 0,0 0 0,-1-1 0,1 1 0,0-1 0,0 1 0,0-1 0,0 1 0,0-1 0,0 1 0,0-1 0,0 0 0,0 1 0,0-1 0,0 0 0,0 0 0,0 0 0,0 0 0,1 0 0,-1 0 0,0 0 0,0 0 0,0 0 0,2-1 0,33-7-4378,19-11 4596,-18 6-1647,3 1-362</inkml:trace>
+  <inkml:trace contextRef="#ctx1" brushRef="#br0">2050 299 5641 0 0,'-16'12'14196'0'0,"19"-8"-10513"0"0,8 1-4794 0 0,5-3 1253 0 0,1 0 0 0 0,-1-1 1 0 0,0 0-1 0 0,1-2 0 0 0,-1 0 1 0 0,0 0-1 0 0,23-6 0 0 0,17-1-232 0 0,-35 6 711 0 0,38-2-8335 0 0,-34 4 6919 0 0,-14 0-683 0 0</inkml:trace>
+  <inkml:trace contextRef="#ctx1" brushRef="#br0" timeOffset="238.39">2027 452 17692 0 0,'-1'0'54'0'0,"1"0"0"0"0,0 0 0 0 0,0 0 0 0 0,0 0 0 0 0,0 0 0 0 0,-1 0 0 0 0,1 0 0 0 0,0 0 0 0 0,0 0 0 0 0,0 0 0 0 0,-1 0 0 0 0,1 0 0 0 0,0 0 0 0 0,0 0 0 0 0,0 0 0 0 0,0 1 0 0 0,0-1 0 0 0,-1 0 0 0 0,1 0 0 0 0,0 0 0 0 0,0 0 0 0 0,0 0 0 0 0,0 0 0 0 0,0 1 0 0 0,0-1 0 0 0,-1 0 0 0 0,1 0 0 0 0,0 0 0 0 0,0 0 0 0 0,0 1 1 0 0,0-1-1 0 0,0 0 0 0 0,0 0 0 0 0,0 0 0 0 0,0 0 0 0 0,0 1 0 0 0,0-1 0 0 0,0 0 0 0 0,0 0 0 0 0,0 0 0 0 0,0 0 0 0 0,0 1 0 0 0,0-1 0 0 0,0 0 0 0 0,0 0 0 0 0,0 0 0 0 0,0 1 0 0 0,0-1 0 0 0,0 0 0 0 0,11 5 1983 0 0,17 0-1007 0 0,73 0 274 0 0,-43-5-4311 0 0,-1-3 0 0 0,63-12 0 0 0,-97 10 779 0 0</inkml:trace>
+</inkml:ink>
+</file>
+
+<file path=word/ink/ink17.xml><?xml version="1.0" encoding="utf-8"?>
+<inkml:ink xmlns:inkml="http://www.w3.org/2003/InkML">
+  <inkml:definitions>
+    <inkml:context xml:id="ctx0">
+      <inkml:inkSource xml:id="inkSrc0">
+        <inkml:traceFormat>
+          <inkml:channel name="X" type="integer" min="-2.14748E9" max="2.14748E9" units="cm"/>
+          <inkml:channel name="Y" type="integer" min="-2.14748E9" max="2.14748E9" units="cm"/>
+          <inkml:channel name="F" type="integer" max="32767" units="dev"/>
+          <inkml:channel name="OA" type="integer" max="360" units="deg"/>
+          <inkml:channel name="OE" type="integer" max="90" units="deg"/>
+        </inkml:traceFormat>
+        <inkml:channelProperties>
+          <inkml:channelProperty channel="X" name="resolution" value="1000" units="1/cm"/>
+          <inkml:channelProperty channel="Y" name="resolution" value="1000" units="1/cm"/>
+          <inkml:channelProperty channel="F" name="resolution" value="0" units="1/dev"/>
+          <inkml:channelProperty channel="OA" name="resolution" value="1000" units="1/deg"/>
+          <inkml:channelProperty channel="OE" name="resolution" value="1000" units="1/deg"/>
+        </inkml:channelProperties>
+      </inkml:inkSource>
+      <inkml:timestamp xml:id="ts0" timeString="2025-09-11T14:39:17.177"/>
+    </inkml:context>
+    <inkml:brush xml:id="br0">
+      <inkml:brushProperty name="width" value="0.035" units="cm"/>
+      <inkml:brushProperty name="height" value="0.035" units="cm"/>
+      <inkml:brushProperty name="color" value="#E71224"/>
+    </inkml:brush>
+  </inkml:definitions>
+  <inkml:trace contextRef="#ctx0" brushRef="#br0">1 110 8122 0 0,'0'-1'168'0'0,"0"-1"0"0"0,0 1 0 0 0,0 0 1 0 0,1 0-1 0 0,-1-1 0 0 0,0 1 0 0 0,1 0 0 0 0,-1 0 1 0 0,1 0-1 0 0,0 0 0 0 0,-1 0 0 0 0,1 0 0 0 0,0 0 1 0 0,0 0-1 0 0,-1 0 0 0 0,1 0 0 0 0,0 0 0 0 0,0 1 1 0 0,0-1-1 0 0,0 0 0 0 0,0 0 0 0 0,2 0 0 0 0,28-18 1927 0 0,-26 17-1634 0 0,-3 0-288 0 0,1 1 0 0 0,0-1 0 0 0,0 1 0 0 0,0 0 1 0 0,0 0-1 0 0,0 0 0 0 0,0 0 0 0 0,1 1 0 0 0,-1-1 0 0 0,0 1 1 0 0,0 0-1 0 0,0 0 0 0 0,1 0 0 0 0,-1 0 0 0 0,6 2 0 0 0,-8-2-117 0 0,0 0 0 0 0,0 1 0 0 0,0-1 0 0 0,0 1 0 0 0,0-1 0 0 0,0 1-1 0 0,-1 0 1 0 0,1-1 0 0 0,0 1 0 0 0,0 0 0 0 0,0-1 0 0 0,-1 1 0 0 0,1 0 0 0 0,0 0-1 0 0,-1 0 1 0 0,1 0 0 0 0,-1 0 0 0 0,1 0 0 0 0,0 1 0 0 0,-1 0 7 0 0,1 0 1 0 0,-1 0-1 0 0,0 0 1 0 0,0 0-1 0 0,0 0 1 0 0,0 1-1 0 0,0-1 1 0 0,0 0-1 0 0,0 0 1 0 0,-1 0-1 0 0,1 0 1 0 0,-1 0-1 0 0,-1 2 1 0 0,-5 14 184 0 0,-1-1 0 0 0,-1 0-1 0 0,-1 0 1 0 0,-19 24 0 0 0,0-1-92 0 0,28-39-158 0 0,0 1 0 0 0,0-1 0 0 0,1 0 0 0 0,-1 0 0 0 0,0 0 0 0 0,0 1 1 0 0,1-1-1 0 0,-1 0 0 0 0,1 0 0 0 0,-1 1 0 0 0,1-1 0 0 0,0 1 0 0 0,-1-1 0 0 0,1 0 1 0 0,0 1-1 0 0,0-1 0 0 0,0 1 0 0 0,0-1 0 0 0,0 1 0 0 0,0-1 0 0 0,0 0 0 0 0,1 1 1 0 0,-1-1-1 0 0,0 1 0 0 0,1-1 0 0 0,-1 0 0 0 0,1 1 0 0 0,0-1 0 0 0,-1 0 0 0 0,1 0 1 0 0,0 1-1 0 0,2 1 0 0 0,-1-2-89 0 0,0 1 0 0 0,0-1-1 0 0,0 0 1 0 0,0 0 0 0 0,0 0 0 0 0,1 0 0 0 0,-1 0 0 0 0,0-1 0 0 0,1 1-1 0 0,-1-1 1 0 0,1 0 0 0 0,-1 1 0 0 0,1-1 0 0 0,-1 0 0 0 0,1 0-1 0 0,-1-1 1 0 0,0 1 0 0 0,4-1 0 0 0,40-11-5008 0 0,-36 9 4749 0 0,1-1 1 0 0,-1-1-1 0 0,0 0 1 0 0,14-8-1 0 0,-11 2-973 0 0</inkml:trace>
+  <inkml:trace contextRef="#ctx0" brushRef="#br0" timeOffset="353.78">435 25 8562 0 0,'-1'-2'367'0'0,"-1"0"0"0"0,1 0 0 0 0,-1 0 1 0 0,0 1-1 0 0,0-1 0 0 0,1 1 0 0 0,-1-1 0 0 0,0 1 0 0 0,0-1 1 0 0,-1 1-1 0 0,1 0 0 0 0,0 0 0 0 0,0 0 0 0 0,0 0 0 0 0,-1 1 1 0 0,1-1-1 0 0,0 0 0 0 0,-1 1 0 0 0,1 0 0 0 0,-1 0 1 0 0,1-1-1 0 0,-1 1 0 0 0,-3 1 0 0 0,2 0-185 0 0,-1 0 1 0 0,1 1-1 0 0,0-1 0 0 0,0 1 0 0 0,0 0 0 0 0,0 0 1 0 0,0 0-1 0 0,1 0 0 0 0,-1 1 0 0 0,1 0 1 0 0,-1 0-1 0 0,-4 5 0 0 0,3-3-244 0 0,1 1-1 0 0,-1 0 1 0 0,1 0-1 0 0,0 0 1 0 0,0 0 0 0 0,1 1-1 0 0,-5 11 1 0 0,7-14 75 0 0,-1-1 1 0 0,1 1 0 0 0,1 0 0 0 0,-1-1 0 0 0,0 1 0 0 0,1 0-1 0 0,0 0 1 0 0,0-1 0 0 0,0 1 0 0 0,0 0 0 0 0,0 0-1 0 0,1-1 1 0 0,0 1 0 0 0,2 5 0 0 0,-3-8-21 0 0,0 0 1 0 0,1 0 0 0 0,-1 0-1 0 0,1 0 1 0 0,-1 0 0 0 0,1-1-1 0 0,0 1 1 0 0,-1 0 0 0 0,1 0-1 0 0,0-1 1 0 0,0 1-1 0 0,-1-1 1 0 0,1 1 0 0 0,0 0-1 0 0,0-1 1 0 0,0 0 0 0 0,0 1-1 0 0,0-1 1 0 0,0 1 0 0 0,0-1-1 0 0,-1 0 1 0 0,1 0-1 0 0,2 1 1 0 0,0-1 6 0 0,0 0 0 0 0,-1 0 0 0 0,1-1 0 0 0,0 1 0 0 0,0 0 0 0 0,0-1 0 0 0,0 0 0 0 0,3-1 0 0 0,3-1 32 0 0,0-2 1 0 0,0 1-1 0 0,14-10 0 0 0,12-17 108 0 0,-28 24-93 0 0,0 1 0 0 0,0 0 1 0 0,13-9-1 0 0,-20 15-45 0 0,0 0-1 0 0,0 0 1 0 0,0 0-1 0 0,0 0 1 0 0,0 0-1 0 0,0 0 1 0 0,0 0 0 0 0,0 0-1 0 0,0 0 1 0 0,0 0-1 0 0,1 0 1 0 0,-1 0-1 0 0,0 0 1 0 0,0 0-1 0 0,0 0 1 0 0,0 0-1 0 0,0 0 1 0 0,0 0-1 0 0,0 0 1 0 0,0 0-1 0 0,0 0 1 0 0,0 0 0 0 0,1 0-1 0 0,-1 0 1 0 0,0 0-1 0 0,0 0 1 0 0,0 0-1 0 0,0 0 1 0 0,0 0-1 0 0,0 0 1 0 0,0 0-1 0 0,0 0 1 0 0,0 0-1 0 0,0 1 1 0 0,0-1-1 0 0,0 0 1 0 0,0 0 0 0 0,0 0-1 0 0,0 0 1 0 0,0 0-1 0 0,1 0 1 0 0,-1 0-1 0 0,0 0 1 0 0,0 0-1 0 0,0 0 1 0 0,0 0-1 0 0,0 1 1 0 0,0-1-1 0 0,0 0 1 0 0,0 0 0 0 0,0 0-1 0 0,0 0 1 0 0,0 0-1 0 0,0 0 1 0 0,0 0-1 0 0,0 0 1 0 0,0 0-1 0 0,-1 0 1 0 0,1 1-1 0 0,0-1 1 0 0,0 0-1 0 0,0 0 1 0 0,0 0-1 0 0,0 0 1 0 0,-3 11 48 0 0,-5 13-16 0 0,1-10 844 0 0,-13 32-495 0 0,14-31-1659 0 0,0 2 1 0 0,-4 21 0 0 0,8-31 921 0 0,1 1 0 0 0,0 0 0 0 0,1 0 1 0 0,-1-1-1 0 0,1 1 0 0 0,1 0 0 0 0,0-1 0 0 0,0 1 1 0 0,0 0-1 0 0,1-1 0 0 0,0 1 0 0 0,0-1 0 0 0,1 0 1 0 0,4 8-1 0 0,0-3-1352 0 0</inkml:trace>
+</inkml:ink>
+</file>
+
+<file path=word/ink/ink18.xml><?xml version="1.0" encoding="utf-8"?>
+<inkml:ink xmlns:inkml="http://www.w3.org/2003/InkML">
+  <inkml:definitions>
+    <inkml:context xml:id="ctx0">
+      <inkml:inkSource xml:id="inkSrc0">
+        <inkml:traceFormat>
+          <inkml:channel name="X" type="integer" min="-2.14748E9" max="2.14748E9" units="cm"/>
+          <inkml:channel name="Y" type="integer" min="-2.14748E9" max="2.14748E9" units="cm"/>
+          <inkml:channel name="F" type="integer" max="32767" units="dev"/>
+          <inkml:channel name="OA" type="integer" max="360" units="deg"/>
+          <inkml:channel name="OE" type="integer" max="90" units="deg"/>
+        </inkml:traceFormat>
+        <inkml:channelProperties>
+          <inkml:channelProperty channel="X" name="resolution" value="1000" units="1/cm"/>
+          <inkml:channelProperty channel="Y" name="resolution" value="1000" units="1/cm"/>
+          <inkml:channelProperty channel="F" name="resolution" value="0" units="1/dev"/>
+          <inkml:channelProperty channel="OA" name="resolution" value="1000" units="1/deg"/>
+          <inkml:channelProperty channel="OE" name="resolution" value="1000" units="1/deg"/>
+        </inkml:channelProperties>
+      </inkml:inkSource>
+      <inkml:timestamp xml:id="ts0" timeString="2025-09-11T14:39:11.147"/>
+    </inkml:context>
+    <inkml:brush xml:id="br0">
+      <inkml:brushProperty name="width" value="0.035" units="cm"/>
+      <inkml:brushProperty name="height" value="0.035" units="cm"/>
+      <inkml:brushProperty name="color" value="#E71224"/>
+    </inkml:brush>
+  </inkml:definitions>
+  <inkml:trace contextRef="#ctx0" brushRef="#br0">29 137 6593 0 0,'-1'-18'3917'0'0,"7"23"-830"0"0,-4-2-2763 0 0,0 1 0 0 0,0 0 0 0 0,0-1 0 0 0,-1 1 1 0 0,0 0-1 0 0,0 0 0 0 0,1 6 0 0 0,-2 3 37 0 0,-1 1 1 0 0,-1-1-1 0 0,0 1 0 0 0,-1-1 0 0 0,0 0 0 0 0,-9 22 0 0 0,-8 36-1325 0 0,19-64-11 0 0,0 0 0 0 0,0-1-1 0 0,0 1 1 0 0,1 0-1 0 0,1 0 1 0 0,-1 0-1 0 0,1 0 1 0 0,2 8-1 0 0,-1-8-1526 0 0</inkml:trace>
+  <inkml:trace contextRef="#ctx0" brushRef="#br0" timeOffset="454.95">180 129 8354 0 0,'5'13'7198'0'0,"-3"9"-4653"0"0,-6 27-3234 0 0,3-32 1410 0 0,0-2-610 0 0,-1-2-1067 0 0,2 1-1 0 0,1 23 0 0 0,0-33-259 0 0,-1 1 0 0 0,1-1 0 0 0,1 0 0 0 0,-1 0 0 0 0,1 1-1 0 0,-1-1 1 0 0,4 5 0 0 0,1-1-1568 0 0</inkml:trace>
+  <inkml:trace contextRef="#ctx0" brushRef="#br0" timeOffset="714.91">385 154 13443 0 0,'-5'5'410'0'0,"0"0"-1"0"0,0 1 1 0 0,1 0 0 0 0,-1 0-1 0 0,1 0 1 0 0,1 1 0 0 0,-1-1 0 0 0,1 1-1 0 0,0 0 1 0 0,1 0 0 0 0,-4 12 0 0 0,5-14-370 0 0,0 1 0 0 0,1-1 1 0 0,-1 0-1 0 0,1 1 1 0 0,0-1-1 0 0,1 0 0 0 0,-1 1 1 0 0,1-1-1 0 0,0 0 1 0 0,3 9-1 0 0,-3-12-35 0 0,0 0 0 0 0,0 0-1 0 0,1 0 1 0 0,-1 0 0 0 0,1 0-1 0 0,-1 0 1 0 0,1 0 0 0 0,0-1 0 0 0,0 1-1 0 0,0-1 1 0 0,0 1 0 0 0,0-1 0 0 0,0 0-1 0 0,0 0 1 0 0,0 0 0 0 0,0 0 0 0 0,0 0-1 0 0,1 0 1 0 0,-1-1 0 0 0,0 1 0 0 0,1-1-1 0 0,-1 0 1 0 0,1 1 0 0 0,-1-1 0 0 0,0 0-1 0 0,1 0 1 0 0,-1-1 0 0 0,4 0-1 0 0,4 0 76 0 0,0 0 0 0 0,0-1 0 0 0,-1 0 0 0 0,1-1 0 0 0,13-5 0 0 0,-17 6 35 0 0,0-1-1 0 0,-1 0 0 0 0,1 0 1 0 0,-1-1-1 0 0,0 0 0 0 0,0 1 1 0 0,0-2-1 0 0,-1 1 0 0 0,1 0 0 0 0,-1-1 1 0 0,4-6-1 0 0,-7 9-73 0 0,0 1 0 0 0,0-1 0 0 0,0 0 0 0 0,0 0-1 0 0,0 0 1 0 0,0 0 0 0 0,-1 0 0 0 0,1 0 0 0 0,-1 0 0 0 0,0 0 0 0 0,1 0 0 0 0,-1 0 0 0 0,0 0-1 0 0,0 0 1 0 0,0 0 0 0 0,-1 0 0 0 0,1 0 0 0 0,0 0 0 0 0,-1 0 0 0 0,1 0 0 0 0,-1 0 0 0 0,0 0 0 0 0,0 0-1 0 0,1 0 1 0 0,-1 0 0 0 0,0 0 0 0 0,-1 1 0 0 0,1-1 0 0 0,0 0 0 0 0,0 1 0 0 0,-1-1 0 0 0,1 1-1 0 0,-1-1 1 0 0,0 1 0 0 0,1 0 0 0 0,-3-1 0 0 0,-2-3-230 0 0,-1 1-1 0 0,0 0 1 0 0,0 1-1 0 0,0 0 1 0 0,-1 0 0 0 0,1 0-1 0 0,-10-1 1 0 0,-14-6-8710 0 0,31 10 8768 0 0,-1 0 0 0 0,1 0 0 0 0,0 0 0 0 0,0 0 0 0 0,0 0 0 0 0,0 0 1 0 0,-1 0-1 0 0,1 0 0 0 0,0-1 0 0 0,0 1 0 0 0,0 0 0 0 0,0 0 0 0 0,-1 0 0 0 0,1 0 0 0 0,0 0 0 0 0,0 0 0 0 0,0 0 1 0 0,0 0-1 0 0,0-1 0 0 0,-1 1 0 0 0,1 0 0 0 0,0 0 0 0 0,0 0 0 0 0,0 0 0 0 0,0-1 0 0 0,0 1 0 0 0,0 0 0 0 0,0 0 1 0 0,0 0-1 0 0,0 0 0 0 0,0-1 0 0 0,0 1 0 0 0,0 0 0 0 0,0 0 0 0 0,0 0 0 0 0,0 0 0 0 0,0-1 0 0 0,0 1 0 0 0,0 0 1 0 0,0 0-1 0 0,0 0 0 0 0,0-1 0 0 0,0 1 0 0 0,0 0 0 0 0,0 0 0 0 0,0 0 0 0 0,0 0 0 0 0,0-1 0 0 0,1 1 0 0 0,1-4-4511 0 0</inkml:trace>
+  <inkml:trace contextRef="#ctx0" brushRef="#br0" timeOffset="1382.71">1019 270 13411 0 0,'32'-1'2797'0'0,"51"-8"0"0"0,-59 4-4139 0 0,0 0-1 0 0,0-1 0 0 0,26-12 1 0 0,-41 14-1027 0 0,18-20 2524 0 0,-21 16-1886 0 0</inkml:trace>
+  <inkml:trace contextRef="#ctx0" brushRef="#br0" timeOffset="1585.75">1146 180 15763 0 0,'-1'1'311'0'0,"-1"0"0"0"0,1 0 1 0 0,-1 1-1 0 0,1-1 0 0 0,0 0 0 0 0,-1 0 0 0 0,1 1 0 0 0,0-1 0 0 0,0 0 0 0 0,0 1 0 0 0,0-1 0 0 0,0 1 0 0 0,0 0 0 0 0,1-1 0 0 0,-1 1 0 0 0,0 0 0 0 0,1-1 0 0 0,-1 3 1 0 0,-10 38-486 0 0,11-39 355 0 0,-1 2-161 0 0,0 1 1 0 0,0-1 0 0 0,1 0 0 0 0,0 1-1 0 0,1 7 1 0 0,-1-8-438 0 0,1-1 0 0 0,0 1 0 0 0,0 0 0 0 0,1-1 0 0 0,-1 1-1 0 0,1-1 1 0 0,0 1 0 0 0,0-1 0 0 0,0 0 0 0 0,1 0 0 0 0,0 0 0 0 0,-1 0 0 0 0,2 0 0 0 0,-1 0-1 0 0,0-1 1 0 0,1 0 0 0 0,3 4 0 0 0,24 7 920 0 0,-18-11-1684 0 0</inkml:trace>
+</inkml:ink>
+</file>
+
+<file path=word/ink/ink19.xml><?xml version="1.0" encoding="utf-8"?>
+<inkml:ink xmlns:inkml="http://www.w3.org/2003/InkML">
+  <inkml:definitions>
+    <inkml:context xml:id="ctx0">
+      <inkml:inkSource xml:id="inkSrc0">
+        <inkml:traceFormat>
+          <inkml:channel name="X" type="integer" min="-2.14748E9" max="2.14748E9" units="cm"/>
+          <inkml:channel name="Y" type="integer" min="-2.14748E9" max="2.14748E9" units="cm"/>
+          <inkml:channel name="F" type="integer" max="32767" units="dev"/>
+          <inkml:channel name="OA" type="integer" max="360" units="deg"/>
+          <inkml:channel name="OE" type="integer" max="90" units="deg"/>
+        </inkml:traceFormat>
+        <inkml:channelProperties>
+          <inkml:channelProperty channel="X" name="resolution" value="1000" units="1/cm"/>
+          <inkml:channelProperty channel="Y" name="resolution" value="1000" units="1/cm"/>
+          <inkml:channelProperty channel="F" name="resolution" value="0" units="1/dev"/>
+          <inkml:channelProperty channel="OA" name="resolution" value="1000" units="1/deg"/>
+          <inkml:channelProperty channel="OE" name="resolution" value="1000" units="1/deg"/>
+        </inkml:channelProperties>
+      </inkml:inkSource>
+      <inkml:timestamp xml:id="ts0" timeString="2025-09-11T14:38:55.859"/>
+    </inkml:context>
+    <inkml:brush xml:id="br0">
+      <inkml:brushProperty name="width" value="0.035" units="cm"/>
+      <inkml:brushProperty name="height" value="0.035" units="cm"/>
+      <inkml:brushProperty name="color" value="#E71224"/>
+    </inkml:brush>
+  </inkml:definitions>
+  <inkml:trace contextRef="#ctx0" brushRef="#br0">3 125 15283 0 0,'-2'2'1137'0'0,"3"-1"-1194"0"0,1 0 754 0 0,2 0 1815 0 0,2-1-2408 0 0,5-1 344 0 0,5 1-480 0 0,0 0 104 0 0,5-1-48 0 0,1-2 56 0 0,-2 2-136 0 0,-1 0 8 0 0,0-2-280 0 0,-3 1 192 0 0,1-2-2744 0 0,-5 0 1487 0 0,3-1-1359 0 0,1-3 775 0 0</inkml:trace>
+  <inkml:trace contextRef="#ctx0" brushRef="#br0" timeOffset="202.44">134 0 15675 0 0,'0'0'318'0'0,"-1"0"0"0"0,0 0 0 0 0,0 0-1 0 0,1 0 1 0 0,-1 1 0 0 0,0-1 0 0 0,0 0 0 0 0,1 0-1 0 0,-1 1 1 0 0,0-1 0 0 0,1 0 0 0 0,-1 1-1 0 0,0-1 1 0 0,1 1 0 0 0,-1-1 0 0 0,1 1-1 0 0,-1-1 1 0 0,0 1 0 0 0,-7 16 1926 0 0,0 26-2925 0 0,5-21 1094 0 0,-7 29-1785 0 0,8-35-3073 0 0,0 1 0 0 0,0 26 0 0 0,4-22 344 0 0</inkml:trace>
+  <inkml:trace contextRef="#ctx0" brushRef="#br0" timeOffset="962.7">659 96 11690 0 0,'0'0'89'0'0,"0"0"0"0"0,-1-1 0 0 0,1 1 0 0 0,0 0 0 0 0,0 0 0 0 0,0 0 0 0 0,0 0 0 0 0,0-1 0 0 0,0 1-1 0 0,0 0 1 0 0,0 0 0 0 0,-1 0 0 0 0,1 0 0 0 0,0 0 0 0 0,0 0 0 0 0,0 0 0 0 0,0-1 0 0 0,-1 1 0 0 0,1 0-1 0 0,0 0 1 0 0,0 0 0 0 0,0 0 0 0 0,0 0 0 0 0,-1 0 0 0 0,1 0 0 0 0,0 0 0 0 0,0 0 0 0 0,0 0-1 0 0,0 0 1 0 0,-1 0 0 0 0,1 0 0 0 0,0 0 0 0 0,0 0 0 0 0,0 0 0 0 0,0 0 0 0 0,-1 0 0 0 0,1 0 0 0 0,0 0-1 0 0,0 0 1 0 0,0 0 0 0 0,0 1 0 0 0,-1-1 0 0 0,1 0 0 0 0,0 0 0 0 0,0 0 0 0 0,0 0 0 0 0,0 0-1 0 0,0 0 1 0 0,-1 1 0 0 0,1-1 0 0 0,0 0 0 0 0,0 0 0 0 0,2 13 126 0 0,1 0-258 0 0,-1 43 28 0 0,-2-35 181 0 0,0-21 7 0 0,0-3-123 0 0,1-5-45 0 0,0 0 0 0 0,0 0 0 0 0,1 1 0 0 0,0-1 0 0 0,0 1 0 0 0,1-1 1 0 0,0 1-1 0 0,0 0 0 0 0,7-10 0 0 0,-9 14-12 0 0,1 0-1 0 0,0 1 1 0 0,-1-1 0 0 0,1 1-1 0 0,0-1 1 0 0,1 1 0 0 0,-1 0-1 0 0,0 0 1 0 0,1 0 0 0 0,-1 0 0 0 0,1 0-1 0 0,-1 1 1 0 0,1-1 0 0 0,0 1-1 0 0,0 0 1 0 0,0 0 0 0 0,0 0-1 0 0,0 0 1 0 0,0 0 0 0 0,0 0-1 0 0,0 1 1 0 0,0 0 0 0 0,0-1 0 0 0,0 1-1 0 0,0 0 1 0 0,0 1 0 0 0,5 0-1 0 0,-5 0-2 0 0,0 0 0 0 0,0 1 1 0 0,0 0-1 0 0,0-1 0 0 0,0 1 0 0 0,-1 0 0 0 0,1 1 0 0 0,-1-1 0 0 0,1 0 0 0 0,-1 1 0 0 0,0-1 1 0 0,0 1-1 0 0,0 0 0 0 0,0-1 0 0 0,0 1 0 0 0,-1 0 0 0 0,0 0 0 0 0,1 0 0 0 0,-1 0 0 0 0,0 1 0 0 0,0-1 1 0 0,-1 0-1 0 0,1 0 0 0 0,-1 1 0 0 0,1-1 0 0 0,-1 0 0 0 0,0 1 0 0 0,0-1 0 0 0,-1 0 0 0 0,1 1 0 0 0,-1-1 1 0 0,1 0-1 0 0,-1 0 0 0 0,0 1 0 0 0,0-1 0 0 0,-1 0 0 0 0,-2 5 0 0 0,3-8-55 0 0,1-1-1 0 0,-1 0 1 0 0,1 0-1 0 0,-1 1 1 0 0,1-1-1 0 0,0 0 0 0 0,-1 0 1 0 0,1 1-1 0 0,0-1 1 0 0,-1 0-1 0 0,1 0 1 0 0,0 0-1 0 0,0 0 1 0 0,0 0-1 0 0,0 1 1 0 0,0-1-1 0 0,0 0 1 0 0,0 0-1 0 0,0 0 1 0 0,0 0-1 0 0,0 0 1 0 0,1 1-1 0 0,-1-1 1 0 0,0 0-1 0 0,0 0 1 0 0,1 0-1 0 0,-1 0 0 0 0,1 1 1 0 0,0-2-1 0 0,10-15-11 0 0,18-26 2062 0 0,-27 42-1824 0 0,-1-1 0 0 0,0 1 0 0 0,0-1 0 0 0,1 1 0 0 0,-1 0 1 0 0,1 0-1 0 0,-1 0 0 0 0,1-1 0 0 0,-1 2 0 0 0,1-1 0 0 0,0 0 0 0 0,0 0 0 0 0,-1 0 0 0 0,1 1 1 0 0,0-1-1 0 0,0 1 0 0 0,0 0 0 0 0,0-1 0 0 0,-1 1 0 0 0,1 0 0 0 0,3 0 0 0 0,-4 1-173 0 0,0-1 0 0 0,0 1 0 0 0,0 0 0 0 0,0 0-1 0 0,0 0 1 0 0,-1 0 0 0 0,1 0 0 0 0,0 0 0 0 0,0 0 0 0 0,-1 0-1 0 0,1 0 1 0 0,0 0 0 0 0,-1 0 0 0 0,1 0 0 0 0,-1 0 0 0 0,0 0 0 0 0,1 1-1 0 0,-1-1 1 0 0,0 0 0 0 0,0 0 0 0 0,0 1 0 0 0,0-1 0 0 0,0 0-1 0 0,0 0 1 0 0,0 2 0 0 0,-1 38-2417 0 0,1-37 1463 0 0,-1 1 475 0 0,0 5-2667 0 0,1 0 1 0 0,0-1 0 0 0,2 19 0 0 0,2-17 164 0 0</inkml:trace>
+  <inkml:trace contextRef="#ctx0" brushRef="#br0" timeOffset="1157.6">1013 137 13579 0 0,'6'-13'5513'0'0,"-6"13"-5145"0"0,0 1-656 0 0,-5 13 144 0 0,4-3 8 0 0,-1-1 24 0 0,0 4-1896 0 0,-1 1-1009 0 0,0 3-552 0 0,0 0 1089 0 0,1 0-785 0 0</inkml:trace>
+  <inkml:trace contextRef="#ctx0" brushRef="#br0" timeOffset="1276.91">1026 97 11210 0 0,'-16'-25'-344'0'0,"13"19"-1024"0"0,2 1-648 0 0,2 2 879 0 0,2-1-447 0 0,-1 0-1121 0 0</inkml:trace>
+  <inkml:trace contextRef="#ctx0" brushRef="#br0" timeOffset="1535.73">1156 143 10322 0 0,'-4'16'2480'0'0,"-1"-1"-2361"0"0,0 2 0 0 0,2-1 1 0 0,-4 28-1 0 0,15-64-5765 0 0,11-11 4968 0 0,25-28 3685 0 0,-40 56-2621 0 0,-1-1 1 0 0,1 1-1 0 0,0 0 0 0 0,0-1 0 0 0,1 2 1 0 0,-1-1-1 0 0,0 0 0 0 0,1 1 0 0 0,0 0 1 0 0,-1 0-1 0 0,10-2 0 0 0,-12 4-428 0 0,0-1 0 0 0,-1 1 0 0 0,1 0 1 0 0,-1 0-1 0 0,1 0 0 0 0,-1 0 0 0 0,1 0 0 0 0,0 0 0 0 0,-1 1 0 0 0,1-1 1 0 0,-1 1-1 0 0,1-1 0 0 0,-1 1 0 0 0,1-1 0 0 0,-1 1 0 0 0,1 0 0 0 0,-1-1 0 0 0,0 1 1 0 0,1 0-1 0 0,-1 0 0 0 0,0 0 0 0 0,0 0 0 0 0,0 1 0 0 0,0-1 0 0 0,0 0 1 0 0,0 0-1 0 0,0 1 0 0 0,0-1 0 0 0,0 0 0 0 0,0 1 0 0 0,-1-1 0 0 0,1 1 1 0 0,-1-1-1 0 0,1 1 0 0 0,-1-1 0 0 0,0 1 0 0 0,1-1 0 0 0,-1 1 0 0 0,0 0 0 0 0,0-1 1 0 0,0 4-1 0 0,2 49-6010 0 0,-1-34 2986 0 0</inkml:trace>
+</inkml:ink>
+</file>
+
+<file path=word/ink/ink2.xml><?xml version="1.0" encoding="utf-8"?>
+<inkml:ink xmlns:inkml="http://www.w3.org/2003/InkML">
+  <inkml:definitions>
+    <inkml:context xml:id="ctx0">
+      <inkml:inkSource xml:id="inkSrc0">
+        <inkml:traceFormat>
+          <inkml:channel name="X" type="integer" min="-2.14748E9" max="2.14748E9" units="cm"/>
+          <inkml:channel name="Y" type="integer" min="-2.14748E9" max="2.14748E9" units="cm"/>
+          <inkml:channel name="F" type="integer" max="32767" units="dev"/>
+          <inkml:channel name="OA" type="integer" max="360" units="deg"/>
+          <inkml:channel name="OE" type="integer" max="90" units="deg"/>
+        </inkml:traceFormat>
+        <inkml:channelProperties>
+          <inkml:channelProperty channel="X" name="resolution" value="1000" units="1/cm"/>
+          <inkml:channelProperty channel="Y" name="resolution" value="1000" units="1/cm"/>
+          <inkml:channelProperty channel="F" name="resolution" value="0" units="1/dev"/>
+          <inkml:channelProperty channel="OA" name="resolution" value="1000" units="1/deg"/>
+          <inkml:channelProperty channel="OE" name="resolution" value="1000" units="1/deg"/>
+        </inkml:channelProperties>
+      </inkml:inkSource>
+      <inkml:timestamp xml:id="ts0" timeString="2025-09-11T14:36:18.425"/>
+    </inkml:context>
+    <inkml:brush xml:id="br0">
+      <inkml:brushProperty name="width" value="0.035" units="cm"/>
+      <inkml:brushProperty name="height" value="0.035" units="cm"/>
+      <inkml:brushProperty name="color" value="#E71224"/>
+    </inkml:brush>
+  </inkml:definitions>
+  <inkml:trace contextRef="#ctx0" brushRef="#br0">11 2 4393 0 0,'-10'-1'3264'0'0,"11"7"257"0"0,6 14-3127 0 0,-1 150 1880 0 0,-6-140-2053 0 0,-2-34-726 0 0,1 2 475 0 0,0-1 1 0 0,0 1-1 0 0,0-1 1 0 0,0 1-1 0 0,0-1 1 0 0,0 1-1 0 0,1-1 1 0 0,-1-3-1 0 0,3-1 93 0 0,0 0 1 0 0,0 1-1 0 0,1 0 0 0 0,-1 0 0 0 0,1-1 0 0 0,1 2 1 0 0,-1-1-1 0 0,1 0 0 0 0,0 1 0 0 0,1-1 1 0 0,-1 1-1 0 0,1 1 0 0 0,0-1 0 0 0,0 0 0 0 0,0 1 1 0 0,1 0-1 0 0,0 1 0 0 0,-1-1 0 0 0,10-3 0 0 0,-13 6 51 0 0,-1 1-1 0 0,1 0 0 0 0,-1-1 0 0 0,1 1 1 0 0,0 0-1 0 0,-1 0 0 0 0,1 0 0 0 0,-1 0 1 0 0,1 0-1 0 0,0 0 0 0 0,-1 0 0 0 0,1 1 1 0 0,-1-1-1 0 0,1 1 0 0 0,-1-1 0 0 0,1 1 1 0 0,-1-1-1 0 0,1 1 0 0 0,-1 0 1 0 0,1 0-1 0 0,-1 0 0 0 0,0 0 0 0 0,1 0 1 0 0,-1 0-1 0 0,0 0 0 0 0,0 0 0 0 0,0 0 1 0 0,0 1-1 0 0,0-1 0 0 0,0 0 0 0 0,0 1 1 0 0,-1-1-1 0 0,1 1 0 0 0,0-1 0 0 0,-1 1 1 0 0,2 2-1 0 0,6 30-1735 0 0,-5-3-9175 0 0,-3-26 7658 0 0</inkml:trace>
+  <inkml:trace contextRef="#ctx0" brushRef="#br0" timeOffset="2260.68">322 69 1968 0 0,'-10'-5'6977'0'0,"-10"-4"-5317"0"0,17 9-1584 0 0,0 1 0 0 0,0 0 0 0 0,0 0 1 0 0,0 0-1 0 0,0 0 0 0 0,0 1 0 0 0,0-1 0 0 0,0 1 1 0 0,0-1-1 0 0,1 1 0 0 0,-1 0 0 0 0,1 0 0 0 0,-1 0 0 0 0,1 1 1 0 0,0-1-1 0 0,0 1 0 0 0,0-1 0 0 0,0 1 0 0 0,0-1 0 0 0,-1 5 1 0 0,0-3-92 0 0,1 1 0 0 0,-1-1 0 0 0,1 1 0 0 0,0-1 0 0 0,0 1 0 0 0,1 0 0 0 0,0 0 0 0 0,0 0 0 0 0,0-1 0 0 0,0 1 0 0 0,1 0 1 0 0,-1 8-1 0 0,1-12 4 0 0,1-1 0 0 0,-1 1 1 0 0,0-1-1 0 0,0 1 1 0 0,0-1-1 0 0,0 1 1 0 0,0-1-1 0 0,0 1 1 0 0,1 0-1 0 0,-1-1 1 0 0,0 1-1 0 0,0-1 0 0 0,1 0 1 0 0,-1 1-1 0 0,0-1 1 0 0,1 1-1 0 0,-1-1 1 0 0,0 1-1 0 0,1-1 1 0 0,-1 0-1 0 0,1 1 0 0 0,-1-1 1 0 0,1 0-1 0 0,-1 1 1 0 0,1-1-1 0 0,-1 0 1 0 0,1 0-1 0 0,-1 0 1 0 0,1 1-1 0 0,17-6-25 0 0,14-18 356 0 0,-31 22-303 0 0,43-39 4558 0 0,-45 41-4526 0 0,0 1 0 0 0,-1-1 0 0 0,1 1-1 0 0,0-1 1 0 0,0 1 0 0 0,0-1 0 0 0,0 1 0 0 0,0 0 0 0 0,1-1-1 0 0,-1 1 1 0 0,0 0 0 0 0,1 0 0 0 0,-1 3 0 0 0,0-3-659 0 0,1 0 1 0 0,-1 0-1 0 0,1 0 1 0 0,0 1-1 0 0,0-1 1 0 0,-1 0-1 0 0,1 0 1 0 0,1 0-1 0 0,-1 1 1 0 0,0-1-1 0 0,1 0 1 0 0,-1 0-1 0 0,1 0 1 0 0,-1 0-1 0 0,1 0 1 0 0,0 0-1 0 0,0 0 1 0 0,0 0-1 0 0,0 0 1 0 0,3 3-1 0 0,1-2-2212 0 0</inkml:trace>
+  <inkml:trace contextRef="#ctx0" brushRef="#br0" timeOffset="2484.57">416 114 11090 0 0,'-3'-1'6283'0'0,"3"1"-6073"0"0,-6 19 332 0 0,6-16-535 0 0,0-1-1 0 0,1 0 0 0 0,0 1 1 0 0,-1-1-1 0 0,1 0 0 0 0,0 0 1 0 0,0 0-1 0 0,0 0 0 0 0,0 0 1 0 0,0 0-1 0 0,1 0 1 0 0,-1 0-1 0 0,1 0 0 0 0,-1-1 1 0 0,1 1-1 0 0,-1-1 0 0 0,1 1 1 0 0,0-1-1 0 0,0 1 1 0 0,0-1-1 0 0,0 0 0 0 0,0 0 1 0 0,0 0-1 0 0,0 0 0 0 0,0 0 1 0 0,1 0-1 0 0,-1-1 0 0 0,0 1 1 0 0,0-1-1 0 0,1 0 1 0 0,-1 1-1 0 0,0-1 0 0 0,1 0 1 0 0,-1 0-1 0 0,0-1 0 0 0,5 0 1 0 0,-3 1-6 0 0,1-1 0 0 0,-1 1 1 0 0,1-1-1 0 0,-1-1 0 0 0,1 1 0 0 0,-1-1 1 0 0,0 1-1 0 0,0-1 0 0 0,1 0 1 0 0,-1-1-1 0 0,0 1 0 0 0,-1-1 1 0 0,1 1-1 0 0,0-1 0 0 0,-1 0 0 0 0,0-1 1 0 0,0 1-1 0 0,3-5 0 0 0,-4 5-422 0 0,-1 0 0 0 0,0 0 0 0 0,0-1 0 0 0,0 1 0 0 0,0 0 0 0 0,0-1 0 0 0,-1 1 0 0 0,1-6 0 0 0,3-16-4234 0 0,4 10 4809 0 0,-4 11-1815 0 0</inkml:trace>
+  <inkml:trace contextRef="#ctx0" brushRef="#br0" timeOffset="2711.2">593 146 7730 0 0,'2'-2'319'0'0,"-1"0"1"0"0,1 0-1 0 0,-1-1 1 0 0,1 1-1 0 0,-1-1 1 0 0,0 1 0 0 0,0-1-1 0 0,0 0 1 0 0,0 1-1 0 0,0-1 1 0 0,-1 0-1 0 0,1 1 1 0 0,-1-5 0 0 0,2-5 363 0 0,-21 44-446 0 0,16-26-137 0 0,0 0 0 0 0,1 0-1 0 0,0 1 1 0 0,1-1 0 0 0,-1 0 0 0 0,0 12 0 0 0,2-17-226 0 0,0 1 1 0 0,0 0 0 0 0,0-1-1 0 0,1 1 1 0 0,-1-1 0 0 0,0 1 0 0 0,1-1-1 0 0,-1 1 1 0 0,1-1 0 0 0,0 1 0 0 0,-1-1-1 0 0,1 0 1 0 0,0 1 0 0 0,0-1 0 0 0,0 0-1 0 0,0 0 1 0 0,0 1 0 0 0,0-1-1 0 0,0 0 1 0 0,0 0 0 0 0,1 0 0 0 0,-1 0-1 0 0,0 0 1 0 0,1-1 0 0 0,-1 1 0 0 0,0 0-1 0 0,1-1 1 0 0,-1 1 0 0 0,1-1-1 0 0,-1 1 1 0 0,1-1 0 0 0,-1 0 0 0 0,3 1-1 0 0,32 2-6255 0 0,-22-5 3247 0 0</inkml:trace>
+  <inkml:trace contextRef="#ctx0" brushRef="#br0" timeOffset="3356.88">1035 143 4857 0 0,'-1'2'303'0'0,"0"0"0"0"0,0 1 1 0 0,0-1-1 0 0,0 0 0 0 0,0 1 0 0 0,1-1 1 0 0,-1 0-1 0 0,1 1 0 0 0,0-1 0 0 0,0 0 0 0 0,0 1 1 0 0,0-1-1 0 0,0 1 0 0 0,0-1 0 0 0,1 4 1 0 0,13 40-788 0 0,-3-9 630 0 0,-9-28 11 0 0,0-5 50 0 0,-1 0-1 0 0,0 0 1 0 0,-1 1 0 0 0,1-1-1 0 0,-1 0 1 0 0,1 0 0 0 0,-1 0-1 0 0,-1 0 1 0 0,1 0 0 0 0,0 1-1 0 0,-3 5 1 0 0,3-10-171 0 0,0 0 0 0 0,0 1-1 0 0,0-1 1 0 0,0 0 0 0 0,0 0 0 0 0,0 0 0 0 0,0 0 0 0 0,-1 0 0 0 0,1 0-1 0 0,0 0 1 0 0,0 0 0 0 0,0 0 0 0 0,0 0 0 0 0,0 0 0 0 0,0 0-1 0 0,-1 0 1 0 0,1 0 0 0 0,0 1 0 0 0,0-1 0 0 0,0 0 0 0 0,0 0 0 0 0,0 0-1 0 0,0 0 1 0 0,-1-1 0 0 0,1 1 0 0 0,0 0 0 0 0,0 0 0 0 0,0 0 0 0 0,0 0-1 0 0,0 0 1 0 0,-1 0 0 0 0,1 0 0 0 0,0 0 0 0 0,0 0 0 0 0,0 0-1 0 0,0 0 1 0 0,0 0 0 0 0,0 0 0 0 0,0 0 0 0 0,0-1 0 0 0,-1 1 0 0 0,1 0-1 0 0,0 0 1 0 0,0 0 0 0 0,0 0 0 0 0,0 0 0 0 0,0 0 0 0 0,0 0-1 0 0,0-1 1 0 0,0 1 0 0 0,0 0 0 0 0,0 0 0 0 0,-3-13 549 0 0,1-11-312 0 0,2 19-197 0 0,0 0 0 0 0,1 0 0 0 0,0 0 1 0 0,0 1-1 0 0,0-1 0 0 0,1 0 0 0 0,-1 0 0 0 0,1 1 0 0 0,0-1 1 0 0,1 1-1 0 0,-1-1 0 0 0,6-6 0 0 0,3-2 920 0 0,0 0 1 0 0,19-15-1 0 0,-5 5 1317 0 0,-20 58-2408 0 0,-6-16-1070 0 0,5 8-5655 0 0,-4-26 6541 0 0,0 0 0 0 0,1 0 1 0 0,-1 0-1 0 0,1-1 0 0 0,-1 1 1 0 0,1 0-1 0 0,-1 0 0 0 0,1 0 1 0 0,0 0-1 0 0,-1 0 0 0 0,1-1 1 0 0,0 1-1 0 0,0 0 0 0 0,0-1 1 0 0,0 1-1 0 0,-1 0 0 0 0,1-1 1 0 0,0 1-1 0 0,0-1 0 0 0,1 1 1 0 0,19-1 835 0 0,-9-4-1879 0 0</inkml:trace>
+  <inkml:trace contextRef="#ctx0" brushRef="#br0" timeOffset="3560.96">1248 193 7082 0 0,'-17'11'6953'0'0,"-1"9"-4661"0"0,17-19-2298 0 0,0 0 0 0 0,0 0 1 0 0,0 0-1 0 0,1 1 0 0 0,-1-1 1 0 0,0 0-1 0 0,1 0 0 0 0,-1 0 0 0 0,1 0 1 0 0,-1 1-1 0 0,1-1 0 0 0,-1 0 1 0 0,1 0-1 0 0,0 1 0 0 0,0-1 0 0 0,0 0 1 0 0,-1 1-1 0 0,1-1 0 0 0,1 0 1 0 0,-1 1-1 0 0,0-1 0 0 0,0 0 1 0 0,0 1-1 0 0,1-1 0 0 0,-1 0 0 0 0,1 0 1 0 0,-1 1-1 0 0,1-1 0 0 0,-1 0 1 0 0,1 0-1 0 0,0 0 0 0 0,-1 0 0 0 0,2 1 1 0 0,0 0-8 0 0,1-1 1 0 0,-1-1 0 0 0,1 1-1 0 0,0 0 1 0 0,-1-1 0 0 0,1 1-1 0 0,-1-1 1 0 0,1 0 0 0 0,0 0-1 0 0,-1 0 1 0 0,1 0 0 0 0,-1 0-1 0 0,1 0 1 0 0,0-1 0 0 0,-1 0 0 0 0,1 1-1 0 0,-1-1 1 0 0,1 0 0 0 0,-1 0-1 0 0,1 0 1 0 0,2-3 0 0 0,-1 3 77 0 0,0-1 0 0 0,-1 0 0 0 0,1 0 1 0 0,-1 0-1 0 0,0-1 0 0 0,0 1 1 0 0,0-1-1 0 0,0 0 0 0 0,0 0 0 0 0,0 0 1 0 0,-1 0-1 0 0,1 0 0 0 0,2-6 1 0 0,-5 8-34 0 0,0 1 0 0 0,1-1 0 0 0,-1 0 1 0 0,0 1-1 0 0,0-1 0 0 0,0 0 0 0 0,0 0 0 0 0,0 1 1 0 0,0-1-1 0 0,0 0 0 0 0,0 0 0 0 0,0 1 1 0 0,0-1-1 0 0,0 0 0 0 0,-1 1 0 0 0,1-1 1 0 0,0 0-1 0 0,0 1 0 0 0,-1-1 0 0 0,1 0 1 0 0,0 1-1 0 0,-1-1 0 0 0,1 0 0 0 0,-1 1 0 0 0,1-1 1 0 0,-1 1-1 0 0,1-1 0 0 0,-1 0 0 0 0,-24-10 278 0 0,18 10-1173 0 0,-1 0 0 0 0,1 0 0 0 0,-1 1 0 0 0,1-1 0 0 0,-9 2-1 0 0,11 0-1335 0 0,5-1 2204 0 0,-1 0-1 0 0,0 0 0 0 0,1 0 1 0 0,-1 1-1 0 0,1-1 0 0 0,-1 0 1 0 0,1 0-1 0 0,-1 0 0 0 0,0 0 1 0 0,1 1-1 0 0,-1-1 0 0 0,1 0 1 0 0,-1 1-1 0 0,1-1 0 0 0,0 0 1 0 0,-1 1-1 0 0,1-1 0 0 0,-1 1 1 0 0,1-1-1 0 0,-1 0 0 0 0,1 1 0 0 0,0-1 1 0 0,-1 1-1 0 0,1-1 0 0 0,0 1 1 0 0,0 0-1 0 0,-1-1 0 0 0,1 1 1 0 0,0-1-1 0 0,0 1 0 0 0,0-1 1 0 0,0 1-1 0 0,0 0 0 0 0,0-1 1 0 0,0 1-1 0 0,0 0 0 0 0,2 3-1588 0 0</inkml:trace>
+  <inkml:trace contextRef="#ctx0" brushRef="#br0" timeOffset="4641.45">1585 161 9602 0 0,'2'0'266'0'0,"-1"0"-1"0"0,1 0 1 0 0,-1 0-1 0 0,0 0 1 0 0,1 1-1 0 0,-1-1 1 0 0,1 0-1 0 0,-1 1 1 0 0,0-1-1 0 0,1 1 1 0 0,-1-1-1 0 0,0 1 1 0 0,0 0 0 0 0,1 0-1 0 0,-1 0 1 0 0,0-1-1 0 0,2 3 1 0 0,-2-1-256 0 0,-1 0 1 0 0,1 0 0 0 0,0 0 0 0 0,-1 0 0 0 0,1 0-1 0 0,-1 0 1 0 0,1 0 0 0 0,-1 0 0 0 0,0 0-1 0 0,0 0 1 0 0,0 0 0 0 0,-1 4 0 0 0,-7 36 21 0 0,8-39 0 0 0,-1-1 0 0 0,0 1 0 0 0,1-1-1 0 0,-1 0 1 0 0,0 0 0 0 0,0 0 0 0 0,-1 1 0 0 0,1-1 0 0 0,0 0 0 0 0,-1 0 0 0 0,1 0 0 0 0,-1-1 0 0 0,1 1 0 0 0,-1 0 0 0 0,-3 2 0 0 0,5-4-31 0 0,0 0 1 0 0,0 0-1 0 0,0 0 1 0 0,0 0 0 0 0,-1 0-1 0 0,1 0 1 0 0,0 0-1 0 0,0 0 1 0 0,0 0 0 0 0,0 0-1 0 0,-1 0 1 0 0,1 0-1 0 0,0 0 1 0 0,0 0 0 0 0,0 0-1 0 0,0 0 1 0 0,0 0-1 0 0,-1-1 1 0 0,1 1 0 0 0,0 0-1 0 0,0 0 1 0 0,0 0-1 0 0,0 0 1 0 0,0 0 0 0 0,0 0-1 0 0,-1 0 1 0 0,1 0-1 0 0,0-1 1 0 0,0 1 0 0 0,0 0-1 0 0,0 0 1 0 0,0 0-1 0 0,0 0 1 0 0,0 0 0 0 0,0 0-1 0 0,0-1 1 0 0,0 1-1 0 0,0 0 1 0 0,0 0-1 0 0,-1 0 1 0 0,1 0 0 0 0,0-1-1 0 0,0 1 1 0 0,0 0-1 0 0,0 0 1 0 0,0 0 0 0 0,0 0-1 0 0,1 0 1 0 0,-1-1-1 0 0,1-14 113 0 0,6-11 31 0 0,-4 19-91 0 0,0 0 0 0 0,1 1 0 0 0,0-1 0 0 0,0 1 0 0 0,0 0 0 0 0,1 0 0 0 0,-1 1 0 0 0,2-1 0 0 0,-1 1 0 0 0,0 0 0 0 0,8-4 0 0 0,-11 7-37 0 0,0 1 0 0 0,0 0 0 0 0,0 0-1 0 0,0 0 1 0 0,1 0 0 0 0,-1 0 0 0 0,0 1 0 0 0,0-1 0 0 0,1 1 0 0 0,-1-1 0 0 0,0 1 0 0 0,1 0 0 0 0,-1 0 0 0 0,0 0 0 0 0,1 0 0 0 0,-1 0 0 0 0,0 0 0 0 0,1 1-1 0 0,-1-1 1 0 0,0 1 0 0 0,1 0 0 0 0,-1 0 0 0 0,0-1 0 0 0,0 2 0 0 0,0-1 0 0 0,0 0 0 0 0,0 0 0 0 0,0 1 0 0 0,0-1 0 0 0,0 1 0 0 0,0-1 0 0 0,-1 1 0 0 0,1 0-1 0 0,-1-1 1 0 0,1 1 0 0 0,-1 0 0 0 0,2 4 0 0 0,-1-3 0 0 0,-1 0-1 0 0,1 0 1 0 0,-1 1-1 0 0,0-1 1 0 0,0 1-1 0 0,-1-1 1 0 0,1 1-1 0 0,-1-1 1 0 0,0 1-1 0 0,1 3 1 0 0,-1-6-1 0 0,0 0 0 0 0,0 0 0 0 0,0 0 0 0 0,0 0 0 0 0,0 0 0 0 0,0 0 0 0 0,0 1 0 0 0,0-1 0 0 0,-1 0 0 0 0,1 0 0 0 0,0 0 0 0 0,-1 0 0 0 0,1 0 0 0 0,0 0 0 0 0,-1 0 0 0 0,0 0 0 0 0,1 0 0 0 0,-1 0 0 0 0,1 0 0 0 0,-1-1 0 0 0,0 1 0 0 0,0 0 0 0 0,1 0 0 0 0,-1 0 0 0 0,0-1 0 0 0,0 1 0 0 0,0-1 0 0 0,0 1 0 0 0,0 0 0 0 0,0-1 0 0 0,0 0 0 0 0,0 1 0 0 0,0-1 0 0 0,0 0 0 0 0,0 1 0 0 0,-2-1 0 0 0,3 0-11 0 0,0 0-1 0 0,0 0 1 0 0,0 0 0 0 0,0 0 0 0 0,-1 0-1 0 0,1 0 1 0 0,0 0 0 0 0,0 0 0 0 0,0 0 0 0 0,-1 0-1 0 0,1 0 1 0 0,0 0 0 0 0,0 0 0 0 0,0 0-1 0 0,0-1 1 0 0,0 1 0 0 0,-1 0 0 0 0,1 0 0 0 0,0 0-1 0 0,0 0 1 0 0,0 0 0 0 0,0 0 0 0 0,0 0-1 0 0,0-1 1 0 0,-1 1 0 0 0,1 0 0 0 0,0 0 0 0 0,0 0-1 0 0,0 0 1 0 0,0-1 0 0 0,0 1 0 0 0,0 0-1 0 0,0 0 1 0 0,0 0 0 0 0,0 0 0 0 0,0-1-1 0 0,0 1 1 0 0,0 0 0 0 0,0 0 0 0 0,0 0 0 0 0,0-1-1 0 0,0 1 1 0 0,0 0 0 0 0,0 0 0 0 0,0 0-1 0 0,0 0 1 0 0,0-1 0 0 0,0 1 0 0 0,7-14 69 0 0,12-11 64 0 0,39-27 2958 0 0,-53 48-2003 0 0,-5 7-1152 0 0,0 4 18 0 0,1 14-1759 0 0,3 13-7006 0 0,4-21 5761 0 0,8-4 3495 0 0,-4-7-1986 0 0</inkml:trace>
+  <inkml:trace contextRef="#ctx0" brushRef="#br0" timeOffset="4863.09">1926 173 5889 0 0,'-6'6'2533'0'0,"-14"15"2940"0"0,19-20-5465 0 0,1-1-1 0 0,0 1 1 0 0,0-1 0 0 0,0 1 0 0 0,0 0 0 0 0,-1-1 0 0 0,1 1 0 0 0,0-1 0 0 0,0 1 0 0 0,0-1 0 0 0,0 1 0 0 0,0 0 0 0 0,1-1 0 0 0,-1 1 0 0 0,0-1 0 0 0,0 1 0 0 0,0-1 0 0 0,0 1 0 0 0,1-1 0 0 0,-1 1 0 0 0,0-1 0 0 0,0 1 0 0 0,1-1 0 0 0,-1 1 0 0 0,0-1 0 0 0,1 1 0 0 0,-1-1 0 0 0,1 1 0 0 0,-1-1 0 0 0,0 0 0 0 0,1 1 0 0 0,-1-1 0 0 0,1 0 0 0 0,-1 1 0 0 0,1-1 0 0 0,-1 0 0 0 0,1 0 0 0 0,0 0 0 0 0,-1 1 0 0 0,1-1 0 0 0,-1 0 0 0 0,1 0 0 0 0,-1 0 0 0 0,1 0 0 0 0,0 0 0 0 0,-1 0 0 0 0,1 0 0 0 0,0 0 0 0 0,2 0 20 0 0,0 0 0 0 0,0 1 0 0 0,0-1-1 0 0,0 0 1 0 0,0-1 0 0 0,0 1 0 0 0,0-1 0 0 0,0 1 0 0 0,0-1 0 0 0,-1 0 0 0 0,1 0 0 0 0,0 0 0 0 0,0 0 0 0 0,-1 0 0 0 0,4-3 0 0 0,-5 4 13 0 0,0-1 1 0 0,0 1 0 0 0,-1-1 0 0 0,1 0-1 0 0,0 1 1 0 0,0-1 0 0 0,0 0-1 0 0,-1 0 1 0 0,1 0 0 0 0,0 1-1 0 0,-1-1 1 0 0,1 0 0 0 0,-1 0 0 0 0,1 0-1 0 0,-1 0 1 0 0,1 0 0 0 0,-1 0-1 0 0,0 0 1 0 0,1 0 0 0 0,-1 0-1 0 0,0 0 1 0 0,0 0 0 0 0,0 0 0 0 0,0 0-1 0 0,0 0 1 0 0,0-1 0 0 0,0 1-1 0 0,0 0 1 0 0,0 0 0 0 0,-1 0-1 0 0,1 0 1 0 0,0 0 0 0 0,-1 0 0 0 0,1 0-1 0 0,-1 0 1 0 0,1 0 0 0 0,-1 0-1 0 0,1 1 1 0 0,-1-1 0 0 0,1 0-1 0 0,-1 0 1 0 0,0 0 0 0 0,-1-1 0 0 0,-19-15-1987 0 0,5 9-3792 0 0,14 7 3772 0 0</inkml:trace>
+  <inkml:trace contextRef="#ctx0" brushRef="#br0" timeOffset="5405.18">2089 121 8954 0 0,'-2'0'377'0'0,"0"0"0"0"0,0 1 0 0 0,0 0 1 0 0,1-1-1 0 0,-1 1 0 0 0,0 0 0 0 0,0 0 0 0 0,0 0 0 0 0,1 0 0 0 0,-1 0 1 0 0,1 0-1 0 0,-1 0 0 0 0,1 1 0 0 0,-3 1 0 0 0,3-1-321 0 0,-1 0 0 0 0,0 1-1 0 0,1-1 1 0 0,0 0 0 0 0,0 0 0 0 0,0 1-1 0 0,0-1 1 0 0,0 1 0 0 0,0-1 0 0 0,0 4 0 0 0,0-4-102 0 0,1 0 1 0 0,0 0-1 0 0,-1 0 1 0 0,1-1-1 0 0,0 1 1 0 0,0 0-1 0 0,1 0 1 0 0,-1 0-1 0 0,0 0 1 0 0,1-1-1 0 0,-1 1 1 0 0,1 0 0 0 0,-1 0-1 0 0,1-1 1 0 0,0 1-1 0 0,-1 0 1 0 0,1-1-1 0 0,0 1 1 0 0,0-1-1 0 0,1 1 1 0 0,-1-1-1 0 0,0 0 1 0 0,0 1 0 0 0,1-1-1 0 0,-1 0 1 0 0,0 0-1 0 0,1 0 1 0 0,-1 0-1 0 0,1 0 1 0 0,0 0-1 0 0,-1 0 1 0 0,1-1-1 0 0,2 2 1 0 0,-3-2 2 0 0,1 0 0 0 0,-1 0 0 0 0,1 0 1 0 0,-1 0-1 0 0,0 0 0 0 0,1 0 0 0 0,-1 0 0 0 0,1 0 1 0 0,-1-1-1 0 0,0 1 0 0 0,1-1 0 0 0,-1 1 0 0 0,0-1 1 0 0,0 1-1 0 0,1-1 0 0 0,-1 0 0 0 0,0 0 0 0 0,0 1 0 0 0,0-1 1 0 0,0 0-1 0 0,0 0 0 0 0,0 0 0 0 0,0 0 0 0 0,0 0 1 0 0,0 0-1 0 0,0-1 0 0 0,-1 1 0 0 0,2-2 0 0 0,19-40-623 0 0,-17 32 607 0 0,16-32 285 0 0,-10 25 1685 0 0,12-36-1 0 0,-30 61 764 0 0,-5 11-2943 0 0,5 2 253 0 0,1-1 0 0 0,-6 26-1 0 0,11-37 4 0 0,1-1 0 0 0,-1 1 0 0 0,1 0 0 0 0,1 0 0 0 0,0 0 0 0 0,0 0-1 0 0,0 0 1 0 0,4 16 0 0 0,-4-23-5 0 0,0 0 0 0 0,0 0 0 0 0,1 0 0 0 0,-1 0 0 0 0,0 0-1 0 0,1 0 1 0 0,-1 0 0 0 0,1 0 0 0 0,0 0 0 0 0,-1 0 0 0 0,1 0 0 0 0,0 0 0 0 0,-1 0-1 0 0,1-1 1 0 0,0 1 0 0 0,0 0 0 0 0,0 0 0 0 0,0-1 0 0 0,0 1 0 0 0,0-1-1 0 0,0 1 1 0 0,0-1 0 0 0,0 1 0 0 0,1 0 0 0 0,0-1-27 0 0,0 0 1 0 0,0 0-1 0 0,0 0 1 0 0,0 0-1 0 0,0-1 1 0 0,0 1-1 0 0,0 0 0 0 0,0-1 1 0 0,0 0-1 0 0,-1 1 1 0 0,1-1-1 0 0,0 0 1 0 0,2-1-1 0 0,6-4-153 0 0,0-1 1 0 0,0-1-1 0 0,14-13 0 0 0,-19 16 232 0 0,1 0 177 0 0,0-1 0 0 0,0 1 0 0 0,0-1-1 0 0,-1 0 1 0 0,0-1 0 0 0,-1 0-1 0 0,1 1 1 0 0,-1-1 0 0 0,5-13 0 0 0,-9 20-159 0 0,0-1-1 0 0,0 1 1 0 0,0 0 0 0 0,1 0 0 0 0,-1 0 0 0 0,0 0 0 0 0,0 0 0 0 0,0 0 0 0 0,0 0 0 0 0,0 0 0 0 0,0 0 0 0 0,0 0 0 0 0,0-1 0 0 0,0 1 0 0 0,1 0 0 0 0,-1 0 0 0 0,0 0 0 0 0,0 0 0 0 0,0 0 0 0 0,0 0-1 0 0,0 0 1 0 0,0-1 0 0 0,0 1 0 0 0,0 0 0 0 0,0 0 0 0 0,0 0 0 0 0,0 0 0 0 0,0 0 0 0 0,0 0 0 0 0,0-1 0 0 0,0 1 0 0 0,0 0 0 0 0,0 0 0 0 0,0 0 0 0 0,0 0 0 0 0,0 0 0 0 0,0 0 0 0 0,0-1 0 0 0,-1 1-1 0 0,1 0 1 0 0,0 0 0 0 0,0 0 0 0 0,0 0 0 0 0,0 0 0 0 0,0 0 0 0 0,0 0 0 0 0,0 0 0 0 0,0 0 0 0 0,0-1 0 0 0,-1 1 0 0 0,1 0 0 0 0,0 0 0 0 0,0 0 0 0 0,0 0 0 0 0,0 0 0 0 0,0 0 0 0 0,0 0 0 0 0,0 0-1 0 0,-1 0 1 0 0,1 0 0 0 0,0 0 0 0 0,0 0 0 0 0,0 0 0 0 0,-10 8 835 0 0,-7 13-943 0 0,15-18-211 0 0,1 0 0 0 0,-1 0 0 0 0,1 0 0 0 0,0 0 0 0 0,0 0 0 0 0,0 0 0 0 0,1 0 0 0 0,-1 0 0 0 0,1 0 0 0 0,-1 1 1 0 0,1-1-1 0 0,0 0 0 0 0,0 0 0 0 0,1 0 0 0 0,0 6 0 0 0,2 0-800 0 0,0 0 0 0 0,1 0 0 0 0,8 16 0 0 0,-7-16-633 0 0</inkml:trace>
+</inkml:ink>
+</file>
+
+<file path=word/ink/ink20.xml><?xml version="1.0" encoding="utf-8"?>
+<inkml:ink xmlns:inkml="http://www.w3.org/2003/InkML">
+  <inkml:definitions>
+    <inkml:context xml:id="ctx0">
+      <inkml:inkSource xml:id="inkSrc0">
+        <inkml:traceFormat>
+          <inkml:channel name="X" type="integer" min="-2.14748E9" max="2.14748E9" units="cm"/>
+          <inkml:channel name="Y" type="integer" min="-2.14748E9" max="2.14748E9" units="cm"/>
+          <inkml:channel name="F" type="integer" max="32767" units="dev"/>
+          <inkml:channel name="OA" type="integer" max="360" units="deg"/>
+          <inkml:channel name="OE" type="integer" max="90" units="deg"/>
+        </inkml:traceFormat>
+        <inkml:channelProperties>
+          <inkml:channelProperty channel="X" name="resolution" value="1000" units="1/cm"/>
+          <inkml:channelProperty channel="Y" name="resolution" value="1000" units="1/cm"/>
+          <inkml:channelProperty channel="F" name="resolution" value="0" units="1/dev"/>
+          <inkml:channelProperty channel="OA" name="resolution" value="1000" units="1/deg"/>
+          <inkml:channelProperty channel="OE" name="resolution" value="1000" units="1/deg"/>
+        </inkml:channelProperties>
+      </inkml:inkSource>
+      <inkml:timestamp xml:id="ts0" timeString="2025-09-11T14:38:54.746"/>
+    </inkml:context>
+    <inkml:brush xml:id="br0">
+      <inkml:brushProperty name="width" value="0.035" units="cm"/>
+      <inkml:brushProperty name="height" value="0.035" units="cm"/>
+      <inkml:brushProperty name="color" value="#E71224"/>
+    </inkml:brush>
+  </inkml:definitions>
+  <inkml:trace contextRef="#ctx0" brushRef="#br0">1 66 5353 0 0,'7'12'8540'0'0,"-2"13"-5902"0"0,-2 39-4201 0 0,-2-43 2461 0 0,0 11-873 0 0,0-5 753 0 0,7-54-298 0 0,-5 12-422 0 0,1-5 17 0 0,0 0 0 0 0,1 1-1 0 0,2-1 1 0 0,-1 1 0 0 0,18-32 0 0 0,-18 40-3 0 0,-6 10-72 0 0,0 0 0 0 0,0 0-1 0 0,1 0 1 0 0,-1 0 0 0 0,1 0-1 0 0,-1 1 1 0 0,0-1 0 0 0,1 0 0 0 0,-1 0-1 0 0,1 0 1 0 0,0 1 0 0 0,-1-1-1 0 0,1 0 1 0 0,0 1 0 0 0,-1-1 0 0 0,1 0-1 0 0,0 1 1 0 0,0-1 0 0 0,0 1 0 0 0,-1 0-1 0 0,1-1 1 0 0,0 1 0 0 0,0-1-1 0 0,0 1 1 0 0,0 0 0 0 0,0 0 0 0 0,0 0-1 0 0,0-1 1 0 0,0 1 0 0 0,-1 0-1 0 0,1 0 1 0 0,0 0 0 0 0,0 0 0 0 0,0 1-1 0 0,0-1 1 0 0,0 0 0 0 0,0 0-1 0 0,0 0 1 0 0,0 1 0 0 0,0-1 0 0 0,0 0-1 0 0,-1 1 1 0 0,2 0 0 0 0,2 0-3 0 0,-2 0 1 0 0,1 1-1 0 0,0-1 1 0 0,0 1-1 0 0,0-1 1 0 0,-1 1-1 0 0,1 0 0 0 0,0 0 1 0 0,-1 0-1 0 0,0 0 1 0 0,0 1-1 0 0,1-1 1 0 0,-1 1-1 0 0,-1-1 1 0 0,1 1-1 0 0,0 0 1 0 0,-1-1-1 0 0,3 5 1 0 0,-4-5 8 0 0,1 1 1 0 0,0-1-1 0 0,-1 0 1 0 0,1 0-1 0 0,-1 0 1 0 0,0 0 0 0 0,0 0-1 0 0,0 0 1 0 0,0 0-1 0 0,0 1 1 0 0,0-1 0 0 0,-1 0-1 0 0,1 0 1 0 0,0 0-1 0 0,-1 0 1 0 0,0 0-1 0 0,0 0 1 0 0,1 0 0 0 0,-1 0-1 0 0,0 0 1 0 0,-1 0-1 0 0,1-1 1 0 0,0 1-1 0 0,0 0 1 0 0,-1-1 0 0 0,1 1-1 0 0,-4 2 1 0 0,5-5-6 0 0,1 1 0 0 0,-1 0 1 0 0,0 0-1 0 0,0-1 0 0 0,0 1 1 0 0,0 0-1 0 0,0-1 0 0 0,0 1 1 0 0,0 0-1 0 0,0-1 0 0 0,-1 1 0 0 0,1 0 1 0 0,0-1-1 0 0,0 1 0 0 0,0 0 1 0 0,0-1-1 0 0,0 1 0 0 0,0 0 1 0 0,-1 0-1 0 0,1-1 0 0 0,0 1 1 0 0,0 0-1 0 0,0 0 0 0 0,-1-1 0 0 0,1 1 1 0 0,0 0-1 0 0,0 0 0 0 0,-1 0 1 0 0,1-1-1 0 0,0 1 0 0 0,-1 0 1 0 0,1 0-1 0 0,0 0 0 0 0,0 0 1 0 0,-1 0-1 0 0,1 0 0 0 0,0 0 0 0 0,-1 0 1 0 0,1-1-1 0 0,0 1 0 0 0,-1 0 1 0 0,1 0-1 0 0,0 0 0 0 0,-1 1 1 0 0,1-1-1 0 0,0 0 0 0 0,-1 0 1 0 0,1 0-1 0 0,0 0 0 0 0,-1 0 0 0 0,1 0 1 0 0,0 0-1 0 0,0 0 0 0 0,-1 1 1 0 0,1-1-1 0 0,0 0 0 0 0,0 0 1 0 0,-1 0-1 0 0,1 1 0 0 0,0-1 1 0 0,0 0-1 0 0,-1 0 0 0 0,1 1 0 0 0,0-1 1 0 0,0 0-1 0 0,7-25-38 0 0,-1 17 280 0 0,0 1-1 0 0,0 1 0 0 0,1-1 1 0 0,0 1-1 0 0,0 0 0 0 0,1 1 1 0 0,-1 0-1 0 0,1 0 1 0 0,0 0-1 0 0,1 1 0 0 0,-1 0 1 0 0,1 1-1 0 0,-1 0 1 0 0,1 0-1 0 0,13-1 0 0 0,-21 4-211 0 0,0 0-1 0 0,1 0 0 0 0,-1 1 1 0 0,0-1-1 0 0,0 0 0 0 0,0 1 0 0 0,0-1 1 0 0,0 1-1 0 0,0 0 0 0 0,0-1 1 0 0,0 1-1 0 0,0 0 0 0 0,0 0 1 0 0,0 0-1 0 0,0-1 0 0 0,0 1 0 0 0,-1 0 1 0 0,1 0-1 0 0,0 0 0 0 0,0 0 1 0 0,-1 0-1 0 0,1 0 0 0 0,-1 1 1 0 0,1-1-1 0 0,-1 0 0 0 0,0 0 0 0 0,1 0 1 0 0,-1 2-1 0 0,7 45-2231 0 0,-4-27-1471 0 0,0 2-1900 0 0,5 16 5463 0 0,-5-31-1793 0 0</inkml:trace>
+  <inkml:trace contextRef="#ctx0" brushRef="#br0" timeOffset="315.24">517 2 9834 0 0,'-3'0'444'0'0,"1"-1"1"0"0,-1 1-1 0 0,0 0 0 0 0,1-1 0 0 0,-1 1 1 0 0,1 0-1 0 0,-1 1 0 0 0,0-1 0 0 0,1 0 1 0 0,-1 1-1 0 0,1-1 0 0 0,-1 1 0 0 0,1 0 1 0 0,-1 0-1 0 0,1 0 0 0 0,0 0 0 0 0,-1 0 1 0 0,-2 3-1 0 0,1-1-319 0 0,0 0 1 0 0,1 0 0 0 0,0 1-1 0 0,-1-1 1 0 0,1 1 0 0 0,1 0-1 0 0,-1 0 1 0 0,0 0-1 0 0,-2 8 1 0 0,1-4-219 0 0,1 0 1 0 0,0 0-1 0 0,1 0 1 0 0,0 0-1 0 0,0 1 1 0 0,1-1-1 0 0,0 1 0 0 0,0-1 1 0 0,1 1-1 0 0,0-1 1 0 0,2 12-1 0 0,-2-19 91 0 0,0 0 1 0 0,1 0-1 0 0,-1 0 1 0 0,0-1-1 0 0,0 1 1 0 0,0 0-1 0 0,1-1 0 0 0,-1 1 1 0 0,0 0-1 0 0,1-1 1 0 0,-1 1-1 0 0,1 0 1 0 0,-1-1-1 0 0,1 1 1 0 0,-1-1-1 0 0,1 1 0 0 0,-1 0 1 0 0,1-1-1 0 0,0 1 1 0 0,-1-1-1 0 0,1 0 1 0 0,-1 1-1 0 0,1-1 0 0 0,0 0 1 0 0,0 1-1 0 0,-1-1 1 0 0,1 0-1 0 0,1 1 1 0 0,0-1 6 0 0,0 0 0 0 0,0-1 0 0 0,-1 1 0 0 0,1 0 0 0 0,0 0 0 0 0,0-1 0 0 0,0 1 0 0 0,0-1 0 0 0,-1 0 0 0 0,1 0 0 0 0,2-1 0 0 0,3-2 57 0 0,-1 0-1 0 0,0 0 1 0 0,0-1-1 0 0,9-9 1 0 0,-6 5 592 0 0,-1 0 1 0 0,0 0 0 0 0,0-1-1 0 0,-1-1 1 0 0,0 1-1 0 0,8-20 1 0 0,-13 22-1215 0 0,1 27-5159 0 0,2-3 3403 0 0,6 14 2336 0 0,-6-19-1639 0 0</inkml:trace>
+  <inkml:trace contextRef="#ctx0" brushRef="#br0" timeOffset="460.16">770 23 13643 0 0,'-3'-2'1352'0'0,"-2"2"-488"0"0,-10 16 2145 0 0,7-5-2113 0 0,-1-1-344 0 0,1 2-72 0 0,0 3-952 0 0,1 1-712 0 0,-2 6-968 0 0,2 3 711 0 0,-2-5-3936 0 0,0 1 9634 0 0,0-5-5817 0 0,0-4 1400 0 0,1-3-1857 0 0</inkml:trace>
+  <inkml:trace contextRef="#ctx0" brushRef="#br0" timeOffset="632.37">708 71 18900 0 0,'0'0'198'0'0,"-1"0"0"0"0,1 0-1 0 0,0 0 1 0 0,-1 0 0 0 0,1 0 0 0 0,0 1-1 0 0,-1-1 1 0 0,1 0 0 0 0,0 0 0 0 0,-1 0 0 0 0,1 0-1 0 0,0 0 1 0 0,0 1 0 0 0,-1-1 0 0 0,1 0-1 0 0,0 0 1 0 0,0 1 0 0 0,-1-1 0 0 0,1 0 0 0 0,0 0-1 0 0,0 1 1 0 0,0-1 0 0 0,-1 0 0 0 0,1 1-1 0 0,0-1 1 0 0,0 0 0 0 0,0 1 0 0 0,0-1 0 0 0,0 0-1 0 0,0 1 1 0 0,0-1 0 0 0,-1 0 0 0 0,1 1-1 0 0,1 17 1044 0 0,8 16-1859 0 0,-9-33 629 0 0,10 24-871 0 0,-8-22-225 0 0,-1 0 0 0 0,1-1 0 0 0,0 1 0 0 0,0-1 0 0 0,0 1-1 0 0,0-1 1 0 0,0 0 0 0 0,1 1 0 0 0,-1-1 0 0 0,1 0 0 0 0,-1-1 0 0 0,1 1-1 0 0,0 0 1 0 0,-1-1 0 0 0,1 1 0 0 0,5 0 0 0 0,9 5-4170 0 0</inkml:trace>
+</inkml:ink>
+</file>
+
+<file path=word/ink/ink21.xml><?xml version="1.0" encoding="utf-8"?>
+<inkml:ink xmlns:inkml="http://www.w3.org/2003/InkML">
+  <inkml:definitions>
+    <inkml:context xml:id="ctx0">
+      <inkml:inkSource xml:id="inkSrc0">
+        <inkml:traceFormat>
+          <inkml:channel name="X" type="integer" min="-2.14748E9" max="2.14748E9" units="cm"/>
+          <inkml:channel name="Y" type="integer" min="-2.14748E9" max="2.14748E9" units="cm"/>
+          <inkml:channel name="F" type="integer" max="32767" units="dev"/>
+          <inkml:channel name="OA" type="integer" max="360" units="deg"/>
+          <inkml:channel name="OE" type="integer" max="90" units="deg"/>
+        </inkml:traceFormat>
+        <inkml:channelProperties>
+          <inkml:channelProperty channel="X" name="resolution" value="1000" units="1/cm"/>
+          <inkml:channelProperty channel="Y" name="resolution" value="1000" units="1/cm"/>
+          <inkml:channelProperty channel="F" name="resolution" value="0" units="1/dev"/>
+          <inkml:channelProperty channel="OA" name="resolution" value="1000" units="1/deg"/>
+          <inkml:channelProperty channel="OE" name="resolution" value="1000" units="1/deg"/>
+        </inkml:channelProperties>
+      </inkml:inkSource>
+      <inkml:timestamp xml:id="ts0" timeString="2025-09-11T14:39:31.165"/>
+    </inkml:context>
+    <inkml:brush xml:id="br0">
+      <inkml:brushProperty name="width" value="0.035" units="cm"/>
+      <inkml:brushProperty name="height" value="0.035" units="cm"/>
+      <inkml:brushProperty name="color" value="#E71224"/>
+    </inkml:brush>
+  </inkml:definitions>
+  <inkml:trace contextRef="#ctx0" brushRef="#br0">1188 54 7514 0 0,'-30'-11'36'0'0,"0"1"1"0"0,-1 1 0 0 0,0 2 0 0 0,-1 1 0 0 0,0 1-1 0 0,0 2 1 0 0,1 1 0 0 0,-2 1 0 0 0,1 2-1 0 0,1 2 1 0 0,-34 6 0 0 0,24 0-92 0 0,1 2 0 0 0,-56 24 0 0 0,-75 42-76 0 0,137-58 93 0 0,1 0-1 0 0,1 3 1 0 0,1 0 0 0 0,0 2-1 0 0,2 2 1 0 0,1 0 0 0 0,1 2-1 0 0,2 1 1 0 0,0 1 0 0 0,2 1-1 0 0,-31 56 1 0 0,44-67 120 0 0,1 0 1 0 0,1 1-1 0 0,1 0 1 0 0,1 0-1 0 0,1 0 1 0 0,1 1-1 0 0,0 0 1 0 0,0 28-1 0 0,4-18-10 0 0,0 0 0 0 0,3 1 0 0 0,0-1 0 0 0,2-1 0 0 0,10 35-1 0 0,-11-53-59 0 0,0 0 0 0 0,1 0 0 0 0,1 0-1 0 0,0 0 1 0 0,1-1 0 0 0,0 0-1 0 0,1-1 1 0 0,1 0 0 0 0,16 19 0 0 0,4-3 29 0 0,2-1 1 0 0,36 24 0 0 0,-61-46-39 0 0,4 4 6 0 0,27 20 52 0 0,1-1 0 0 0,2-3 0 0 0,0-1-1 0 0,57 24 1 0 0,-48-31 51 0 0,0-3 0 0 0,2-1 0 0 0,-1-3 0 0 0,1-2 0 0 0,0-2 0 0 0,1-3 0 0 0,-1-1 0 0 0,1-3-1 0 0,-1-2 1 0 0,0-3 0 0 0,77-19 0 0 0,-82 13 88 0 0,-1-3 0 0 0,0-1 0 0 0,-1-2-1 0 0,-1-3 1 0 0,-1-1 0 0 0,0-1 0 0 0,-2-3 0 0 0,-2-1-1 0 0,0-2 1 0 0,42-45 0 0 0,-58 53 2 0 0,-2-2 0 0 0,-1 0 0 0 0,0-1 0 0 0,-2-1 0 0 0,26-52 0 0 0,-34 57 90 0 0,-1 0 0 0 0,-1 0-1 0 0,-1 0 1 0 0,-1-1-1 0 0,0 0 1 0 0,-2 0 0 0 0,-1 0-1 0 0,-1-45 1 0 0,-1 52-112 0 0,-1-1-1 0 0,0 1 1 0 0,-2-1 0 0 0,0 1-1 0 0,0 0 1 0 0,-2 0 0 0 0,0 0 0 0 0,0 1-1 0 0,-2-1 1 0 0,1 1 0 0 0,-2 1 0 0 0,0-1-1 0 0,-1 1 1 0 0,0 1 0 0 0,-1-1-1 0 0,-22-21 1 0 0,6 12-461 0 0,-1 1-1 0 0,0 0 1 0 0,-2 2 0 0 0,0 2-1 0 0,-2 0 1 0 0,-54-20-1 0 0,-203-52-7269 0 0,287 89 7506 0 0,-64-17-2399 0 0</inkml:trace>
+</inkml:ink>
+</file>
+
+<file path=word/ink/ink22.xml><?xml version="1.0" encoding="utf-8"?>
+<inkml:ink xmlns:inkml="http://www.w3.org/2003/InkML">
+  <inkml:definitions>
+    <inkml:context xml:id="ctx0">
+      <inkml:inkSource xml:id="inkSrc0">
+        <inkml:traceFormat>
+          <inkml:channel name="X" type="integer" min="-2.14748E9" max="2.14748E9" units="cm"/>
+          <inkml:channel name="Y" type="integer" min="-2.14748E9" max="2.14748E9" units="cm"/>
+          <inkml:channel name="F" type="integer" max="32767" units="dev"/>
+          <inkml:channel name="OA" type="integer" max="360" units="deg"/>
+          <inkml:channel name="OE" type="integer" max="90" units="deg"/>
+        </inkml:traceFormat>
+        <inkml:channelProperties>
+          <inkml:channelProperty channel="X" name="resolution" value="1000" units="1/cm"/>
+          <inkml:channelProperty channel="Y" name="resolution" value="1000" units="1/cm"/>
+          <inkml:channelProperty channel="F" name="resolution" value="0" units="1/dev"/>
+          <inkml:channelProperty channel="OA" name="resolution" value="1000" units="1/deg"/>
+          <inkml:channelProperty channel="OE" name="resolution" value="1000" units="1/deg"/>
+        </inkml:channelProperties>
+      </inkml:inkSource>
+      <inkml:timestamp xml:id="ts0" timeString="2025-09-11T14:39:25.190"/>
+    </inkml:context>
+    <inkml:brush xml:id="br0">
+      <inkml:brushProperty name="width" value="0.035" units="cm"/>
+      <inkml:brushProperty name="height" value="0.035" units="cm"/>
+      <inkml:brushProperty name="color" value="#E71224"/>
+    </inkml:brush>
+  </inkml:definitions>
+  <inkml:trace contextRef="#ctx0" brushRef="#br0">233 39 8650 0 0,'-2'-3'780'0'0,"0"-1"0"0"0,-1 1 0 0 0,0-1 0 0 0,1 1 0 0 0,-1 0 0 0 0,0 0 0 0 0,0 0 0 0 0,-1 0 0 0 0,1 1 0 0 0,-5-4 0 0 0,6 6-692 0 0,0-1 0 0 0,1 1 0 0 0,-1 0 0 0 0,0-1 0 0 0,1 1 0 0 0,-1 0 1 0 0,0 0-1 0 0,0 0 0 0 0,1 1 0 0 0,-1-1 0 0 0,0 0 0 0 0,0 1 0 0 0,1-1 0 0 0,-1 1 1 0 0,0-1-1 0 0,1 1 0 0 0,-1 0 0 0 0,1-1 0 0 0,-1 1 0 0 0,1 0 0 0 0,-1 0 1 0 0,1 0-1 0 0,0 1 0 0 0,-1-1 0 0 0,1 0 0 0 0,0 0 0 0 0,0 1 0 0 0,-1 1 1 0 0,-15 14-48 0 0,2 2 1 0 0,0-1 0 0 0,1 2 0 0 0,1 0 0 0 0,0 1 0 0 0,-11 28 0 0 0,22-45-50 0 0,1 0 1 0 0,0 0-1 0 0,1 1 0 0 0,-1-1 1 0 0,1 0-1 0 0,0 1 0 0 0,0-1 1 0 0,0 0-1 0 0,0 1 0 0 0,1-1 0 0 0,0 0 1 0 0,0 0-1 0 0,0 1 0 0 0,0-1 1 0 0,1 0-1 0 0,0 0 0 0 0,0 0 1 0 0,0 0-1 0 0,0-1 0 0 0,0 1 1 0 0,1 0-1 0 0,-1-1 0 0 0,1 0 1 0 0,0 0-1 0 0,0 1 0 0 0,1-2 1 0 0,5 6-1 0 0,-4-4 41 0 0,0-1 1 0 0,-1 1-1 0 0,1-1 1 0 0,1 0-1 0 0,-1 0 0 0 0,0-1 1 0 0,1 1-1 0 0,-1-1 1 0 0,1-1-1 0 0,-1 1 1 0 0,1-1-1 0 0,0 0 0 0 0,0 0 1 0 0,0 0-1 0 0,0-1 1 0 0,0 0-1 0 0,0 0 0 0 0,-1-1 1 0 0,1 1-1 0 0,7-3 1 0 0,-13 3-6 0 0,1 0 1 0 0,-1 0-1 0 0,1 0 0 0 0,0 0 1 0 0,-1 0-1 0 0,1-1 1 0 0,-1 1-1 0 0,1 0 0 0 0,-1 0 1 0 0,1-1-1 0 0,-1 1 1 0 0,1 0-1 0 0,-1-1 0 0 0,1 1 1 0 0,-1-1-1 0 0,0 1 1 0 0,1 0-1 0 0,-1-1 0 0 0,0 1 1 0 0,1-1-1 0 0,-1 1 1 0 0,0-1-1 0 0,1 1 1 0 0,-1-1-1 0 0,0 1 0 0 0,0-1 1 0 0,0 1-1 0 0,1-1 1 0 0,-1 1-1 0 0,0-1 0 0 0,0-1 1 0 0,-1 1 14 0 0,1 0 0 0 0,0 0 1 0 0,-1 0-1 0 0,0-1 0 0 0,1 1 1 0 0,-1 0-1 0 0,0 0 0 0 0,0 0 1 0 0,1 0-1 0 0,-1 0 0 0 0,0 0 1 0 0,0 1-1 0 0,-2-2 0 0 0,-34-20 490 0 0,20 17-556 0 0,1 1-1 0 0,-1 0 1 0 0,0 1-1 0 0,-30-2 1 0 0,41 5-612 0 0,-1 0 0 0 0,1 1 0 0 0,-1 0 0 0 0,1 0 0 0 0,-7 2 0 0 0,12-3 442 0 0,1 0 1 0 0,0 0 0 0 0,0 0-1 0 0,-1 0 1 0 0,1 0 0 0 0,0 0-1 0 0,0 0 1 0 0,0 0 0 0 0,-1 0 0 0 0,1 0-1 0 0,0 1 1 0 0,0-1 0 0 0,0 0-1 0 0,-1 0 1 0 0,1 0 0 0 0,0 0-1 0 0,0 0 1 0 0,0 1 0 0 0,-1-1-1 0 0,1 0 1 0 0,0 0 0 0 0,0 0-1 0 0,0 1 1 0 0,0-1 0 0 0,0 0 0 0 0,0 0-1 0 0,-1 0 1 0 0,1 1 0 0 0,0-1-1 0 0,0 0 1 0 0,0 0 0 0 0,0 1-1 0 0,0-1 1 0 0,0 0 0 0 0,0 1-1 0 0,7 6-693 0 0,12 3 2237 0 0,-2-4-2851 0 0,1-1-602 0 0</inkml:trace>
+  <inkml:trace contextRef="#ctx0" brushRef="#br0" timeOffset="427.54">458 111 11915 0 0,'1'-1'269'0'0,"-1"-1"0"0"0,0 1 0 0 0,0 0 0 0 0,0-1 0 0 0,-1 1 0 0 0,1 0 0 0 0,0-1 0 0 0,0 1 0 0 0,-1 0 0 0 0,1-1 0 0 0,-1 1 0 0 0,1 0 0 0 0,-1 0 0 0 0,0 0 0 0 0,1-1 0 0 0,-1 1 0 0 0,0 0 0 0 0,0 0 0 0 0,0 0 0 0 0,0 0 0 0 0,-1-1 0 0 0,0 1-133 0 0,1 0-1 0 0,-1 1 1 0 0,1-1 0 0 0,-1 1 0 0 0,0-1-1 0 0,1 1 1 0 0,-1 0 0 0 0,1 0 0 0 0,-1-1-1 0 0,0 1 1 0 0,1 0 0 0 0,-1 0 0 0 0,0 1-1 0 0,1-1 1 0 0,-3 1 0 0 0,-1 0-88 0 0,0 0 0 0 0,0 1 0 0 0,0 0 1 0 0,1 0-1 0 0,-1 0 0 0 0,0 0 0 0 0,1 1 1 0 0,-1 0-1 0 0,-7 6 0 0 0,8-4-58 0 0,0 0 0 0 0,1-1 0 0 0,-1 1 0 0 0,1 0 0 0 0,0 1 1 0 0,0-1-1 0 0,0 0 0 0 0,1 1 0 0 0,0 0 0 0 0,0 0 0 0 0,-1 5 0 0 0,2-9-1 0 0,1 0-1 0 0,0-1 1 0 0,0 1-1 0 0,0 0 1 0 0,-1 0 0 0 0,2-1-1 0 0,-1 1 1 0 0,0 0-1 0 0,0 0 1 0 0,0-1 0 0 0,1 1-1 0 0,-1 0 1 0 0,1-1-1 0 0,0 1 1 0 0,-1-1 0 0 0,1 1-1 0 0,0-1 1 0 0,0 1-1 0 0,0-1 1 0 0,0 1 0 0 0,0-1-1 0 0,0 0 1 0 0,0 1-1 0 0,1-1 1 0 0,-1 0-1 0 0,0 0 1 0 0,1 0 0 0 0,-1 0-1 0 0,1 0 1 0 0,-1 0-1 0 0,1-1 1 0 0,-1 1 0 0 0,1 0-1 0 0,0-1 1 0 0,-1 1-1 0 0,1-1 1 0 0,0 1 0 0 0,-1-1-1 0 0,1 0 1 0 0,0 0-1 0 0,-1 0 1 0 0,4 0 0 0 0,-1 0-103 0 0,0 0 1 0 0,1 0-1 0 0,-1 0 1 0 0,0-1-1 0 0,0 0 1 0 0,0 1-1 0 0,0-1 1 0 0,0-1-1 0 0,0 1 1 0 0,0-1-1 0 0,0 1 1 0 0,0-1-1 0 0,-1 0 1 0 0,1-1-1 0 0,-1 1 1 0 0,1 0-1 0 0,-1-1 1 0 0,4-3-1 0 0,2-5-99 0 0,0 1-1 0 0,-1-2 0 0 0,0 1 0 0 0,7-13 0 0 0,-12 18 367 0 0,-13 54 3474 0 0,0-14-4114 0 0,-1-1 1412 0 0,-6 38 1 0 0,13-19-4093 0 0,4-43 1133 0 0,1-1 0 0 0,0 1 1 0 0,0-1-1 0 0,4 10 0 0 0,-2-11-1285 0 0,0-3-918 0 0</inkml:trace>
+  <inkml:trace contextRef="#ctx0" brushRef="#br0" timeOffset="564.14">655 367 18788 0 0,'-20'7'-48'0'0,"16"-4"112"0"0,1 0-64 0 0,-1 2 56 0 0,2-1-496 0 0,1 1-1040 0 0,4-2-713 0 0,0 1 953 0 0,8-4-456 0 0,2-1-1153 0 0</inkml:trace>
+  <inkml:trace contextRef="#ctx0" brushRef="#br0" timeOffset="975.28">909 124 12779 0 0,'-1'0'191'0'0,"0"0"-1"0"0,0 0 1 0 0,0 0 0 0 0,0 0 0 0 0,0 0 0 0 0,0 0 0 0 0,0 0-1 0 0,0 0 1 0 0,0 0 0 0 0,0 0 0 0 0,1 0 0 0 0,-1 0 0 0 0,0 1-1 0 0,0-1 1 0 0,0 0 0 0 0,0 1 0 0 0,0-1 0 0 0,-1 2 0 0 0,1-1-114 0 0,0 1 1 0 0,0 0-1 0 0,1 0 1 0 0,-1 0 0 0 0,1 0-1 0 0,-1 0 1 0 0,1 0-1 0 0,0 0 1 0 0,-1 0 0 0 0,1 0-1 0 0,1 2 1 0 0,-1 5 174 0 0,1-1 0 0 0,0 1 0 0 0,0-1-1 0 0,1 0 1 0 0,0 0 0 0 0,1 0 0 0 0,0 0 0 0 0,5 11 0 0 0,-3-9 101 0 0,-1 0-1 0 0,-1 1 1 0 0,1 0-1 0 0,1 11 1 0 0,-5-19-205 0 0,-1 1 1 0 0,1 0 0 0 0,-1-1-1 0 0,1 1 1 0 0,-1 0-1 0 0,0-1 1 0 0,0 1 0 0 0,-3 3-1 0 0,-7 8-1698 0 0,11-15 1270 0 0,-1 1-1 0 0,1-1 0 0 0,-1 0 0 0 0,1 0 0 0 0,-1 0 0 0 0,1 0 1 0 0,-1 1-1 0 0,1-1 0 0 0,-1 0 0 0 0,0 0 0 0 0,1 0 0 0 0,-1 0 0 0 0,1 0 1 0 0,-1 0-1 0 0,1 0 0 0 0,-1-1 0 0 0,1 1 0 0 0,-1 0 0 0 0,1 0 1 0 0,-1 0-1 0 0,1 0 0 0 0,-1-1 0 0 0,1 1 0 0 0,-1 0 0 0 0,1 0 0 0 0,-1-1 1 0 0,1 1-1 0 0,0 0 0 0 0,-1-1 0 0 0,0-8-5683 0 0,2 1 1849 0 0</inkml:trace>
+  <inkml:trace contextRef="#ctx0" brushRef="#br0" timeOffset="1105.46">886 75 18300 0 0,'-7'-16'3124'0'0,"11"7"-938"0"0,-1 8-2032 0 0,0 0 0 0 0,0 1-1 0 0,0-1 1 0 0,0 1-1 0 0,0 0 1 0 0,1-1 0 0 0,5 2-1 0 0,3-1-752 0 0,53 1-945 0 0,-26 0-5378 0 0,39-4-1 0 0,-53-2 2689 0 0</inkml:trace>
+</inkml:ink>
+</file>
+
+<file path=word/ink/ink23.xml><?xml version="1.0" encoding="utf-8"?>
+<inkml:ink xmlns:inkml="http://www.w3.org/2003/InkML">
+  <inkml:definitions>
+    <inkml:context xml:id="ctx0">
+      <inkml:inkSource xml:id="inkSrc0">
+        <inkml:traceFormat>
+          <inkml:channel name="X" type="integer" min="-2.14748E9" max="2.14748E9" units="cm"/>
+          <inkml:channel name="Y" type="integer" min="-2.14748E9" max="2.14748E9" units="cm"/>
+          <inkml:channel name="F" type="integer" max="32767" units="dev"/>
+          <inkml:channel name="OA" type="integer" max="360" units="deg"/>
+          <inkml:channel name="OE" type="integer" max="90" units="deg"/>
+        </inkml:traceFormat>
+        <inkml:channelProperties>
+          <inkml:channelProperty channel="X" name="resolution" value="1000" units="1/cm"/>
+          <inkml:channelProperty channel="Y" name="resolution" value="1000" units="1/cm"/>
+          <inkml:channelProperty channel="F" name="resolution" value="0" units="1/dev"/>
+          <inkml:channelProperty channel="OA" name="resolution" value="1000" units="1/deg"/>
+          <inkml:channelProperty channel="OE" name="resolution" value="1000" units="1/deg"/>
+        </inkml:channelProperties>
+      </inkml:inkSource>
+      <inkml:timestamp xml:id="ts0" timeString="2025-09-11T14:39:18.857"/>
+    </inkml:context>
+    <inkml:brush xml:id="br0">
+      <inkml:brushProperty name="width" value="0.035" units="cm"/>
+      <inkml:brushProperty name="height" value="0.035" units="cm"/>
+      <inkml:brushProperty name="color" value="#E71224"/>
+    </inkml:brush>
+  </inkml:definitions>
+  <inkml:trace contextRef="#ctx0" brushRef="#br0">6 2 9954 0 0,'30'3'4485'0'0,"53"0"0"0"0,52-7-4871 0 0,2 0-5892 0 0,-135 4 5062 0 0</inkml:trace>
+  <inkml:trace contextRef="#ctx0" brushRef="#br0" timeOffset="184.93">46 193 21157 0 0,'-39'7'-217'0'0,"33"-6"289"0"0,6 1-40 0 0,0 2 65 0 0,2 1-234 0 0,-1 0 73 0 0,8 0 0 0 0,3 2 16 0 0,7-2-16 0 0,0 1 0 0 0,5-2 24 0 0,-1 0-16 0 0,3-2-488 0 0,2 0-928 0 0,6-3-672 0 0,2-1 895 0 0,1-2-431 0 0,-2-7-1145 0 0</inkml:trace>
+</inkml:ink>
+</file>
+
+<file path=word/ink/ink24.xml><?xml version="1.0" encoding="utf-8"?>
+<inkml:ink xmlns:inkml="http://www.w3.org/2003/InkML">
+  <inkml:definitions>
+    <inkml:context xml:id="ctx0">
+      <inkml:inkSource xml:id="inkSrc0">
+        <inkml:traceFormat>
+          <inkml:channel name="X" type="integer" min="-2.14748E9" max="2.14748E9" units="cm"/>
+          <inkml:channel name="Y" type="integer" min="-2.14748E9" max="2.14748E9" units="cm"/>
+          <inkml:channel name="F" type="integer" max="32767" units="dev"/>
+          <inkml:channel name="OA" type="integer" max="360" units="deg"/>
+          <inkml:channel name="OE" type="integer" max="90" units="deg"/>
+        </inkml:traceFormat>
+        <inkml:channelProperties>
+          <inkml:channelProperty channel="X" name="resolution" value="1000" units="1/cm"/>
+          <inkml:channelProperty channel="Y" name="resolution" value="1000" units="1/cm"/>
+          <inkml:channelProperty channel="F" name="resolution" value="0" units="1/dev"/>
+          <inkml:channelProperty channel="OA" name="resolution" value="1000" units="1/deg"/>
+          <inkml:channelProperty channel="OE" name="resolution" value="1000" units="1/deg"/>
+        </inkml:channelProperties>
+      </inkml:inkSource>
+      <inkml:timestamp xml:id="ts0" timeString="2025-09-11T14:39:18.314"/>
+    </inkml:context>
+    <inkml:brush xml:id="br0">
+      <inkml:brushProperty name="width" value="0.035" units="cm"/>
+      <inkml:brushProperty name="height" value="0.035" units="cm"/>
+      <inkml:brushProperty name="color" value="#E71224"/>
+    </inkml:brush>
+  </inkml:definitions>
+  <inkml:trace contextRef="#ctx0" brushRef="#br0">0 123 5497 0 0,'3'-5'814'0'0,"0"0"0"0"0,0 1 0 0 0,0 0 0 0 0,1-1 0 0 0,0 1 0 0 0,5-4 0 0 0,48-34 2030 0 0,-49 36-2504 0 0,-3 3-165 0 0,39-24 1002 0 0,-42 26-1117 0 0,1-1 1 0 0,0 1 0 0 0,-1 0 0 0 0,1 0-1 0 0,0 0 1 0 0,0 1 0 0 0,0-1 0 0 0,0 1 0 0 0,0-1-1 0 0,0 1 1 0 0,0 0 0 0 0,0 0 0 0 0,0 0-1 0 0,3 1 1 0 0,-5 0-35 0 0,0-1 0 0 0,0 1 0 0 0,0 0 0 0 0,-1-1 0 0 0,1 1 0 0 0,0 0 0 0 0,0 0 0 0 0,0 0 0 0 0,-1 0 0 0 0,1 0 0 0 0,-1 0 0 0 0,1 0-1 0 0,-1 0 1 0 0,1 0 0 0 0,-1 0 0 0 0,1 0 0 0 0,-1 0 0 0 0,0 0 0 0 0,0 1 0 0 0,1-1 0 0 0,-1 0 0 0 0,0 0 0 0 0,0 0 0 0 0,0 0 0 0 0,0 1 0 0 0,-1-1 0 0 0,1 0 0 0 0,0 0 0 0 0,-1 2-1 0 0,-9 35 402 0 0,10-38-424 0 0,-5 12 101 0 0,0-1-1 0 0,-1-1 1 0 0,0 1-1 0 0,-11 13 0 0 0,8-13 29 0 0,1 1-1 0 0,0 1 0 0 0,-9 22 0 0 0,15-32-55 0 0,1 0 0 0 0,0 1 0 0 0,0 0 0 0 0,0-1 0 0 0,0 1-1 0 0,1 0 1 0 0,0-1 0 0 0,0 1 0 0 0,0 0 0 0 0,0-1 0 0 0,0 1 0 0 0,1 0 0 0 0,-1 0 0 0 0,1-1 0 0 0,0 1 0 0 0,0-1 0 0 0,0 1 0 0 0,4 6 0 0 0,-4-9-50 0 0,1 1 1 0 0,-1 0-1 0 0,0-1 0 0 0,1 1 1 0 0,-1-1-1 0 0,1 0 1 0 0,0 1-1 0 0,-1-1 0 0 0,1 0 1 0 0,0 0-1 0 0,0 0 0 0 0,0 0 1 0 0,0 0-1 0 0,0 0 0 0 0,0-1 1 0 0,0 1-1 0 0,0-1 1 0 0,0 1-1 0 0,0-1 0 0 0,0 0 1 0 0,0 0-1 0 0,0 0 0 0 0,3 0 1 0 0,8-1-889 0 0,0 0 1 0 0,24-6 0 0 0,-7 1-3036 0 0,8 3 2642 0 0,-12 1 570 0 0</inkml:trace>
+</inkml:ink>
+</file>
+
+<file path=word/ink/ink25.xml><?xml version="1.0" encoding="utf-8"?>
+<inkml:ink xmlns:inkml="http://www.w3.org/2003/InkML">
+  <inkml:definitions>
+    <inkml:context xml:id="ctx0">
+      <inkml:inkSource xml:id="inkSrc0">
+        <inkml:traceFormat>
+          <inkml:channel name="X" type="integer" min="-2.14748E9" max="2.14748E9" units="cm"/>
+          <inkml:channel name="Y" type="integer" min="-2.14748E9" max="2.14748E9" units="cm"/>
+          <inkml:channel name="F" type="integer" max="32767" units="dev"/>
+          <inkml:channel name="OA" type="integer" max="360" units="deg"/>
+          <inkml:channel name="OE" type="integer" max="90" units="deg"/>
+        </inkml:traceFormat>
+        <inkml:channelProperties>
+          <inkml:channelProperty channel="X" name="resolution" value="1000" units="1/cm"/>
+          <inkml:channelProperty channel="Y" name="resolution" value="1000" units="1/cm"/>
+          <inkml:channelProperty channel="F" name="resolution" value="0" units="1/dev"/>
+          <inkml:channelProperty channel="OA" name="resolution" value="1000" units="1/deg"/>
+          <inkml:channelProperty channel="OE" name="resolution" value="1000" units="1/deg"/>
+        </inkml:channelProperties>
+      </inkml:inkSource>
+      <inkml:timestamp xml:id="ts0" timeString="2025-09-11T14:39:14.181"/>
+    </inkml:context>
+    <inkml:brush xml:id="br0">
+      <inkml:brushProperty name="width" value="0.035" units="cm"/>
+      <inkml:brushProperty name="height" value="0.035" units="cm"/>
+      <inkml:brushProperty name="color" value="#E71224"/>
+    </inkml:brush>
+  </inkml:definitions>
+  <inkml:trace contextRef="#ctx0" brushRef="#br0">1 192 8962 0 0,'38'-12'810'0'0,"34"4"-90"0"0,-41 6-515 0 0,519-49 2168 0 0,-223 22-1777 0 0,-15-2-166 0 0,228-19 5398 0 0,-529 49-5580 0 0,-1 1 60 0 0,1-1-1 0 0,-1 0 0 0 0,15-4 1 0 0,-23 9-5578 0 0,7 17 4484 0 0,-4-15-493 0 0</inkml:trace>
+</inkml:ink>
+</file>
+
+<file path=word/ink/ink26.xml><?xml version="1.0" encoding="utf-8"?>
+<inkml:ink xmlns:inkml="http://www.w3.org/2003/InkML">
+  <inkml:definitions>
+    <inkml:context xml:id="ctx0">
+      <inkml:inkSource xml:id="inkSrc0">
+        <inkml:traceFormat>
+          <inkml:channel name="X" type="integer" min="-2.14748E9" max="2.14748E9" units="cm"/>
+          <inkml:channel name="Y" type="integer" min="-2.14748E9" max="2.14748E9" units="cm"/>
+          <inkml:channel name="F" type="integer" max="32767" units="dev"/>
+          <inkml:channel name="OA" type="integer" max="360" units="deg"/>
+          <inkml:channel name="OE" type="integer" max="90" units="deg"/>
+        </inkml:traceFormat>
+        <inkml:channelProperties>
+          <inkml:channelProperty channel="X" name="resolution" value="1000" units="1/cm"/>
+          <inkml:channelProperty channel="Y" name="resolution" value="1000" units="1/cm"/>
+          <inkml:channelProperty channel="F" name="resolution" value="0" units="1/dev"/>
+          <inkml:channelProperty channel="OA" name="resolution" value="1000" units="1/deg"/>
+          <inkml:channelProperty channel="OE" name="resolution" value="1000" units="1/deg"/>
+        </inkml:channelProperties>
+      </inkml:inkSource>
+      <inkml:timestamp xml:id="ts0" timeString="2025-09-11T14:38:59.228"/>
+    </inkml:context>
+    <inkml:brush xml:id="br0">
+      <inkml:brushProperty name="width" value="0.035" units="cm"/>
+      <inkml:brushProperty name="height" value="0.035" units="cm"/>
+      <inkml:brushProperty name="color" value="#E71224"/>
+    </inkml:brush>
+  </inkml:definitions>
+  <inkml:trace contextRef="#ctx0" brushRef="#br0">1 1 12755 0 0,'1'0'118'0'0,"-1"0"0"0"0,0 0 1 0 0,0 0-1 0 0,0 0 0 0 0,0 0 0 0 0,0 1 1 0 0,0-1-1 0 0,0 0 0 0 0,1 0 1 0 0,-1 0-1 0 0,0 0 0 0 0,0 0 1 0 0,0 0-1 0 0,0 0 0 0 0,0 1 0 0 0,0-1 1 0 0,0 0-1 0 0,0 0 0 0 0,0 0 1 0 0,0 0-1 0 0,0 0 0 0 0,0 1 0 0 0,0-1 1 0 0,0 0-1 0 0,0 0 0 0 0,0 0 1 0 0,0 0-1 0 0,0 0 0 0 0,0 1 1 0 0,0-1-1 0 0,0 0 0 0 0,0 0 0 0 0,0 0 1 0 0,0 0-1 0 0,0 0 0 0 0,0 0 1 0 0,0 1-1 0 0,0-1 0 0 0,0 0 1 0 0,0 0-1 0 0,-1 0 0 0 0,1 0 0 0 0,0 0 1 0 0,0 0-1 0 0,0 0 0 0 0,0 1 1 0 0,0-1-1 0 0,0 0 0 0 0,0 0 0 0 0,-1 0 1 0 0,1 0-1 0 0,0 0 0 0 0,0 0 1 0 0,0 0-1 0 0,0 0 0 0 0,-1 0 1 0 0,25 5 1060 0 0,34 1-1640 0 0,73-12 759 0 0,-68 3-1799 0 0,1 1-4224 0 0,-54 2 3547 0 0,-1-2-898 0 0</inkml:trace>
+  <inkml:trace contextRef="#ctx0" brushRef="#br0" timeOffset="204.61">46 153 17460 0 0,'0'0'-92'0'0,"-18"1"3261"0"0,14 2-669 0 0,13 1-1705 0 0,54 13 306 0 0,-34-13-2978 0 0,44 1 0 0 0,98-12-3875 0 0,-159 6 5955 0 0,32-2-2374 0 0</inkml:trace>
+</inkml:ink>
+</file>
+
+<file path=word/ink/ink27.xml><?xml version="1.0" encoding="utf-8"?>
+<inkml:ink xmlns:inkml="http://www.w3.org/2003/InkML">
+  <inkml:definitions>
+    <inkml:context xml:id="ctx0">
+      <inkml:inkSource xml:id="inkSrc0">
+        <inkml:traceFormat>
+          <inkml:channel name="X" type="integer" min="-2.14748E9" max="2.14748E9" units="cm"/>
+          <inkml:channel name="Y" type="integer" min="-2.14748E9" max="2.14748E9" units="cm"/>
+          <inkml:channel name="F" type="integer" max="32767" units="dev"/>
+        </inkml:traceFormat>
+        <inkml:channelProperties>
+          <inkml:channelProperty channel="X" name="resolution" value="1000" units="1/cm"/>
+          <inkml:channelProperty channel="Y" name="resolution" value="1000" units="1/cm"/>
+          <inkml:channelProperty channel="F" name="resolution" value="0" units="1/dev"/>
+        </inkml:channelProperties>
+      </inkml:inkSource>
+      <inkml:timestamp xml:id="ts0" timeString="2025-09-11T14:38:53.416"/>
+    </inkml:context>
+    <inkml:brush xml:id="br0">
+      <inkml:brushProperty name="width" value="0.035" units="cm"/>
+      <inkml:brushProperty name="height" value="0.035" units="cm"/>
+      <inkml:brushProperty name="color" value="#E71224"/>
+    </inkml:brush>
+  </inkml:definitions>
+  <inkml:trace contextRef="#ctx0" brushRef="#br0">7 16 21885,'-7'1'496,"7"0"24,3 0-32,4-1-120,18 0 320,-7 0-128,3 0-160,0-2-136,3-2-103,2 1-33,0-2-721,0 2-687,-4 1-2369,-2 4 5634,-8-1-2673,-4 2-289,-5 3-1295</inkml:trace>
+  <inkml:trace contextRef="#ctx0" brushRef="#br0" timeOffset="237.12">21 162 19700,'2'-1'2337,"4"2"-1377,6-1-256,2-1 1296,2-1-1191,3 2-145,2 0-312,2-1-152,1 1-328,1 1-688,6-1-2657,-1 0 5113,3 0-2136,4-2-264,1-4-1200,-2-3-3770</inkml:trace>
+</inkml:ink>
+</file>
+
+<file path=word/ink/ink28.xml><?xml version="1.0" encoding="utf-8"?>
+<inkml:ink xmlns:inkml="http://www.w3.org/2003/InkML">
+  <inkml:definitions>
+    <inkml:context xml:id="ctx0">
+      <inkml:inkSource xml:id="inkSrc0">
+        <inkml:traceFormat>
+          <inkml:channel name="X" type="integer" min="-2.14748E9" max="2.14748E9" units="cm"/>
+          <inkml:channel name="Y" type="integer" min="-2.14748E9" max="2.14748E9" units="cm"/>
+          <inkml:channel name="F" type="integer" max="32767" units="dev"/>
+          <inkml:channel name="OA" type="integer" max="360" units="deg"/>
+          <inkml:channel name="OE" type="integer" max="90" units="deg"/>
+        </inkml:traceFormat>
+        <inkml:channelProperties>
+          <inkml:channelProperty channel="X" name="resolution" value="1000" units="1/cm"/>
+          <inkml:channelProperty channel="Y" name="resolution" value="1000" units="1/cm"/>
+          <inkml:channelProperty channel="F" name="resolution" value="0" units="1/dev"/>
+          <inkml:channelProperty channel="OA" name="resolution" value="1000" units="1/deg"/>
+          <inkml:channelProperty channel="OE" name="resolution" value="1000" units="1/deg"/>
+        </inkml:channelProperties>
+      </inkml:inkSource>
+      <inkml:timestamp xml:id="ts0" timeString="2025-09-11T14:38:58.720"/>
+    </inkml:context>
+    <inkml:brush xml:id="br0">
+      <inkml:brushProperty name="width" value="0.035" units="cm"/>
+      <inkml:brushProperty name="height" value="0.035" units="cm"/>
+      <inkml:brushProperty name="color" value="#E71224"/>
+    </inkml:brush>
+  </inkml:definitions>
+  <inkml:trace contextRef="#ctx0" brushRef="#br0">1 93 13443 0 0,'14'-8'574'0'0,"0"0"1"0"0,21-17 0 0 0,-25 17 189 0 0,0 0 1 0 0,0 2-1 0 0,1-1 1 0 0,0 1-1 0 0,16-6 1 0 0,-26 11-715 0 0,0 0 0 0 0,1 1 0 0 0,-1-1 1 0 0,0 1-1 0 0,0 0 0 0 0,1-1 0 0 0,-1 1 1 0 0,1 0-1 0 0,-1 0 0 0 0,0 0 0 0 0,1 0 1 0 0,-1 0-1 0 0,0 0 0 0 0,1 0 0 0 0,-1 0 1 0 0,0 1-1 0 0,1-1 0 0 0,-1 0 0 0 0,0 1 1 0 0,1-1-1 0 0,0 2 0 0 0,-1-1 2 0 0,0-1-1 0 0,-1 1 1 0 0,1 0-1 0 0,-1 0 1 0 0,1 0 0 0 0,-1 0-1 0 0,1 0 1 0 0,-1 0-1 0 0,0 0 1 0 0,1 0-1 0 0,-1 0 1 0 0,0 0 0 0 0,0 1-1 0 0,0-1 1 0 0,0 0-1 0 0,0 0 1 0 0,0 0-1 0 0,0 0 1 0 0,0 0 0 0 0,-1 1-1 0 0,-1 8 121 0 0,0-1-1 0 0,-1 0 1 0 0,-1 0-1 0 0,-6 13 1 0 0,-21 36 85 0 0,20-40-90 0 0,1 1 0 0 0,0-1 0 0 0,2 2 1 0 0,0-1-1 0 0,-8 35 0 0 0,15-52-109 0 0,1 1 0 0 0,-1-1 0 0 0,1 0 0 0 0,0 1 0 0 0,-1-1 1 0 0,1 1-1 0 0,0-1 0 0 0,0 0 0 0 0,1 1 0 0 0,-1-1 0 0 0,0 1 0 0 0,1-1 1 0 0,-1 0-1 0 0,1 1 0 0 0,0-1 0 0 0,0 0 0 0 0,0 0 0 0 0,2 5 0 0 0,-1-6-58 0 0,0 0 1 0 0,0 0-1 0 0,0 0 0 0 0,0 1 0 0 0,0-2 0 0 0,0 1 0 0 0,0 0 0 0 0,1 0 0 0 0,-1-1 0 0 0,0 1 1 0 0,0-1-1 0 0,0 0 0 0 0,1 1 0 0 0,-1-1 0 0 0,0 0 0 0 0,1-1 0 0 0,-1 1 0 0 0,0 0 0 0 0,0 0 1 0 0,3-2-1 0 0,118-26-7343 0 0,-44 8 6187 0 0,-50 13-989 0 0</inkml:trace>
+</inkml:ink>
+</file>
+
+<file path=word/ink/ink29.xml><?xml version="1.0" encoding="utf-8"?>
+<inkml:ink xmlns:inkml="http://www.w3.org/2003/InkML">
+  <inkml:definitions>
+    <inkml:context xml:id="ctx0">
+      <inkml:inkSource xml:id="inkSrc0">
+        <inkml:traceFormat>
+          <inkml:channel name="X" type="integer" min="-2.14748E9" max="2.14748E9" units="cm"/>
+          <inkml:channel name="Y" type="integer" min="-2.14748E9" max="2.14748E9" units="cm"/>
+          <inkml:channel name="F" type="integer" max="32767" units="dev"/>
+          <inkml:channel name="OA" type="integer" max="360" units="deg"/>
+          <inkml:channel name="OE" type="integer" max="90" units="deg"/>
+        </inkml:traceFormat>
+        <inkml:channelProperties>
+          <inkml:channelProperty channel="X" name="resolution" value="1000" units="1/cm"/>
+          <inkml:channelProperty channel="Y" name="resolution" value="1000" units="1/cm"/>
+          <inkml:channelProperty channel="F" name="resolution" value="0" units="1/dev"/>
+          <inkml:channelProperty channel="OA" name="resolution" value="1000" units="1/deg"/>
+          <inkml:channelProperty channel="OE" name="resolution" value="1000" units="1/deg"/>
+        </inkml:channelProperties>
+      </inkml:inkSource>
+      <inkml:timestamp xml:id="ts0" timeString="2025-09-11T14:38:58.310"/>
+    </inkml:context>
+    <inkml:brush xml:id="br0">
+      <inkml:brushProperty name="width" value="0.035" units="cm"/>
+      <inkml:brushProperty name="height" value="0.035" units="cm"/>
+      <inkml:brushProperty name="color" value="#E71224"/>
+    </inkml:brush>
+  </inkml:definitions>
+  <inkml:trace contextRef="#ctx0" brushRef="#br0">0 21 7458 0 0,'0'0'106'0'0,"1"1"1"0"0,-1-1 0 0 0,1 1 0 0 0,-1-1-1 0 0,0 1 1 0 0,1-1 0 0 0,-1 1 0 0 0,1-1 0 0 0,-1 1-1 0 0,1-1 1 0 0,0 0 0 0 0,-1 1 0 0 0,1-1-1 0 0,-1 0 1 0 0,1 1 0 0 0,-1-1 0 0 0,1 0-1 0 0,0 0 1 0 0,-1 0 0 0 0,1 0 0 0 0,0 0 0 0 0,-1 0-1 0 0,1 0 1 0 0,0 0 0 0 0,-1 0 0 0 0,1 0-1 0 0,0 0 1 0 0,-1 0 0 0 0,2 0 0 0 0,28 0-388 0 0,-27 0 530 0 0,386-11 1287 0 0,0-1-1264 0 0,342 23 1468 0 0,-362-3-1426 0 0,174-16 3912 0 0,-532 7-4581 0 0,13-8-8382 0 0,-15 3 5625 0 0</inkml:trace>
+</inkml:ink>
+</file>
+
+<file path=word/ink/ink3.xml><?xml version="1.0" encoding="utf-8"?>
+<inkml:ink xmlns:inkml="http://www.w3.org/2003/InkML">
+  <inkml:definitions>
+    <inkml:context xml:id="ctx0">
+      <inkml:inkSource xml:id="inkSrc0">
+        <inkml:traceFormat>
+          <inkml:channel name="X" type="integer" min="-2.14748E9" max="2.14748E9" units="cm"/>
+          <inkml:channel name="Y" type="integer" min="-2.14748E9" max="2.14748E9" units="cm"/>
+          <inkml:channel name="F" type="integer" max="32767" units="dev"/>
+          <inkml:channel name="OA" type="integer" max="360" units="deg"/>
+          <inkml:channel name="OE" type="integer" max="90" units="deg"/>
+        </inkml:traceFormat>
+        <inkml:channelProperties>
+          <inkml:channelProperty channel="X" name="resolution" value="1000" units="1/cm"/>
+          <inkml:channelProperty channel="Y" name="resolution" value="1000" units="1/cm"/>
+          <inkml:channelProperty channel="F" name="resolution" value="0" units="1/dev"/>
+          <inkml:channelProperty channel="OA" name="resolution" value="1000" units="1/deg"/>
+          <inkml:channelProperty channel="OE" name="resolution" value="1000" units="1/deg"/>
+        </inkml:channelProperties>
+      </inkml:inkSource>
+      <inkml:timestamp xml:id="ts0" timeString="2025-09-11T14:36:10.371"/>
+    </inkml:context>
+    <inkml:brush xml:id="br0">
+      <inkml:brushProperty name="width" value="0.035" units="cm"/>
+      <inkml:brushProperty name="height" value="0.035" units="cm"/>
+      <inkml:brushProperty name="color" value="#E71224"/>
+    </inkml:brush>
+  </inkml:definitions>
+  <inkml:trace contextRef="#ctx0" brushRef="#br0">97 15 4929 0 0,'0'-1'154'0'0,"0"1"1"0"0,0-1-1 0 0,1 1 1 0 0,-1-1-1 0 0,0 1 0 0 0,0-1 1 0 0,0 1-1 0 0,0-1 0 0 0,0 1 1 0 0,0-1-1 0 0,-1 1 0 0 0,1-1 1 0 0,0 1-1 0 0,0 0 1 0 0,0-1-1 0 0,0 1 0 0 0,-1-1 1 0 0,1 1-1 0 0,0-1 0 0 0,0 1 1 0 0,-1-1-1 0 0,1 1 0 0 0,0 0 1 0 0,-1-1-1 0 0,1 1 1 0 0,0 0-1 0 0,-1-1 0 0 0,1 1 1 0 0,0 0-1 0 0,-1-1 0 0 0,0 1 1 0 0,-12 7 1508 0 0,-11 24-1242 0 0,15-12-218 0 0,1 0-1 0 0,0 1 1 0 0,1 0-1 0 0,2 0 1 0 0,0 0-1 0 0,1 1 1 0 0,1 0-1 0 0,0 0 1 0 0,2 0-1 0 0,1 0 1 0 0,2 24-1 0 0,-1-39-225 0 0,0-1 0 0 0,1 0 1 0 0,-1 0-1 0 0,1 0 0 0 0,0 0 0 0 0,0 0 0 0 0,1 0 0 0 0,-1 0 0 0 0,1-1 0 0 0,4 5 1 0 0,-5-6-459 0 0,0-1 1 0 0,0 0 0 0 0,0 0-1 0 0,0 0 1 0 0,1 0-1 0 0,-1 0 1 0 0,1 0 0 0 0,-1-1-1 0 0,1 1 1 0 0,0-1-1 0 0,5 2 1 0 0,-6-2-665 0 0,1-1-420 0 0</inkml:trace>
+  <inkml:trace contextRef="#ctx0" brushRef="#br0" timeOffset="2415.55">243 167 4689 0 0,'4'-2'4088'0'0,"-4"2"-4061"0"0,0 0 0 0 0,1 0 0 0 0,-1 0-1 0 0,0 0 1 0 0,0 0 0 0 0,1 0 0 0 0,-1 0-1 0 0,0 0 1 0 0,1 0 0 0 0,-1 0 0 0 0,0 0-1 0 0,1 0 1 0 0,-1 0 0 0 0,0 0 0 0 0,0 0-1 0 0,1 0 1 0 0,-1 0 0 0 0,0 1 0 0 0,0-1-1 0 0,1 0 1 0 0,-1 0 0 0 0,0 0 0 0 0,0 0-1 0 0,1 1 1 0 0,-1-1 0 0 0,0 0 0 0 0,0 0-1 0 0,0 1 1 0 0,1-1 0 0 0,-1 0 0 0 0,0 0-1 0 0,0 1 1 0 0,0-1 0 0 0,0 0 0 0 0,0 0-1 0 0,1 1 1 0 0,-1-1 0 0 0,0 0 0 0 0,0 1-1 0 0,0-1 1 0 0,-5 75 879 0 0,5-82-684 0 0,1 0 0 0 0,0 0 0 0 0,0-1 0 0 0,0 1 1 0 0,1 0-1 0 0,0 0 0 0 0,1 0 0 0 0,-1 1 0 0 0,5-8 1 0 0,-6 11-171 0 0,1 0 0 0 0,-1 1 0 0 0,1-1 0 0 0,0 1 1 0 0,-1 0-1 0 0,1-1 0 0 0,0 1 0 0 0,0 0 0 0 0,1 0 1 0 0,-1 0-1 0 0,0 1 0 0 0,1-1 0 0 0,-1 0 1 0 0,1 1-1 0 0,-1 0 0 0 0,1-1 0 0 0,0 1 0 0 0,0 0 1 0 0,-1 1-1 0 0,1-1 0 0 0,0 0 0 0 0,0 1 0 0 0,0-1 1 0 0,0 1-1 0 0,3 0 0 0 0,-3 1-60 0 0,0 0 1 0 0,-1-1-1 0 0,1 1 1 0 0,0 0-1 0 0,-1 1 0 0 0,1-1 1 0 0,-1 0-1 0 0,1 1 1 0 0,-1 0-1 0 0,0-1 0 0 0,0 1 1 0 0,0 0-1 0 0,0 0 1 0 0,0 0-1 0 0,0 0 0 0 0,0 1 1 0 0,-1-1-1 0 0,1 0 0 0 0,-1 1 1 0 0,1-1-1 0 0,-1 1 1 0 0,1 2-1 0 0,-1-3 14 0 0,0 0 1 0 0,0 0-1 0 0,-1 0 1 0 0,1 0-1 0 0,0 0 1 0 0,-1 0-1 0 0,0 0 1 0 0,1 0-1 0 0,-1 0 1 0 0,0 0-1 0 0,0 0 1 0 0,0 0-1 0 0,0 0 1 0 0,0 1-1 0 0,-1-1 0 0 0,1 0 1 0 0,-1 0-1 0 0,1 0 1 0 0,-1 0-1 0 0,0 0 1 0 0,0-1-1 0 0,0 1 1 0 0,0 0-1 0 0,0 0 1 0 0,0 0-1 0 0,0-1 1 0 0,-1 1-1 0 0,1-1 0 0 0,0 1 1 0 0,-3 1-1 0 0,4-3-4 0 0,0 0 0 0 0,0 0 1 0 0,1 0-1 0 0,-1 0 0 0 0,0 0 0 0 0,0-1 0 0 0,0 1 0 0 0,0 0 0 0 0,0 0 0 0 0,0 0 0 0 0,0 0 0 0 0,0 0 0 0 0,0 0 0 0 0,0 0 0 0 0,0 0 0 0 0,0 0 0 0 0,0 0 0 0 0,0 0 0 0 0,0 0 0 0 0,0-1 0 0 0,0 1 0 0 0,0 0 0 0 0,0 0 0 0 0,0 0 0 0 0,0 0 0 0 0,0 0 0 0 0,0 0 0 0 0,0 0 0 0 0,0 0 0 0 0,0 0 0 0 0,0 0 1 0 0,0 0-1 0 0,0 0 0 0 0,-1 0 0 0 0,1-1 0 0 0,0 1 0 0 0,0 0 0 0 0,0 0 0 0 0,0 0 0 0 0,0 0 0 0 0,0 0 0 0 0,0 0 0 0 0,0 0 0 0 0,0 0 0 0 0,0 0 0 0 0,0 0 0 0 0,0 0 0 0 0,0 0 0 0 0,0 0 0 0 0,-1 0 0 0 0,1 0 0 0 0,0 0 0 0 0,0 0 0 0 0,0 0 0 0 0,7-13 34 0 0,12-15 218 0 0,-5 12 312 0 0,-12 12-353 0 0,0 1 1 0 0,1-1 0 0 0,-1 1 0 0 0,1 0-1 0 0,0 0 1 0 0,0 0 0 0 0,0 0 0 0 0,0 1 0 0 0,0-1-1 0 0,1 1 1 0 0,-1 0 0 0 0,7-3 0 0 0,-9 5-211 0 0,-1 0 0 0 0,1 0 0 0 0,-1 1 0 0 0,1-1 1 0 0,-1 0-1 0 0,0 1 0 0 0,1-1 0 0 0,-1 1 1 0 0,1-1-1 0 0,-1 0 0 0 0,0 1 0 0 0,1-1 1 0 0,-1 1-1 0 0,0-1 0 0 0,0 1 0 0 0,1-1 0 0 0,-1 1 1 0 0,0 0-1 0 0,0-1 0 0 0,0 1 0 0 0,0-1 1 0 0,1 1-1 0 0,-1-1 0 0 0,0 1 0 0 0,0-1 1 0 0,0 1-1 0 0,0 0 0 0 0,-1 0 0 0 0,1 28-1578 0 0,0-12-2430 0 0,1-14 3871 0 0,-1-1-1 0 0,1 1 1 0 0,0-1-1 0 0,0 1 1 0 0,0-1 0 0 0,0 0-1 0 0,1 1 1 0 0,-1-1 0 0 0,0 0-1 0 0,1 0 1 0 0,0 0-1 0 0,3 3 1 0 0,6 5-1201 0 0</inkml:trace>
+  <inkml:trace contextRef="#ctx0" brushRef="#br0" timeOffset="3185.74">667 134 2465 0 0,'-7'-6'8373'0'0,"-9"2"-6309"0"0,-14 2-1762 0 0,26 3-193 0 0,-1 0-1 0 0,1 0 1 0 0,0 1-1 0 0,0-1 1 0 0,0 1-1 0 0,0 0 1 0 0,0 0-1 0 0,0 0 1 0 0,1 1-1 0 0,-1-1 1 0 0,1 1-1 0 0,0 0 1 0 0,-1 0-1 0 0,-2 4 1 0 0,4-5-111 0 0,0 0 1 0 0,0 0 0 0 0,1 0-1 0 0,-1 0 1 0 0,1 1 0 0 0,-1-1-1 0 0,1 0 1 0 0,0 1 0 0 0,0-1 0 0 0,0 1-1 0 0,0-1 1 0 0,0 1 0 0 0,0-1-1 0 0,1 1 1 0 0,-1-1 0 0 0,1 1 0 0 0,0 0-1 0 0,0-1 1 0 0,0 1 0 0 0,0 0-1 0 0,0 0 1 0 0,1-1 0 0 0,-1 1-1 0 0,2 2 1 0 0,-2-3-7 0 0,1-1 0 0 0,0 0 0 0 0,-1 0 0 0 0,1 0 0 0 0,0 0 0 0 0,0 0-1 0 0,0 0 1 0 0,0 0 0 0 0,0 0 0 0 0,0 0 0 0 0,0-1 0 0 0,0 1 0 0 0,0 0 0 0 0,0-1 0 0 0,1 1 0 0 0,-1-1-1 0 0,0 1 1 0 0,0-1 0 0 0,1 1 0 0 0,-1-1 0 0 0,0 0 0 0 0,1 0 0 0 0,-1 0 0 0 0,0 1 0 0 0,1-1 0 0 0,-1-1 0 0 0,0 1-1 0 0,1 0 1 0 0,-1 0 0 0 0,0 0 0 0 0,1-1 0 0 0,-1 1 0 0 0,0-1 0 0 0,0 1 0 0 0,1-1 0 0 0,-1 1 0 0 0,0-1-1 0 0,0 0 1 0 0,0 1 0 0 0,1-2 0 0 0,8-4-59 0 0,-1 0 0 0 0,0-1 0 0 0,13-12 0 0 0,-18 16 87 0 0,19-22 68 0 0,-3 3 450 0 0,-15 18 607 0 0,-5 9 945 0 0,-7 31-2960 0 0,5 18-11991 0 0,2-42 9760 0 0</inkml:trace>
+  <inkml:trace contextRef="#ctx0" brushRef="#br0" timeOffset="3500.33">748 153 12363 0 0,'-1'1'97'0'0,"1"0"1"0"0,-1 0 0 0 0,1 0 0 0 0,-1 0-1 0 0,1 0 1 0 0,0 0 0 0 0,0 0-1 0 0,-1 0 1 0 0,1 0 0 0 0,0 0 0 0 0,0 0-1 0 0,0 0 1 0 0,0 0 0 0 0,0 1-1 0 0,0-1 1 0 0,0 0 0 0 0,1 0 0 0 0,-1 0-1 0 0,0 0 1 0 0,1 0 0 0 0,-1 0 0 0 0,0 0-1 0 0,1 0 1 0 0,-1-1 0 0 0,1 1-1 0 0,-1 0 1 0 0,1 0 0 0 0,0 0 0 0 0,1 1-1 0 0,1-1-57 0 0,0 1 1 0 0,0-1-1 0 0,0 0 0 0 0,0-1 0 0 0,0 1 0 0 0,0 0 0 0 0,0-1 0 0 0,0 0 0 0 0,4 0 0 0 0,-5 0-165 0 0,27 1-3541 0 0,0-3-5107 0 0,-23 2 6586 0 0</inkml:trace>
+  <inkml:trace contextRef="#ctx0" brushRef="#br0" timeOffset="3626.99">878 164 4289 0 0,'-3'-12'8267'0'0,"-3"24"-2739"0"0,-1 3-6119 0 0,-8 13 1627 0 0,-2 24-5703 0 0,16-47 4107 0 0,0 0-1 0 0,1 0 0 0 0,-1 0 0 0 0,1 0 1 0 0,0 0-1 0 0,1 0 0 0 0,-1 0 1 0 0,2 7-1 0 0,-1-9 591 0 0,0-1 0 0 0,-1 0 0 0 0,1 0 1 0 0,0 0-1 0 0,1 0 0 0 0,-1 0 0 0 0,0 0 0 0 0,0 0 0 0 0,1 0 1 0 0,-1-1-1 0 0,4 4 0 0 0,5 3-1774 0 0</inkml:trace>
+</inkml:ink>
+</file>
+
+<file path=word/ink/ink4.xml><?xml version="1.0" encoding="utf-8"?>
+<inkml:ink xmlns:inkml="http://www.w3.org/2003/InkML">
+  <inkml:definitions>
+    <inkml:context xml:id="ctx0">
+      <inkml:inkSource xml:id="inkSrc0">
+        <inkml:traceFormat>
+          <inkml:channel name="X" type="integer" min="-2.14748E9" max="2.14748E9" units="cm"/>
+          <inkml:channel name="Y" type="integer" min="-2.14748E9" max="2.14748E9" units="cm"/>
+          <inkml:channel name="F" type="integer" max="32767" units="dev"/>
+          <inkml:channel name="OA" type="integer" max="360" units="deg"/>
+          <inkml:channel name="OE" type="integer" max="90" units="deg"/>
+        </inkml:traceFormat>
+        <inkml:channelProperties>
+          <inkml:channelProperty channel="X" name="resolution" value="1000" units="1/cm"/>
+          <inkml:channelProperty channel="Y" name="resolution" value="1000" units="1/cm"/>
+          <inkml:channelProperty channel="F" name="resolution" value="0" units="1/dev"/>
+          <inkml:channelProperty channel="OA" name="resolution" value="1000" units="1/deg"/>
+          <inkml:channelProperty channel="OE" name="resolution" value="1000" units="1/deg"/>
+        </inkml:channelProperties>
+      </inkml:inkSource>
+      <inkml:timestamp xml:id="ts0" timeString="2025-09-11T14:35:37.353"/>
+    </inkml:context>
+    <inkml:brush xml:id="br0">
+      <inkml:brushProperty name="width" value="0.035" units="cm"/>
+      <inkml:brushProperty name="height" value="0.035" units="cm"/>
+      <inkml:brushProperty name="color" value="#E71224"/>
+    </inkml:brush>
+  </inkml:definitions>
+  <inkml:trace contextRef="#ctx0" brushRef="#br0">0 80 816 0 0,'63'2'1890'0'0,"-41"-3"-838"0"0,-1-1-1 0 0,31-7 1 0 0,-26 4-317 0 0,1 2-1 0 0,0 2 1 0 0,27 0-1 0 0,-38 2-558 0 0,123 11 632 0 0,583-16 1105 0 0,-496 4-1804 0 0,288 2 295 0 0,138 5-144 0 0,431-7-182 0 0,-262-10-125 0 0,-657 11 101 0 0,-89 2 1678 0 0,139-14 0 0 0,-207 10-1627 0 0,71-14-622 0 0,-72 14-133 0 0,0-1 1 0 0,0 0 0 0 0,-1-1-1 0 0,1 1 1 0 0,-1-1 0 0 0,1 0-1 0 0,-1 0 1 0 0,0-1 0 0 0,0 1-1 0 0,7-8 1 0 0,-7 4-700 0 0</inkml:trace>
+</inkml:ink>
+</file>
+
+<file path=word/ink/ink5.xml><?xml version="1.0" encoding="utf-8"?>
+<inkml:ink xmlns:inkml="http://www.w3.org/2003/InkML">
+  <inkml:definitions>
+    <inkml:context xml:id="ctx0">
+      <inkml:inkSource xml:id="inkSrc0">
+        <inkml:traceFormat>
+          <inkml:channel name="X" type="integer" min="-2.14748E9" max="2.14748E9" units="cm"/>
+          <inkml:channel name="Y" type="integer" min="-2.14748E9" max="2.14748E9" units="cm"/>
+          <inkml:channel name="F" type="integer" max="32767" units="dev"/>
+          <inkml:channel name="OA" type="integer" max="360" units="deg"/>
+          <inkml:channel name="OE" type="integer" max="90" units="deg"/>
+        </inkml:traceFormat>
+        <inkml:channelProperties>
+          <inkml:channelProperty channel="X" name="resolution" value="1000" units="1/cm"/>
+          <inkml:channelProperty channel="Y" name="resolution" value="1000" units="1/cm"/>
+          <inkml:channelProperty channel="F" name="resolution" value="0" units="1/dev"/>
+          <inkml:channelProperty channel="OA" name="resolution" value="1000" units="1/deg"/>
+          <inkml:channelProperty channel="OE" name="resolution" value="1000" units="1/deg"/>
+        </inkml:channelProperties>
+      </inkml:inkSource>
+      <inkml:timestamp xml:id="ts0" timeString="2025-09-11T14:30:33.227"/>
+    </inkml:context>
+    <inkml:brush xml:id="br0">
+      <inkml:brushProperty name="width" value="0.035" units="cm"/>
+      <inkml:brushProperty name="height" value="0.035" units="cm"/>
+      <inkml:brushProperty name="color" value="#E71224"/>
+    </inkml:brush>
+  </inkml:definitions>
+  <inkml:trace contextRef="#ctx0" brushRef="#br0">17 44 1888 0 0,'-14'2'5717'0'0,"20"-10"42"0"0,9-3-2198 0 0,-2 3-4439 0 0,-9 6 943 0 0,1 0 1 0 0,-1 0-1 0 0,1 0 0 0 0,0 1 0 0 0,-1-1 0 0 0,1 1 0 0 0,0 0 0 0 0,0 1 0 0 0,0-1 0 0 0,0 1 0 0 0,0 0 0 0 0,6 1 0 0 0,-11-1-65 0 0,1 0 0 0 0,-1 1 0 0 0,0-1 0 0 0,0 1 0 0 0,1-1 0 0 0,-1 0 0 0 0,0 1 0 0 0,0-1 0 0 0,0 1 0 0 0,1-1 0 0 0,-1 1 0 0 0,0-1 0 0 0,0 1-1 0 0,0-1 1 0 0,0 1 0 0 0,0-1 0 0 0,0 1 0 0 0,0-1 0 0 0,0 1 0 0 0,0 0 0 0 0,0-1 0 0 0,0 1 0 0 0,0-1 0 0 0,-1 1 0 0 0,1-1 0 0 0,0 0 0 0 0,0 1 0 0 0,0-1 0 0 0,-1 1 0 0 0,1-1 0 0 0,0 1 0 0 0,-1-1 0 0 0,1 1 0 0 0,0-1 0 0 0,-1 0 0 0 0,0 1 0 0 0,-14 21-85 0 0,13-19 67 0 0,-9 11-11 0 0,6-7 4 0 0,0-1-1 0 0,0 1 1 0 0,1 0-1 0 0,0 0 1 0 0,-4 9-1 0 0,7-14 24 0 0,1-1-1 0 0,-1 1 0 0 0,1-1 0 0 0,0 0 1 0 0,0 1-1 0 0,-1-1 0 0 0,1 1 0 0 0,0-1 0 0 0,0 1 1 0 0,0-1-1 0 0,1 1 0 0 0,-1-1 0 0 0,0 1 1 0 0,0-1-1 0 0,1 0 0 0 0,-1 1 0 0 0,1-1 0 0 0,-1 1 1 0 0,1-1-1 0 0,0 0 0 0 0,-1 0 0 0 0,1 1 1 0 0,0-1-1 0 0,0 0 0 0 0,0 0 0 0 0,0 0 0 0 0,0 0 1 0 0,0 0-1 0 0,0 0 0 0 0,0 0 0 0 0,1 0 1 0 0,-1 0-1 0 0,0-1 0 0 0,3 2 0 0 0,27 11 60 0 0,-26-12 13 0 0,0 1 1 0 0,0-1-1 0 0,0 1 0 0 0,0 0 1 0 0,-1 0-1 0 0,1 1 0 0 0,-1 0 0 0 0,1-1 1 0 0,-1 1-1 0 0,0 1 0 0 0,0-1 1 0 0,0 1-1 0 0,-1-1 0 0 0,1 1 0 0 0,3 6 1 0 0,-7-8-13 0 0,1-1 1 0 0,-1 1 0 0 0,0-1 0 0 0,0 1-1 0 0,-1-1 1 0 0,1 0 0 0 0,0 1-1 0 0,0-1 1 0 0,-1 0 0 0 0,1 1-1 0 0,-1-1 1 0 0,1 0 0 0 0,-1 1 0 0 0,1-1-1 0 0,-1 0 1 0 0,0 0 0 0 0,0 0-1 0 0,1 1 1 0 0,-1-1 0 0 0,0 0-1 0 0,0 0 1 0 0,0 0 0 0 0,0 0-1 0 0,0-1 1 0 0,-1 1 0 0 0,1 0 0 0 0,-1 0-1 0 0,-38 24 496 0 0,36-23-507 0 0,-11 6-75 0 0,-29 15 427 0 0,41-21-541 0 0,0-1 0 0 0,0 0-1 0 0,0 0 1 0 0,0 0 0 0 0,0 0 0 0 0,-1 0-1 0 0,1-1 1 0 0,0 0 0 0 0,0 1 0 0 0,-1-1-1 0 0,-4-1 1 0 0,8 1-23 0 0,0 0 0 0 0,0 0 0 0 0,-1 0 0 0 0,1 0 0 0 0,0-1 0 0 0,0 1 0 0 0,0 0 0 0 0,-1 0 0 0 0,1 0 0 0 0,0 0 0 0 0,0-1 0 0 0,0 1 0 0 0,0 0 0 0 0,0 0 0 0 0,-1 0 0 0 0,1-1-1 0 0,0 1 1 0 0,0 0 0 0 0,0 0 0 0 0,0-1 0 0 0,0 1 0 0 0,0 0 0 0 0,0 0 0 0 0,0 0 0 0 0,0-1 0 0 0,0 1 0 0 0,0 0 0 0 0,0 0 0 0 0,0-1 0 0 0,0 1 0 0 0,0 0 0 0 0,0 0 0 0 0,0-1 0 0 0,0 1 0 0 0,0 0 0 0 0,0 0 0 0 0,0-1 0 0 0,0 1 0 0 0,0 0 0 0 0,1 0 0 0 0,-1 0 0 0 0,0-1 0 0 0,0 1 0 0 0,7-10-3160 0 0,2 3 472 0 0</inkml:trace>
+  <inkml:trace contextRef="#ctx0" brushRef="#br0" timeOffset="536.29">457 47 11210 0 0,'-4'-3'321'0'0,"0"1"0"0"0,-1 0 0 0 0,1 1 0 0 0,0-1 0 0 0,-1 1 0 0 0,1 0 0 0 0,-1 0 0 0 0,1 0 0 0 0,-1 1 0 0 0,0 0 0 0 0,1-1 0 0 0,-1 2 0 0 0,1-1 0 0 0,-1 0-1 0 0,-7 3 1 0 0,4-2-241 0 0,0 1 1 0 0,0 1-1 0 0,0-1 0 0 0,0 1 0 0 0,1 1 0 0 0,-1-1 0 0 0,1 1 0 0 0,-8 6 0 0 0,15-10-60 0 0,-1 0-1 0 0,0 1 0 0 0,1-1 1 0 0,-1 1-1 0 0,1-1 1 0 0,0 0-1 0 0,-1 1 0 0 0,1-1 1 0 0,-1 1-1 0 0,1-1 0 0 0,-1 1 1 0 0,1 0-1 0 0,0-1 0 0 0,0 1 1 0 0,-1-1-1 0 0,1 1 1 0 0,0 0-1 0 0,0-1 0 0 0,0 1 1 0 0,-1 0-1 0 0,1-1 0 0 0,0 1 1 0 0,0 0-1 0 0,0-1 0 0 0,0 1 1 0 0,0 0-1 0 0,0-1 1 0 0,1 1-1 0 0,-1-1 0 0 0,0 2 1 0 0,1 0 16 0 0,0-1 1 0 0,0 1-1 0 0,0 0 1 0 0,0-1-1 0 0,1 1 1 0 0,-1-1-1 0 0,1 0 1 0 0,-1 1 0 0 0,0-1-1 0 0,4 2 1 0 0,46 22 360 0 0,-47-23-368 0 0,7 2 56 0 0,3 2 82 0 0,1 0 0 0 0,18 12 0 0 0,-31-17-133 0 0,1 0 1 0 0,-1 1-1 0 0,0-1 0 0 0,0 1 1 0 0,1 0-1 0 0,-1 0 1 0 0,0 0-1 0 0,-1 0 1 0 0,1 0-1 0 0,0 0 1 0 0,-1 0-1 0 0,1 1 1 0 0,-1-1-1 0 0,1 0 0 0 0,-1 1 1 0 0,0-1-1 0 0,0 1 1 0 0,0 0-1 0 0,-1-1 1 0 0,2 6-1 0 0,-3-7-24 0 0,1 1-1 0 0,-1 0 1 0 0,1 0 0 0 0,-1-1-1 0 0,0 1 1 0 0,0-1-1 0 0,0 1 1 0 0,0 0 0 0 0,0-1-1 0 0,0 1 1 0 0,0-1-1 0 0,0 0 1 0 0,-1 0 0 0 0,1 1-1 0 0,0-1 1 0 0,-1 0-1 0 0,1 0 1 0 0,-1 0 0 0 0,0 0-1 0 0,-2 1 1 0 0,-41 17 37 0 0,35-15-14 0 0,3-1 21 0 0,0-1 1 0 0,0 1-1 0 0,0-1 1 0 0,0-1-1 0 0,-1 1 1 0 0,-12 0 0 0 0,18-2-31 0 0,1 0 1 0 0,0 0-1 0 0,-1 0 1 0 0,1-1-1 0 0,0 1 1 0 0,0 0-1 0 0,-1-1 1 0 0,1 1-1 0 0,0-1 1 0 0,0 1-1 0 0,0-1 1 0 0,-1 1-1 0 0,1-1 1 0 0,0 0-1 0 0,0 0 1 0 0,0 0-1 0 0,0 1 1 0 0,-1-2-1 0 0,1 0 8 0 0,0 0 1 0 0,1 0-1 0 0,-1 1 0 0 0,0-1 0 0 0,1 0 0 0 0,-1 0 1 0 0,1 1-1 0 0,-1-1 0 0 0,1 0 0 0 0,0 0 0 0 0,0 0 1 0 0,0 0-1 0 0,0 0 0 0 0,0 0 0 0 0,0 0 0 0 0,1-2 1 0 0,0-1 80 0 0,0 1 0 0 0,0-1 0 0 0,1 1 1 0 0,-1 0-1 0 0,1 0 0 0 0,0-1 1 0 0,4-4-1 0 0,-1 2-698 0 0,0 0 0 0 0,0 0 0 0 0,1 1 0 0 0,0 0 0 0 0,1 0 0 0 0,8-6 0 0 0,0 2-819 0 0,0 1 0 0 0,1 0 1 0 0,0 0-1 0 0,23-7 0 0 0,-27 12-179 0 0</inkml:trace>
+  <inkml:trace contextRef="#ctx0" brushRef="#br0" timeOffset="868.81">656 28 10858 0 0,'0'-2'345'0'0,"-1"0"0"0"0,1 1 0 0 0,-1-1 0 0 0,0 1 0 0 0,1-1 0 0 0,-1 1 0 0 0,0-1 0 0 0,0 1 0 0 0,0-1 0 0 0,0 1 0 0 0,-1 0-1 0 0,1-1 1 0 0,0 1 0 0 0,0 0 0 0 0,-1 0 0 0 0,1 0 0 0 0,-1 0 0 0 0,1 0 0 0 0,-3-1 0 0 0,2 2-239 0 0,1 0 0 0 0,-1 1 1 0 0,0-1-1 0 0,0 0 0 0 0,1 0 0 0 0,-1 1 1 0 0,0-1-1 0 0,1 1 0 0 0,-1-1 0 0 0,1 1 1 0 0,-1 0-1 0 0,0 0 0 0 0,1 0 0 0 0,0 0 1 0 0,-1 0-1 0 0,1 0 0 0 0,0 0 1 0 0,-1 0-1 0 0,1 0 0 0 0,-1 2 0 0 0,-4 4-38 0 0,1 0 0 0 0,0 0-1 0 0,0 0 1 0 0,1 0 0 0 0,-1 1-1 0 0,2 0 1 0 0,-1 0 0 0 0,1 0-1 0 0,1 1 1 0 0,-1-1 0 0 0,1 0-1 0 0,1 1 1 0 0,0 0 0 0 0,0-1-1 0 0,0 11 1 0 0,1-19-76 0 0,0 1 1 0 0,0-1-1 0 0,0 1 0 0 0,0-1 0 0 0,1 1 1 0 0,-1-1-1 0 0,0 1 0 0 0,0-1 0 0 0,0 1 0 0 0,0-1 1 0 0,1 1-1 0 0,-1-1 0 0 0,0 1 0 0 0,0-1 1 0 0,1 1-1 0 0,-1-1 0 0 0,0 0 0 0 0,1 1 0 0 0,-1-1 1 0 0,1 1-1 0 0,-1-1 0 0 0,0 0 0 0 0,1 0 1 0 0,-1 1-1 0 0,1-1 0 0 0,-1 0 0 0 0,1 0 0 0 0,-1 1 1 0 0,1-1-1 0 0,0 0 0 0 0,17-6-638 0 0,11-20-779 0 0,3-17 678 0 0,-23 30 910 0 0,0 1 1 0 0,0 0-1 0 0,1 1 1 0 0,13-13-1 0 0,-36 68 1344 0 0,8-28-1342 0 0,0 0 1 0 0,1 1-1 0 0,-3 27 0 0 0,10 2-1152 0 0,-1-40 35 0 0,0 1 0 0 0,0-1 0 0 0,0 1 0 0 0,1-1 0 0 0,4 8 0 0 0,16 27-965 0 0,-16-31 506 0 0</inkml:trace>
+</inkml:ink>
+</file>
+
+<file path=word/ink/ink6.xml><?xml version="1.0" encoding="utf-8"?>
+<inkml:ink xmlns:inkml="http://www.w3.org/2003/InkML">
+  <inkml:definitions>
+    <inkml:context xml:id="ctx0">
+      <inkml:inkSource xml:id="inkSrc0">
+        <inkml:traceFormat>
+          <inkml:channel name="X" type="integer" min="-2.14748E9" max="2.14748E9" units="cm"/>
+          <inkml:channel name="Y" type="integer" min="-2.14748E9" max="2.14748E9" units="cm"/>
+          <inkml:channel name="F" type="integer" max="32767" units="dev"/>
+          <inkml:channel name="OA" type="integer" max="360" units="deg"/>
+          <inkml:channel name="OE" type="integer" max="90" units="deg"/>
+        </inkml:traceFormat>
+        <inkml:channelProperties>
+          <inkml:channelProperty channel="X" name="resolution" value="1000" units="1/cm"/>
+          <inkml:channelProperty channel="Y" name="resolution" value="1000" units="1/cm"/>
+          <inkml:channelProperty channel="F" name="resolution" value="0" units="1/dev"/>
+          <inkml:channelProperty channel="OA" name="resolution" value="1000" units="1/deg"/>
+          <inkml:channelProperty channel="OE" name="resolution" value="1000" units="1/deg"/>
+        </inkml:channelProperties>
+      </inkml:inkSource>
+      <inkml:timestamp xml:id="ts0" timeString="2025-09-11T14:29:47.819"/>
+    </inkml:context>
+    <inkml:brush xml:id="br0">
+      <inkml:brushProperty name="width" value="0.035" units="cm"/>
+      <inkml:brushProperty name="height" value="0.035" units="cm"/>
+      <inkml:brushProperty name="color" value="#E71224"/>
+    </inkml:brush>
+  </inkml:definitions>
+  <inkml:trace contextRef="#ctx0" brushRef="#br0">925 406 8034 0 0,'40'-1'6791'0'0,"4"-2"-4622"0"0,-22 0-4053 0 0,0 0-1 0 0,0-2 1 0 0,40-13 0 0 0,-58 16 1278 0 0,-2-2-811 0 0</inkml:trace>
+  <inkml:trace contextRef="#ctx0" brushRef="#br0" timeOffset="190.74">1028 309 8842 0 0,'-5'12'10578'0'0,"-5"27"-10240"0"0,4-16-74 0 0,4-15-658 0 0,1 0 1 0 0,-1 1-1 0 0,1-1 1 0 0,1 0-1 0 0,-1 14 0 0 0,2-19-361 0 0,-1 1 0 0 0,0-1 0 0 0,1 1 0 0 0,0-1-1 0 0,0 1 1 0 0,0-1 0 0 0,0 1 0 0 0,0-1 0 0 0,1 0-1 0 0,0 0 1 0 0,-1 1 0 0 0,1-1 0 0 0,0 0 0 0 0,1-1-1 0 0,2 4 1 0 0,8 5-2766 0 0</inkml:trace>
+  <inkml:trace contextRef="#ctx0" brushRef="#br0" timeOffset="571.58">1406 231 12651 0 0,'1'-1'126'0'0,"-1"-1"-1"0"0,1 1 1 0 0,-1-1 0 0 0,1 1 0 0 0,-1 0 0 0 0,1 0 0 0 0,0-1-1 0 0,0 1 1 0 0,0 0 0 0 0,-1 0 0 0 0,1 0 0 0 0,0 0 0 0 0,0 0-1 0 0,1 0 1 0 0,-1 0 0 0 0,0 0 0 0 0,0 0 0 0 0,0 0 0 0 0,1 1-1 0 0,-1-1 1 0 0,0 0 0 0 0,1 1 0 0 0,0-1 0 0 0,39-15 294 0 0,-36 15-278 0 0,0-1-52 0 0,0 0 0 0 0,0 1 1 0 0,0 0-1 0 0,0 0 0 0 0,0 0 1 0 0,0 0-1 0 0,1 1 0 0 0,8 0 1 0 0,-12 1-11 0 0,-1-1 1 0 0,1 1 0 0 0,0-1 0 0 0,-1 1 0 0 0,1 0 0 0 0,-1 0 0 0 0,0-1 0 0 0,1 1-1 0 0,-1 0 1 0 0,1 0 0 0 0,-1 0 0 0 0,0 1 0 0 0,0-1 0 0 0,0 0 0 0 0,0 0 0 0 0,0 1-1 0 0,0-1 1 0 0,0 0 0 0 0,0 1 0 0 0,0-1 0 0 0,-1 1 0 0 0,1-1 0 0 0,-1 1 0 0 0,1 0-1 0 0,-1-1 1 0 0,1 1 0 0 0,-1 0 0 0 0,0-1 0 0 0,0 1 0 0 0,0-1 0 0 0,0 4 0 0 0,0 24 298 0 0,-2-1 1 0 0,-1 0 0 0 0,-10 45 0 0 0,4-20-2931 0 0,2 0-4350 0 0,4-36 4911 0 0,0 5 2109 0 0,5-20-1627 0 0</inkml:trace>
+  <inkml:trace contextRef="#ctx0" brushRef="#br0" timeOffset="746.93">1436 406 15891 0 0,'-6'-2'945'0'0,"2"0"-489"0"0,3 0-496 0 0,4-1 2184 0 0,1 0-2072 0 0,4 0-144 0 0,4 1 232 0 0,4-2-416 0 0,1 0 96 0 0,2 0 40 0 0,1-1-16 0 0,0 1-976 0 0,-3 0-857 0 0,3-2-439 0 0,3-1 792 0 0,2-2-513 0 0,2-4-1200 0 0</inkml:trace>
+  <inkml:trace contextRef="#ctx0" brushRef="#br0" timeOffset="1033.13">1861 178 11666 0 0,'-1'-1'204'0'0,"1"1"0"0"0,0-1-1 0 0,-1 1 1 0 0,1 0-1 0 0,-1-1 1 0 0,1 1-1 0 0,-1-1 1 0 0,1 1-1 0 0,-1 0 1 0 0,0-1-1 0 0,1 1 1 0 0,-1 0-1 0 0,1 0 1 0 0,-1 0 0 0 0,0-1-1 0 0,1 1 1 0 0,-1 0-1 0 0,1 0 1 0 0,-1 0-1 0 0,0 0 1 0 0,1 0-1 0 0,-1 0 1 0 0,0 0-1 0 0,1 0 1 0 0,-1 0-1 0 0,1 0 1 0 0,-1 1 0 0 0,-1-1-1 0 0,-17 15 1504 0 0,-9 25-1631 0 0,22-31-75 0 0,1 2 0 0 0,0-1 0 0 0,1 1 0 0 0,0-1 0 0 0,1 1 0 0 0,-4 16 0 0 0,7-25-22 0 0,0 1 1 0 0,-1 0-1 0 0,1 0 0 0 0,0-1 1 0 0,0 1-1 0 0,1 0 0 0 0,-1-1 1 0 0,0 1-1 0 0,1 0 0 0 0,0-1 1 0 0,-1 1-1 0 0,1-1 1 0 0,0 1-1 0 0,0-1 0 0 0,1 1 1 0 0,-1-1-1 0 0,0 0 0 0 0,1 1 1 0 0,0-1-1 0 0,-1 0 0 0 0,1 0 1 0 0,0 0-1 0 0,0 0 0 0 0,0-1 1 0 0,0 1-1 0 0,0 0 0 0 0,1-1 1 0 0,-1 1-1 0 0,0-1 0 0 0,1 0 1 0 0,-1 0-1 0 0,4 1 0 0 0,-5-2 83 0 0,37 11-17 0 0,-37-10 30 0 0,0-1 1 0 0,0 0 0 0 0,0 1 0 0 0,0-1 0 0 0,0 0 0 0 0,0 0 0 0 0,0 0-1 0 0,0 0 1 0 0,1 0 0 0 0,-1 0 0 0 0,0 0 0 0 0,0 0 0 0 0,0 0 0 0 0,0 0-1 0 0,0-1 1 0 0,0 1 0 0 0,0 0 0 0 0,0-1 0 0 0,0 1 0 0 0,0-1 0 0 0,0 1-1 0 0,0-1 1 0 0,0 1 0 0 0,0-1 0 0 0,0 0 0 0 0,-1 1 0 0 0,1-1 0 0 0,0 0-1 0 0,0 0 1 0 0,0-1 0 0 0,0 1 19 0 0,-1 0-1 0 0,0 1 1 0 0,0-1-1 0 0,0 0 1 0 0,0 1 0 0 0,0-1-1 0 0,0 0 1 0 0,0 1-1 0 0,0-1 1 0 0,0 0-1 0 0,0 0 1 0 0,0 1-1 0 0,0-1 1 0 0,0 0 0 0 0,-1 1-1 0 0,1-1 1 0 0,0 1-1 0 0,0-1 1 0 0,-1 0-1 0 0,1 1 1 0 0,-1-1-1 0 0,1 1 1 0 0,0-1 0 0 0,-1 1-1 0 0,1-1 1 0 0,-1 1-1 0 0,0-1 1 0 0,-22-9 579 0 0,-25 6-1147 0 0,45 4 817 0 0,-21 0-804 0 0,-14 4-4625 0 0,2 6 897 0 0,18 4 5324 0 0,14-7-2488 0 0,3-1-624 0 0</inkml:trace>
+  <inkml:trace contextRef="#ctx0" brushRef="#br0" timeOffset="-1555.48">13 321 1912 0 0,'-6'2'11389'0'0,"5"5"-7408"0"0,1-1-4743 0 0,-2 62 1872 0 0,0 2-1734 0 0,1-46-3582 0 0,1 0-3313 0 0,0-21 4639 0 0</inkml:trace>
+  <inkml:trace contextRef="#ctx0" brushRef="#br0" timeOffset="-1026.3">156 280 2264 0 0,'-3'12'9938'0'0,"5"20"-9502"0"0,-1-18 769 0 0,-2-4-650 0 0,0 1 0 0 0,-1-1 0 0 0,-4 16 1 0 0,-4 27-1970 0 0,14-19-8294 0 0,-2-27 6942 0 0</inkml:trace>
+  <inkml:trace contextRef="#ctx0" brushRef="#br0" timeOffset="-682.66">317 293 10762 0 0,'0'0'75'0'0,"0"0"0"0"0,0-1 0 0 0,0 1 0 0 0,0 0 0 0 0,0 0 0 0 0,0 0 0 0 0,0 0 1 0 0,0 0-1 0 0,0 0 0 0 0,0-1 0 0 0,0 1 0 0 0,0 0 0 0 0,0 0 0 0 0,0 0 0 0 0,0 0 0 0 0,0 0 0 0 0,0 0 0 0 0,0-1 0 0 0,0 1 0 0 0,0 0 0 0 0,-1 0 0 0 0,1 0 0 0 0,0 0 0 0 0,0 0 0 0 0,0 0 0 0 0,0 0 0 0 0,0 0 0 0 0,0-1 0 0 0,0 1 0 0 0,0 0 0 0 0,-1 0 0 0 0,1 0 0 0 0,0 0 0 0 0,0 0 0 0 0,0 0 0 0 0,0 0 0 0 0,0 0 0 0 0,0 0 0 0 0,0 0 0 0 0,-1 0 0 0 0,1 0 0 0 0,0 0 0 0 0,0 0 0 0 0,0 0 1 0 0,0 0-1 0 0,0 0 0 0 0,-1 0 0 0 0,1 0 0 0 0,0 0 0 0 0,0 0 0 0 0,0 0 0 0 0,0 0 0 0 0,0 0 0 0 0,0 0 0 0 0,0 0 0 0 0,-1 0 0 0 0,1 0 0 0 0,0 0 0 0 0,0 1 0 0 0,0-1 0 0 0,0 0 0 0 0,0 0 0 0 0,0 0 0 0 0,0 0 0 0 0,-1 0 0 0 0,-8 13 1114 0 0,-8 18-1267 0 0,16-29 108 0 0,-5 10 25 0 0,1 0 1 0 0,0 0 0 0 0,0 1-1 0 0,-3 21 1 0 0,7-32-68 0 0,1 0 0 0 0,-1 0 0 0 0,1 0 0 0 0,0 0 0 0 0,0 0 0 0 0,-1 0 0 0 0,2 0 0 0 0,-1 0 0 0 0,0 0 0 0 0,0 0 0 0 0,1 0 1 0 0,-1 0-1 0 0,1 0 0 0 0,-1 0 0 0 0,1 0 0 0 0,0-1 0 0 0,0 1 0 0 0,0 0 0 0 0,0 0 0 0 0,0-1 0 0 0,0 1 0 0 0,0-1 0 0 0,0 1 0 0 0,1-1 0 0 0,-1 1 0 0 0,1-1 1 0 0,-1 0-1 0 0,1 0 0 0 0,0 1 0 0 0,-1-1 0 0 0,1 0 0 0 0,0-1 0 0 0,0 1 0 0 0,-1 0 0 0 0,1 0 0 0 0,0-1 0 0 0,0 1 0 0 0,0-1 0 0 0,0 0 0 0 0,0 1 0 0 0,2-1 1 0 0,1-1 34 0 0,0 1 0 0 0,0-1 1 0 0,0 0-1 0 0,0 0 0 0 0,0 0 0 0 0,0 0 1 0 0,0-1-1 0 0,-1 0 0 0 0,1 0 1 0 0,-1-1-1 0 0,0 1 0 0 0,1-1 1 0 0,-1 0-1 0 0,4-4 0 0 0,-2 3 219 0 0,-1 0 1 0 0,0-1-1 0 0,0 1 0 0 0,-1-1 0 0 0,0-1 0 0 0,1 1 0 0 0,-2 0 0 0 0,1-1 0 0 0,-1 0 0 0 0,4-7 0 0 0,-6 10-114 0 0,-1-1 1 0 0,0 1-1 0 0,1-1 0 0 0,-1 1 1 0 0,0-1-1 0 0,0 1 0 0 0,-1-1 0 0 0,1 1 1 0 0,-1 0-1 0 0,0-1 0 0 0,0 1 1 0 0,0 0-1 0 0,0-1 0 0 0,-1 1 1 0 0,1 0-1 0 0,-1 0 0 0 0,0 0 0 0 0,1 0 1 0 0,-1 0-1 0 0,-3-2 0 0 0,3 2-573 0 0,0 1-1 0 0,0 0 0 0 0,0 0 0 0 0,-1 0 1 0 0,1 0-1 0 0,-1 0 0 0 0,1 0 0 0 0,-1 0 1 0 0,0 1-1 0 0,1 0 0 0 0,-1-1 1 0 0,0 1-1 0 0,-6-1 0 0 0,5-1-3439 0 0</inkml:trace>
+  <inkml:trace contextRef="#ctx0" brushRef="#br0" timeOffset="2087.23">2252 364 9122 0 0,'8'-2'7479'0'0,"14"1"-4504"0"0,-1 0-2675 0 0,43-12 242 0 0,4 0-921 0 0,-23 1-4575 0 0,-35 6 1545 0 0,-10 5 3351 0 0,1 0 0 0 0,0 0 0 0 0,0 1 0 0 0,-1-1 0 0 0,1 0 1 0 0,0 0-1 0 0,-1 0 0 0 0,1 0 0 0 0,-1 0 0 0 0,0 0 0 0 0,1 0 1 0 0,-1 0-1 0 0,0 0 0 0 0,1 0 0 0 0,-1-1 0 0 0,0-2-1538 0 0</inkml:trace>
+  <inkml:trace contextRef="#ctx0" brushRef="#br0" timeOffset="2318.09">2323 240 12915 0 0,'2'5'589'0'0,"-1"-1"1"0"0,1 1-1 0 0,-1-1 0 0 0,0 1 1 0 0,0 0-1 0 0,-1 0 1 0 0,1 0-1 0 0,-1-1 0 0 0,-1 6 1 0 0,-6 54-605 0 0,1 4-7039 0 0,14-20 7661 0 0,-4-35-2088 0 0</inkml:trace>
+  <inkml:trace contextRef="#ctx0" brushRef="#br0" timeOffset="3129.23">2810 246 7746 0 0,'0'-1'210'0'0,"0"0"0"0"0,0 0 0 0 0,0-1 0 0 0,0 1 0 0 0,1 0 0 0 0,-1 0 1 0 0,0 0-1 0 0,1 0 0 0 0,-1 0 0 0 0,1 0 0 0 0,-1 0 0 0 0,1 0 0 0 0,-1 0 1 0 0,1 0-1 0 0,0 1 0 0 0,-1-1 0 0 0,1 0 0 0 0,0 0 0 0 0,0 0 0 0 0,0 1 1 0 0,0-1-1 0 0,0 0 0 0 0,-1 1 0 0 0,1-1 0 0 0,0 1 0 0 0,0-1 0 0 0,0 1 1 0 0,0 0-1 0 0,1-1 0 0 0,-1 1 0 0 0,0 0 0 0 0,1 0 0 0 0,41-12 1463 0 0,-39 11-1314 0 0,-1 0-212 0 0,0 1 0 0 0,0-1 0 0 0,1 1 0 0 0,-1-1 0 0 0,0 1 0 0 0,0 0 0 0 0,1 0 0 0 0,-1 1 0 0 0,0-1 0 0 0,1 1 0 0 0,4 1 0 0 0,-7-1-98 0 0,0-1 1 0 0,0 1-1 0 0,0 0 0 0 0,0-1 0 0 0,0 1 0 0 0,0 0 1 0 0,-1 0-1 0 0,1 0 0 0 0,0 0 0 0 0,-1 0 0 0 0,1 0 0 0 0,-1 0 1 0 0,1 0-1 0 0,-1 0 0 0 0,1 0 0 0 0,-1 0 0 0 0,0 0 1 0 0,1 1-1 0 0,-1-1 0 0 0,0 0 0 0 0,0 0 0 0 0,0 0 1 0 0,0 0-1 0 0,0 0 0 0 0,0 1 0 0 0,0-1 0 0 0,0 0 0 0 0,-1 0 1 0 0,1 0-1 0 0,0 0 0 0 0,-1 0 0 0 0,1 0 0 0 0,0 1 1 0 0,-1-1-1 0 0,-1 1 0 0 0,-3 9 66 0 0,0-2 0 0 0,-1 1 0 0 0,-1-1 0 0 0,1 1 0 0 0,-1-2 0 0 0,-1 1 0 0 0,0-1 1 0 0,-15 13-1 0 0,-18 19 47 0 0,39-37-157 0 0,0-1 1 0 0,1 1-1 0 0,-1 0 1 0 0,1-1-1 0 0,0 1 1 0 0,0 0-1 0 0,0 0 1 0 0,0 0-1 0 0,1-1 1 0 0,-1 5-1 0 0,1-6-76 0 0,-1 1 0 0 0,1-1 1 0 0,0 1-1 0 0,0-1 0 0 0,0 0 0 0 0,0 1 0 0 0,0-1 0 0 0,0 1 0 0 0,0-1 0 0 0,1 1 0 0 0,-1-1 1 0 0,0 0-1 0 0,1 1 0 0 0,0-1 0 0 0,-1 0 0 0 0,1 1 0 0 0,-1-1 0 0 0,1 0 0 0 0,0 0 0 0 0,0 0 0 0 0,2 3 1 0 0,-1-4-687 0 0,1 1 0 0 0,-1-1 0 0 0,1 0 0 0 0,-1 0 0 0 0,1 0 1 0 0,0 0-1 0 0,-1 0 0 0 0,1-1 0 0 0,-1 1 0 0 0,1-1 0 0 0,3-1 0 0 0,3 0-720 0 0,12-1-1352 0 0,1 0-847 0 0</inkml:trace>
+  <inkml:trace contextRef="#ctx0" brushRef="#br0" timeOffset="3474.31">3199 241 8250 0 0,'-5'-14'2936'0'0,"3"9"-2028"0"0,1 0 1 0 0,-1 0 0 0 0,0 0-1 0 0,-1 1 1 0 0,1-1-1 0 0,-1 1 1 0 0,-3-5 0 0 0,5 8-831 0 0,0 0 0 0 0,-1 0 0 0 0,1 0 0 0 0,0 0 0 0 0,0 1 0 0 0,0-1 0 0 0,-1 1 0 0 0,1-1 1 0 0,0 1-1 0 0,-1-1 0 0 0,1 1 0 0 0,0-1 0 0 0,-1 1 0 0 0,1 0 0 0 0,-1 0 0 0 0,1 0 0 0 0,-1 0 0 0 0,1 0 1 0 0,0 0-1 0 0,-1 0 0 0 0,1 0 0 0 0,-1 1 0 0 0,1-1 0 0 0,0 1 0 0 0,-1-1 0 0 0,1 1 0 0 0,0-1 0 0 0,0 1 0 0 0,-1 0 1 0 0,1-1-1 0 0,-2 3 0 0 0,-4 3-100 0 0,1 0-1 0 0,-1 1 1 0 0,1-1 0 0 0,1 1 0 0 0,-1 1 0 0 0,1-1 0 0 0,0 1 0 0 0,1 0-1 0 0,0 0 1 0 0,0 0 0 0 0,1 1 0 0 0,-5 17 0 0 0,8-25-4 0 0,-1 1 0 0 0,1-1 0 0 0,0 1 1 0 0,0 0-1 0 0,-1-1 0 0 0,1 1 0 0 0,0-1 1 0 0,1 1-1 0 0,-1-1 0 0 0,0 1 0 0 0,0-1 1 0 0,1 1-1 0 0,-1-1 0 0 0,0 1 0 0 0,1-1 0 0 0,0 1 1 0 0,0 1-1 0 0,0-2-23 0 0,-1-1 0 0 0,1 1 0 0 0,0 0 0 0 0,0-1 0 0 0,-1 1 1 0 0,1-1-1 0 0,0 0 0 0 0,0 1 0 0 0,-1-1 0 0 0,1 1 0 0 0,0-1 0 0 0,0 0 0 0 0,0 0 0 0 0,0 0 0 0 0,-1 1 1 0 0,1-1-1 0 0,0 0 0 0 0,0 0 0 0 0,0 0 0 0 0,0 0 0 0 0,0 0 0 0 0,1-1 0 0 0,1 0-235 0 0,1 0-1 0 0,-1 0 0 0 0,0 0 1 0 0,1 0-1 0 0,-1-1 1 0 0,0 1-1 0 0,0-1 0 0 0,0 0 1 0 0,0 0-1 0 0,0 0 0 0 0,0-1 1 0 0,0 1-1 0 0,2-5 1 0 0,6-5-554 0 0,24-34-91 0 0,-32 41 1392 0 0,0 0 0 0 0,0 0 0 0 0,0 0-1 0 0,-1 0 1 0 0,0 0 0 0 0,0-1 0 0 0,2-9 0 0 0,-13 61 2692 0 0,5-30-3178 0 0,1 0 1 0 0,0 1-1 0 0,1-1 1 0 0,0 22-1 0 0,8 5 393 0 0,-1-23-2255 0 0,0 0 0 0 0,2-1 0 0 0,9 21 0 0 0,-11-30 602 0 0,0-1-461 0 0</inkml:trace>
+  <inkml:trace contextRef="#ctx0" brushRef="#br0" timeOffset="4093.49">3568 361 11819 0 0,'29'1'4604'0'0,"-2"1"-4685"0"0,47-2 0 0 0,-64-2-1118 0 0,1-1-1 0 0,0 0 1 0 0,-1 0 0 0 0,0-1 0 0 0,17-9-1 0 0,5-4 1402 0 0,-18 9-1451 0 0</inkml:trace>
+  <inkml:trace contextRef="#ctx0" brushRef="#br0" timeOffset="4315.77">3668 264 18076 0 0,'-6'0'-1152'0'0,"3"2"2328"0"0,2 0-72 0 0,0 4-1488 0 0,0 1 488 0 0,1 3-56 0 0,-1 1 96 0 0,1 1-88 0 0,-2 1-328 0 0,1 0 232 0 0,1 0-16 0 0,1-4-40 0 0,-1 0-64 0 0,0 2-464 0 0,8 16-4241 0 0,1-11 1408 0 0,-2-2 312 0 0,5 0-231 0 0</inkml:trace>
+  <inkml:trace contextRef="#ctx0" brushRef="#br0" timeOffset="4792.75">4064 217 10850 0 0,'-11'-4'2326'0'0,"11"0"-798"0"0,23-7-160 0 0,40-4-432 0 0,-35 14-316 0 0,-25 8-352 0 0,-11 7-298 0 0,-17 14-116 0 0,12-15 62 0 0,2 0-1 0 0,-16 22 1 0 0,25-32 72 0 0,0 1 1 0 0,0-1 0 0 0,0 0 0 0 0,1 0 0 0 0,-1 1-1 0 0,1-1 1 0 0,0 1 0 0 0,0-1 0 0 0,0 1 0 0 0,1-1-1 0 0,-1 1 1 0 0,1 0 0 0 0,0-1 0 0 0,0 1 0 0 0,0 0-1 0 0,0-1 1 0 0,2 7 0 0 0,-1-8 20 0 0,1 1 0 0 0,-1-1 0 0 0,1 0 0 0 0,0 0 0 0 0,-1 0 0 0 0,1-1 0 0 0,0 1 0 0 0,0 0 0 0 0,1-1 0 0 0,-1 1 0 0 0,0-1 1 0 0,0 0-1 0 0,1 1 0 0 0,-1-1 0 0 0,0 0 0 0 0,1 0 0 0 0,0-1 0 0 0,-1 1 0 0 0,5 0 0 0 0,24 11 936 0 0,-29-11-863 0 0,-1 0 0 0 0,0-1 1 0 0,0 1-1 0 0,0 0 0 0 0,0 0 1 0 0,0 0-1 0 0,0 0 0 0 0,0 0 0 0 0,0 0 1 0 0,-1 0-1 0 0,1 0 0 0 0,0 0 0 0 0,0 0 1 0 0,-1 0-1 0 0,1 1 0 0 0,-1-1 0 0 0,1 0 1 0 0,-1 1-1 0 0,1 1 0 0 0,-1-1-35 0 0,0-1 0 0 0,0 1 0 0 0,0 0 0 0 0,0-1 0 0 0,-1 1 1 0 0,1-1-1 0 0,0 1 0 0 0,-1-1 0 0 0,1 1 0 0 0,-1-1 0 0 0,0 0 0 0 0,1 1 0 0 0,-1-1 0 0 0,0 0 0 0 0,0 1 0 0 0,0-1 0 0 0,0 0 0 0 0,-2 2 0 0 0,-25 20-600 0 0,6-6-5872 0 0,21-17 6289 0 0,1 0 0 0 0,0 0 0 0 0,0 0 1 0 0,0 0-1 0 0,0 1 0 0 0,0-1 0 0 0,0 0 0 0 0,-1 0 0 0 0,1 0 0 0 0,0 0 0 0 0,0 0 0 0 0,0 0 0 0 0,0 1 0 0 0,0-1 0 0 0,0 0 0 0 0,0 0 0 0 0,0 0 0 0 0,0 0 0 0 0,0 0 0 0 0,0 1 0 0 0,0-1 1 0 0,0 0-1 0 0,0 0 0 0 0,0 0 0 0 0,0 0 0 0 0,0 1 0 0 0,0-1 0 0 0,0 0 0 0 0,0 0 0 0 0,0 0 0 0 0,0 0 0 0 0,0 0 0 0 0,0 1 0 0 0,0-1 0 0 0,0 0 0 0 0,0 0 0 0 0,0 0 0 0 0,0 0 0 0 0,1 0 1 0 0,-1 0-1 0 0,0 1 0 0 0,0-1 0 0 0,0 0 0 0 0,0 0 0 0 0,0 0 0 0 0,0 0 0 0 0,0 0 0 0 0,1 0 0 0 0,-1 0 0 0 0,0 0 0 0 0,0 0 0 0 0,0 0 0 0 0,0 1 0 0 0,0-1 0 0 0,1 0 0 0 0,-1 0 0 0 0,0 0 1 0 0,0 0-1 0 0,0 0 0 0 0,0 0 0 0 0,1 0 0 0 0,-1 0 0 0 0,4 1-3724 0 0</inkml:trace>
+  <inkml:trace contextRef="#ctx0" brushRef="#br0" timeOffset="5197.09">4404 219 14043 0 0,'-2'-5'537'0'0,"0"0"-1"0"0,0 0 1 0 0,-1 0 0 0 0,1 1 0 0 0,-1-1-1 0 0,-6-7 1 0 0,9 11-492 0 0,-1 1-1 0 0,1-1 1 0 0,-1 0-1 0 0,1 0 1 0 0,-1 0-1 0 0,0 1 1 0 0,0-1-1 0 0,1 0 1 0 0,-1 1-1 0 0,0-1 1 0 0,0 1-1 0 0,0-1 1 0 0,0 1-1 0 0,1-1 1 0 0,-1 1-1 0 0,0 0 1 0 0,0-1-1 0 0,0 1 1 0 0,0 0-1 0 0,0 0 1 0 0,0-1-1 0 0,0 1 1 0 0,0 0-1 0 0,0 0 1 0 0,0 0-1 0 0,0 0 0 0 0,0 1 1 0 0,0-1-1 0 0,0 0 1 0 0,0 0-1 0 0,0 0 1 0 0,0 1-1 0 0,0-1 1 0 0,0 1-1 0 0,0-1 1 0 0,0 1-1 0 0,1-1 1 0 0,-1 1-1 0 0,0-1 1 0 0,0 1-1 0 0,0 0 1 0 0,1-1-1 0 0,-1 1 1 0 0,0 0-1 0 0,0 1 1 0 0,0 1-122 0 0,0 0-1 0 0,0 1 1 0 0,0-1 0 0 0,1 1-1 0 0,-1-1 1 0 0,1 1 0 0 0,0 0-1 0 0,0-1 1 0 0,0 1 0 0 0,1-1-1 0 0,-1 1 1 0 0,1-1 0 0 0,1 5-1 0 0,0 6 25 0 0,0-3 222 0 0,0 1 0 0 0,1-1 0 0 0,0 0 0 0 0,1 0 0 0 0,0 0 0 0 0,1 0 0 0 0,0 0 0 0 0,7 10 0 0 0,8 17 362 0 0,-18-32-477 0 0,1 0-1 0 0,-1 1 0 0 0,0 0 1 0 0,-1 0-1 0 0,1 0 1 0 0,-2-1-1 0 0,1 1 1 0 0,-1 11-1 0 0,1-15-60 0 0,-1-1 1 0 0,-1 1 0 0 0,1-1-1 0 0,0 1 1 0 0,0 0-1 0 0,-1-1 1 0 0,0 1-1 0 0,1-1 1 0 0,-1 1 0 0 0,0-1-1 0 0,0 0 1 0 0,-1 1-1 0 0,1-1 1 0 0,0 0-1 0 0,-1 0 1 0 0,1 0-1 0 0,-1 0 1 0 0,0 0 0 0 0,1 0-1 0 0,-1 0 1 0 0,0 0-1 0 0,0-1 1 0 0,-1 1-1 0 0,1-1 1 0 0,-4 3 0 0 0,5-4-51 0 0,0 0 1 0 0,0 0 0 0 0,1 0 0 0 0,-1 0 0 0 0,0 0 0 0 0,0 0 0 0 0,0 0 0 0 0,0 0 0 0 0,1 0 0 0 0,-1 0 0 0 0,0 0 0 0 0,0-1 0 0 0,0 1 0 0 0,1 0 0 0 0,-1-1 0 0 0,0 1 0 0 0,0 0 0 0 0,1-1 0 0 0,-1 1 0 0 0,0-1 0 0 0,1 1 0 0 0,-1-1 0 0 0,1 1-1 0 0,-1-1 1 0 0,1 0 0 0 0,-1 1 0 0 0,1-1 0 0 0,-1 0 0 0 0,1 1 0 0 0,-1-1 0 0 0,1 0 0 0 0,0 0 0 0 0,-1 1 0 0 0,1-1 0 0 0,0 0 0 0 0,0 0 0 0 0,-1 0 0 0 0,1 1 0 0 0,0-1 0 0 0,0 0 0 0 0,0-1 0 0 0,-3-41 592 0 0,3 37-467 0 0,-2-23 359 0 0,2 1 1 0 0,1-1-1 0 0,1 0 0 0 0,1 1 1 0 0,14-52-1 0 0,-13 73-1811 0 0,-3 6 566 0 0,0 1 0 0 0,0 0 0 0 0,0-1 0 0 0,0 1-1 0 0,0 0 1 0 0,0-1 0 0 0,0 1 0 0 0,-1 0 0 0 0,1 0-1 0 0,0 0 1 0 0,0 0 0 0 0,0 0 0 0 0,0 0 0 0 0,0 0-1 0 0,2 0 1 0 0,4 1-766 0 0,5-2-2626 0 0</inkml:trace>
+  <inkml:trace contextRef="#ctx0" brushRef="#br0" timeOffset="5856.29">4762 432 15955 0 0,'8'-6'-2728'0'0,"1"4"4488"0"0,2 0 721 0 0,2-4-2625 0 0,3 2-336 0 0,7-2 512 0 0,-1 1 112 0 0,0 0-184 0 0,-1 0 40 0 0,-1 2-8 0 0,-1-1 16 0 0,-7-1-1089 0 0,-1 2-703 0 0,-1-1-360 0 0,-1 2 695 0 0,5-2-463 0 0,-1 1-1081 0 0</inkml:trace>
+  <inkml:trace contextRef="#ctx0" brushRef="#br0" timeOffset="6093.71">4925 292 14771 0 0,'-1'-1'164'0'0,"1"1"0"0"0,0-1 0 0 0,0 1-1 0 0,-1-1 1 0 0,1 1 0 0 0,0-1 0 0 0,0 1 0 0 0,-1-1-1 0 0,1 1 1 0 0,0-1 0 0 0,0 0 0 0 0,0 1 0 0 0,0-1-1 0 0,0 1 1 0 0,0-1 0 0 0,0 1 0 0 0,0-1-1 0 0,0 0 1 0 0,0 1 0 0 0,0-1 0 0 0,0 1 0 0 0,0-1-1 0 0,1 0 1 0 0,-1 1 0 0 0,0-1 0 0 0,0 1 0 0 0,1-1-1 0 0,0 0 1 0 0,-1 1-105 0 0,0 1 1 0 0,1-1-1 0 0,-1 0 0 0 0,1 0 0 0 0,-1 1 0 0 0,0-1 1 0 0,1 0-1 0 0,-1 1 0 0 0,0-1 0 0 0,1 1 0 0 0,-1-1 1 0 0,0 0-1 0 0,1 1 0 0 0,-1-1 0 0 0,0 1 0 0 0,0-1 1 0 0,0 1-1 0 0,1-1 0 0 0,-1 1 0 0 0,0-1 0 0 0,0 1 1 0 0,0-1-1 0 0,0 1 0 0 0,0-1 0 0 0,0 1 0 0 0,0-1 1 0 0,0 0-1 0 0,0 1 0 0 0,0-1 0 0 0,0 1 0 0 0,0-1 1 0 0,0 1-1 0 0,-1 0 0 0 0,-10 84-21 0 0,1-20-2025 0 0,9-53 226 0 0,0 1 1 0 0,1-1-1 0 0,2 16 1 0 0,0-13-981 0 0</inkml:trace>
+  <inkml:trace contextRef="#ctx0" brushRef="#br0" timeOffset="6331.42">5232 158 13243 0 0,'6'-9'7428'0'0,"-7"23"-6157"0"0,-7 25-1899 0 0,-11 15 298 0 0,-5 17-57 0 0,15-22-3194 0 0,8-31 342 0 0,1-13 3171 0 0,0 0-1 0 0,0 0 1 0 0,1 0-1 0 0,0-1 1 0 0,0 1-1 0 0,0 0 1 0 0,2 6-1 0 0,3-4-1373 0 0</inkml:trace>
+  <inkml:trace contextRef="#ctx0" brushRef="#br0" timeOffset="6577.81">5401 241 10698 0 0,'-4'1'469'0'0,"0"1"-1"0"0,0-1 1 0 0,0 1-1 0 0,0-1 1 0 0,0 1-1 0 0,0 0 1 0 0,0 1-1 0 0,1-1 0 0 0,-1 1 1 0 0,1-1-1 0 0,0 1 1 0 0,0 0-1 0 0,-5 5 1 0 0,7-6-454 0 0,0-1 1 0 0,-1 1-1 0 0,1 0 1 0 0,0 0 0 0 0,-1 0-1 0 0,1 0 1 0 0,0 0-1 0 0,1 0 1 0 0,-1 0-1 0 0,0 0 1 0 0,0 0-1 0 0,1 0 1 0 0,0 0-1 0 0,-1 1 1 0 0,1-1 0 0 0,0 0-1 0 0,0 0 1 0 0,0 1-1 0 0,0-1 1 0 0,0 0-1 0 0,1 0 1 0 0,-1 0-1 0 0,1 0 1 0 0,-1 1 0 0 0,1-1-1 0 0,0 0 1 0 0,0 0-1 0 0,1 2 1 0 0,0-2 12 0 0,0 0 1 0 0,1 0-1 0 0,-1 0 0 0 0,0-1 1 0 0,1 1-1 0 0,-1-1 1 0 0,1 1-1 0 0,-1-1 0 0 0,1 0 1 0 0,-1 0-1 0 0,1 0 0 0 0,0 0 1 0 0,0-1-1 0 0,-1 1 1 0 0,1-1-1 0 0,0 0 0 0 0,0 1 1 0 0,0-1-1 0 0,0-1 1 0 0,-1 1-1 0 0,1 0 0 0 0,0-1 1 0 0,0 1-1 0 0,4-2 1 0 0,-3 1 244 0 0,0 0 0 0 0,1 0 1 0 0,-1-1-1 0 0,0 1 0 0 0,1-1 1 0 0,-1 0-1 0 0,0 0 1 0 0,0 0-1 0 0,-1 0 0 0 0,1-1 1 0 0,0 0-1 0 0,-1 0 0 0 0,0 0 1 0 0,7-7-1 0 0,-9 8-131 0 0,0-1 0 0 0,0 0 0 0 0,0 0 0 0 0,-1 0 0 0 0,1 0 0 0 0,-1 0 0 0 0,0-1 0 0 0,1 1 0 0 0,-1 0 0 0 0,-1 0 0 0 0,1 0 0 0 0,0 0 0 0 0,-1 0 0 0 0,0 0 0 0 0,1 0 0 0 0,-1 0 0 0 0,0 0 0 0 0,0 0 0 0 0,-1 0 0 0 0,-2-4 0 0 0,2 4-304 0 0,0-1 1 0 0,0 1-1 0 0,0 0 0 0 0,0 0 1 0 0,-1 0-1 0 0,1 0 1 0 0,-1 0-1 0 0,0 1 1 0 0,0-1-1 0 0,0 1 0 0 0,0 0 1 0 0,0 0-1 0 0,0 0 1 0 0,-1 0-1 0 0,1 0 0 0 0,-6-1 1 0 0,3 2-355 0 0,-1 3-5232 0 0,6 1 2710 0 0,1-3 2821 0 0,0 0 0 0 0,0 1 0 0 0,-1-1 0 0 0,1 0 0 0 0,0 0 0 0 0,0 0 0 0 0,0 1 0 0 0,0-1 0 0 0,0 0 0 0 0,1 0 0 0 0,-1 0 0 0 0,0 1 0 0 0,0-1 0 0 0,0 0 0 0 0,0 0 0 0 0,0 0 0 0 0,0 1 0 0 0,0-1 0 0 0,0 0 0 0 0,0 0 0 0 0,0 0 0 0 0,3 2-2821 0 0,-3-2 2821 0 0,1 0 0 0 0,4 3-3748 0 0</inkml:trace>
+  <inkml:trace contextRef="#ctx0" brushRef="#br0" timeOffset="6854.64">5639 136 12547 0 0,'-1'-1'86'0'0,"1"1"0"0"0,-1-1 0 0 0,0 1 0 0 0,0-1 0 0 0,1 1 0 0 0,-1-1 0 0 0,0 1 0 0 0,0-1 1 0 0,0 1-1 0 0,1 0 0 0 0,-1-1 0 0 0,0 1 0 0 0,0 0 0 0 0,0 0 0 0 0,0 0 0 0 0,0 0 0 0 0,0 0 0 0 0,1 0 0 0 0,-1 0 1 0 0,0 0-1 0 0,0 0 0 0 0,0 0 0 0 0,0 0 0 0 0,0 0 0 0 0,0 1 0 0 0,-1 0 0 0 0,1 0 19 0 0,1 0-1 0 0,-1 0 1 0 0,0 0 0 0 0,0 0-1 0 0,1 0 1 0 0,-1 0 0 0 0,1 1-1 0 0,-1-1 1 0 0,1 0-1 0 0,0 0 1 0 0,-1 1 0 0 0,1-1-1 0 0,0 0 1 0 0,0 1 0 0 0,0-1-1 0 0,0 0 1 0 0,0 1-1 0 0,0-1 1 0 0,1 2 0 0 0,0 4 111 0 0,1-1 1 0 0,0 1 0 0 0,0-1 0 0 0,1 0 0 0 0,-1 1 0 0 0,1-1 0 0 0,1 0 0 0 0,-1-1-1 0 0,1 1 1 0 0,0-1 0 0 0,1 0 0 0 0,8 10 0 0 0,-7-10 31 0 0,-1 0 0 0 0,-1 1 1 0 0,1-1-1 0 0,-1 1 0 0 0,0 0 1 0 0,0 1-1 0 0,0-1 0 0 0,-1 1 1 0 0,0 0-1 0 0,3 10 0 0 0,-6-14-178 0 0,0-1 1 0 0,0 1-1 0 0,0-1 0 0 0,0 1 1 0 0,0-1-1 0 0,-1 1 0 0 0,1-1 1 0 0,-1 1-1 0 0,1-1 0 0 0,-1 1 0 0 0,0-1 1 0 0,0 1-1 0 0,0-1 0 0 0,-1 0 1 0 0,1 0-1 0 0,0 0 0 0 0,-1 1 1 0 0,1-1-1 0 0,-1-1 0 0 0,0 1 1 0 0,0 0-1 0 0,0 0 0 0 0,0-1 0 0 0,0 1 1 0 0,0-1-1 0 0,-3 3 0 0 0,-15 13-2651 0 0,6 6-4842 0 0,14-23 7061 0 0,-1 1 0 0 0,1-1-1 0 0,0 1 1 0 0,0-1-1 0 0,0 1 1 0 0,0-1 0 0 0,0 1-1 0 0,0 0 1 0 0,0-1-1 0 0,0 1 1 0 0,0-1-1 0 0,0 1 1 0 0,0-1 0 0 0,0 1-1 0 0,0-1 1 0 0,0 1-1 0 0,1 0 1 0 0,-1-1 0 0 0,0 1-1 0 0,0-1 1 0 0,1 1-1 0 0,-1-1 1 0 0,1 1 0 0 0,5 3-4093 0 0</inkml:trace>
+  <inkml:trace contextRef="#ctx0" brushRef="#br0" timeOffset="6996.75">5667 58 17828 0 0,'-21'-4'2609'0'0,"17"1"-409"0"0,14 0-2071 0 0,52 0-723 0 0,-23 2-2844 0 0,66-12-1 0 0,-42-5 3434 0 0,-30 6-1786 0 0</inkml:trace>
+  <inkml:trace contextRef="#ctx0" brushRef="#br0" timeOffset="7487.4">6167 281 15771 0 0,'5'-1'223'0'0,"0"1"0"0"0,0 0 0 0 0,0-1 0 0 0,0 0 0 0 0,0 0 0 0 0,0 0 0 0 0,-1-1 0 0 0,1 1 0 0 0,-1-1 0 0 0,1 0 0 0 0,5-4 0 0 0,20-7 190 0 0,-8 8-743 0 0,41-5-1 0 0,-5 6-6952 0 0,-51 4 4529 0 0</inkml:trace>
+  <inkml:trace contextRef="#ctx0" brushRef="#br0" timeOffset="7730.46">6283 134 15595 0 0,'0'0'138'0'0,"0"0"-1"0"0,-1 0 1 0 0,1 0-1 0 0,0 0 0 0 0,-1 0 1 0 0,1 0-1 0 0,0 0 1 0 0,-1 0-1 0 0,1 0 1 0 0,0 0-1 0 0,-1 0 1 0 0,1 1-1 0 0,0-1 0 0 0,0 0 1 0 0,-1 0-1 0 0,1 0 1 0 0,0 0-1 0 0,-1 1 1 0 0,1-1-1 0 0,0 0 0 0 0,0 0 1 0 0,-1 0-1 0 0,1 1 1 0 0,0-1-1 0 0,0 0 1 0 0,0 0-1 0 0,-1 1 0 0 0,1-1 1 0 0,0 0-1 0 0,0 1 1 0 0,0-1-1 0 0,0 0 1 0 0,0 0-1 0 0,0 1 0 0 0,0-1 1 0 0,-1 0-1 0 0,1 1 1 0 0,0-1-1 0 0,0 0 1 0 0,0 1-1 0 0,0 0 0 0 0,-7 28 481 0 0,0 36-1699 0 0,7-58 1424 0 0,-1 7-1359 0 0,1 0 0 0 0,0 0 0 0 0,4 17 0 0 0,-4-26 682 0 0,1-1 1 0 0,1 0-1 0 0,-1 0 1 0 0,1 0-1 0 0,-1 1 1 0 0,1-1-1 0 0,0-1 1 0 0,1 1-1 0 0,-1 0 1 0 0,1 0-1 0 0,-1-1 1 0 0,1 0-1 0 0,0 1 0 0 0,5 3 1 0 0,24 17-885 0 0,-14-16-470 0 0</inkml:trace>
+  <inkml:trace contextRef="#ctx0" brushRef="#br0" timeOffset="8153.81">6605 150 7082 0 0,'-17'-8'5596'0'0,"17"8"-5520"0"0,0 0-1 0 0,0 0 1 0 0,0-1-1 0 0,0 1 1 0 0,0 0-1 0 0,0 0 1 0 0,-1 0-1 0 0,1 0 1 0 0,0 0 0 0 0,0 0-1 0 0,0-1 1 0 0,0 1-1 0 0,0 0 1 0 0,0 0-1 0 0,0 0 1 0 0,0 0-1 0 0,0 0 1 0 0,0-1 0 0 0,0 1-1 0 0,0 0 1 0 0,0 0-1 0 0,0 0 1 0 0,0 0-1 0 0,0 0 1 0 0,0-1-1 0 0,0 1 1 0 0,0 0 0 0 0,0 0-1 0 0,0 0 1 0 0,0 0-1 0 0,0-1 1 0 0,0 1-1 0 0,0 0 1 0 0,0 0 0 0 0,0 0-1 0 0,0 0 1 0 0,0 0-1 0 0,1 0 1 0 0,-1-1-1 0 0,0 1 1 0 0,0 0-1 0 0,0 0 1 0 0,0 0 0 0 0,0 0-1 0 0,1 0 1 0 0,27-9 2074 0 0,-17 7-2413 0 0,-2-1 355 0 0,1 1 0 0 0,-1 0 0 0 0,1 1 0 0 0,-1 0-1 0 0,1 1 1 0 0,-1 0 0 0 0,16 1 0 0 0,-25 0-89 0 0,1 0 1 0 0,-1 0-1 0 0,0 0 1 0 0,0 0-1 0 0,1-1 1 0 0,-1 1-1 0 0,0 0 0 0 0,0 0 1 0 0,0 0-1 0 0,0 0 1 0 0,0 0-1 0 0,0-1 1 0 0,0 1-1 0 0,0 0 0 0 0,0 0 1 0 0,-1 0-1 0 0,1 0 1 0 0,0 0-1 0 0,-1-1 0 0 0,1 1 1 0 0,0 0-1 0 0,-1 0 1 0 0,1-1-1 0 0,-1 1 1 0 0,1 0-1 0 0,-2 1 0 0 0,-12 22-136 0 0,8-15 85 0 0,1-1-1 0 0,0 1 1 0 0,1 0 0 0 0,-1 0 0 0 0,2 1 0 0 0,-1-1 0 0 0,-2 14 0 0 0,6-20 111 0 0,-1 0 0 0 0,1 0-1 0 0,0 1 1 0 0,0-1 0 0 0,0 0 0 0 0,1 1 0 0 0,-1-1 0 0 0,1 0 0 0 0,0 0-1 0 0,0 0 1 0 0,0 0 0 0 0,0 0 0 0 0,0 0 0 0 0,1 0 0 0 0,-1 0 0 0 0,1 0-1 0 0,0 0 1 0 0,0-1 0 0 0,0 1 0 0 0,0-1 0 0 0,0 1 0 0 0,1-1 0 0 0,-1 0-1 0 0,1 0 1 0 0,-1 0 0 0 0,4 2 0 0 0,-5-4 5 0 0,0 1-1 0 0,0-1 1 0 0,0 0-1 0 0,-1 1 1 0 0,1-1-1 0 0,0 1 1 0 0,0-1-1 0 0,-1 1 1 0 0,1-1 0 0 0,0 1-1 0 0,-1 0 1 0 0,1-1-1 0 0,0 1 1 0 0,-1 0-1 0 0,1 0 1 0 0,-1-1 0 0 0,1 1-1 0 0,-1 0 1 0 0,0 0-1 0 0,1 0 1 0 0,-1-1-1 0 0,0 1 1 0 0,0 0 0 0 0,1 0-1 0 0,-1 0 1 0 0,0 0-1 0 0,0 0 1 0 0,0 0-1 0 0,0 0 1 0 0,0-1 0 0 0,0 1-1 0 0,0 0 1 0 0,0 0-1 0 0,-1 0 1 0 0,1 0-1 0 0,0 0 1 0 0,-1 0 0 0 0,0 1-1 0 0,-2 2-205 0 0,0-1 0 0 0,-1 1 0 0 0,1-1-1 0 0,-1 0 1 0 0,0 0 0 0 0,-6 4 0 0 0,5-4-930 0 0,1 0 0 0 0,0 0 1 0 0,0 0-1 0 0,0 0 0 0 0,0 1 0 0 0,-4 5 0 0 0,5-2-1724 0 0,3-6 2926 0 0,-1 0-1 0 0,1 0 1 0 0,0 0-1 0 0,0 0 1 0 0,0 0 0 0 0,-1 1-1 0 0,1-1 1 0 0,0 0-1 0 0,1 0 1 0 0,-1 0-1 0 0,0 0 1 0 0,0 0-1 0 0,0 0 1 0 0,1 0-1 0 0,0 2 1 0 0,4 4-1910 0 0,1-4-279 0 0</inkml:trace>
+  <inkml:trace contextRef="#ctx0" brushRef="#br0" timeOffset="8345.69">6881 53 11923 0 0,'9'7'7829'0'0,"-4"9"-6117"0"0,-1 15-1886 0 0,-4 11 712 0 0,-8 51 0 0 0,0 17-2086 0 0,12-38-7315 0 0,0-52 5861 0 0,3-1-1142 0 0</inkml:trace>
+</inkml:ink>
+</file>
+
+<file path=word/ink/ink7.xml><?xml version="1.0" encoding="utf-8"?>
+<inkml:ink xmlns:inkml="http://www.w3.org/2003/InkML">
+  <inkml:definitions>
+    <inkml:context xml:id="ctx0">
+      <inkml:inkSource xml:id="inkSrc0">
+        <inkml:traceFormat>
+          <inkml:channel name="X" type="integer" min="-2.14748E9" max="2.14748E9" units="cm"/>
+          <inkml:channel name="Y" type="integer" min="-2.14748E9" max="2.14748E9" units="cm"/>
+          <inkml:channel name="F" type="integer" max="32767" units="dev"/>
+          <inkml:channel name="OA" type="integer" max="360" units="deg"/>
+          <inkml:channel name="OE" type="integer" max="90" units="deg"/>
+        </inkml:traceFormat>
+        <inkml:channelProperties>
+          <inkml:channelProperty channel="X" name="resolution" value="1000" units="1/cm"/>
+          <inkml:channelProperty channel="Y" name="resolution" value="1000" units="1/cm"/>
+          <inkml:channelProperty channel="F" name="resolution" value="0" units="1/dev"/>
+          <inkml:channelProperty channel="OA" name="resolution" value="1000" units="1/deg"/>
+          <inkml:channelProperty channel="OE" name="resolution" value="1000" units="1/deg"/>
+        </inkml:channelProperties>
+      </inkml:inkSource>
+      <inkml:timestamp xml:id="ts0" timeString="2025-09-11T14:39:38.259"/>
+    </inkml:context>
+    <inkml:brush xml:id="br0">
+      <inkml:brushProperty name="width" value="0.035" units="cm"/>
+      <inkml:brushProperty name="height" value="0.035" units="cm"/>
+      <inkml:brushProperty name="color" value="#E71224"/>
+    </inkml:brush>
+  </inkml:definitions>
+  <inkml:trace contextRef="#ctx0" brushRef="#br0">1526 109 8058 0 0,'-18'-13'9'0'0,"-1"1"0"0"0,0 1-1 0 0,-1 1 1 0 0,0 0 0 0 0,0 1 0 0 0,-1 1 0 0 0,0 2 0 0 0,0 0 0 0 0,-1 1 0 0 0,-26-3 0 0 0,-16 1-107 0 0,0 4 1 0 0,-82 5-1 0 0,34 6 164 0 0,1 5 0 0 0,-141 35-1 0 0,232-43-49 0 0,1 1-1 0 0,0 1 1 0 0,0 1-1 0 0,0 0 1 0 0,1 1-1 0 0,-28 19 1 0 0,21-9-56 0 0,1 1 0 0 0,0 1 0 0 0,2 1-1 0 0,-22 26 1 0 0,24-23-41 0 0,0 0-1 0 0,2 2 0 0 0,-22 40 1 0 0,16-12 32 0 0,2 2 1 0 0,3 0 0 0 0,2 1 0 0 0,-10 71-1 0 0,17-66-12 0 0,3 0 1 0 0,3 0-1 0 0,3 1 0 0 0,9 80 0 0 0,-7-127 49 0 0,1-1 0 0 0,1 0 0 0 0,1 0 0 0 0,0 0 0 0 0,1-1-1 0 0,0 1 1 0 0,2-1 0 0 0,-1-1 0 0 0,18 28 0 0 0,-1-10 134 0 0,2-2 1 0 0,1 0-1 0 0,1-1 1 0 0,1-2-1 0 0,2-1 1 0 0,40 28-1 0 0,-49-42-72 0 0,0 0 1 0 0,1-2-1 0 0,0-1 0 0 0,1 0 0 0 0,0-2 0 0 0,24 5 0 0 0,6-2 99 0 0,88 6 1 0 0,-73-15-24 0 0,1-3 1 0 0,-1-3-1 0 0,0-3 0 0 0,-1-3 1 0 0,0-2-1 0 0,-1-4 0 0 0,107-41 1 0 0,-119 35 14 0 0,0-2-1 0 0,-1-2 1 0 0,-2-2 0 0 0,73-56 0 0 0,-94 62 233 0 0,-2-1-1 0 0,0-2 1 0 0,-2-1 0 0 0,-1 0-1 0 0,-1-2 1 0 0,-2-1 0 0 0,-1-1 0 0 0,24-45-1 0 0,-37 58-132 0 0,-1 0 0 0 0,0-1-1 0 0,-1 0 1 0 0,-1 0 0 0 0,-1 0-1 0 0,0-1 1 0 0,-2 1 0 0 0,0-1-1 0 0,-2 0 1 0 0,0 0 0 0 0,-1 0 0 0 0,0 1-1 0 0,-2-1 1 0 0,-1 1 0 0 0,-6-22-1 0 0,-1 7-148 0 0,-2 1-1 0 0,-1 0 1 0 0,-2 1-1 0 0,-1 1 0 0 0,-1 0 1 0 0,-2 1-1 0 0,-34-40 1 0 0,15 25-827 0 0,-2 1 0 0 0,-2 2 0 0 0,-48-36 0 0 0,46 44-2006 0 0,-2 2 0 0 0,-1 3 0 0 0,-67-31 1 0 0,42 28-556 0 0</inkml:trace>
+</inkml:ink>
+</file>
+
+<file path=word/ink/ink8.xml><?xml version="1.0" encoding="utf-8"?>
+<inkml:ink xmlns:inkml="http://www.w3.org/2003/InkML">
+  <inkml:definitions>
+    <inkml:context xml:id="ctx0">
+      <inkml:inkSource xml:id="inkSrc0">
+        <inkml:traceFormat>
+          <inkml:channel name="X" type="integer" min="-2.14748E9" max="2.14748E9" units="cm"/>
+          <inkml:channel name="Y" type="integer" min="-2.14748E9" max="2.14748E9" units="cm"/>
+          <inkml:channel name="F" type="integer" max="32767" units="dev"/>
+          <inkml:channel name="OA" type="integer" max="360" units="deg"/>
+          <inkml:channel name="OE" type="integer" max="90" units="deg"/>
+        </inkml:traceFormat>
+        <inkml:channelProperties>
+          <inkml:channelProperty channel="X" name="resolution" value="1000" units="1/cm"/>
+          <inkml:channelProperty channel="Y" name="resolution" value="1000" units="1/cm"/>
+          <inkml:channelProperty channel="F" name="resolution" value="0" units="1/dev"/>
+          <inkml:channelProperty channel="OA" name="resolution" value="1000" units="1/deg"/>
+          <inkml:channelProperty channel="OE" name="resolution" value="1000" units="1/deg"/>
+        </inkml:channelProperties>
+      </inkml:inkSource>
+      <inkml:timestamp xml:id="ts0" timeString="2025-09-11T14:30:35.521"/>
+    </inkml:context>
+    <inkml:brush xml:id="br0">
+      <inkml:brushProperty name="width" value="0.035" units="cm"/>
+      <inkml:brushProperty name="height" value="0.035" units="cm"/>
+      <inkml:brushProperty name="color" value="#E71224"/>
+    </inkml:brush>
+  </inkml:definitions>
+  <inkml:trace contextRef="#ctx0" brushRef="#br0">51 172 9210 0 0,'-32'11'2031'0'0,"32"-11"-1961"0"0,0 0 0 0 0,0 0 0 0 0,0 0 0 0 0,0 0 0 0 0,0 0 0 0 0,0 0 0 0 0,0 0 0 0 0,-1 0-1 0 0,1 0 1 0 0,0 0 0 0 0,0 0 0 0 0,0 0 0 0 0,0 0 0 0 0,0 0 0 0 0,0 0 0 0 0,0 0 0 0 0,0 0 0 0 0,0 0 0 0 0,-1 0 0 0 0,1 0 0 0 0,0 0 0 0 0,0 1-1 0 0,0-1 1 0 0,0 0 0 0 0,0 0 0 0 0,0 0 0 0 0,0 0 0 0 0,0 0 0 0 0,0 0 0 0 0,0 0 0 0 0,0 0 0 0 0,0 0 0 0 0,0 0 0 0 0,0 0 0 0 0,0 1 0 0 0,0-1 0 0 0,0 0-1 0 0,0 0 1 0 0,0 0 0 0 0,0 0 0 0 0,0 0 0 0 0,0 0 0 0 0,0 0 0 0 0,0 0 0 0 0,0 1 0 0 0,0-1 0 0 0,0 0 0 0 0,0 0 0 0 0,0 0 0 0 0,0 0 0 0 0,0 0 0 0 0,0 0-1 0 0,0 0 1 0 0,0 0 0 0 0,0 0 0 0 0,0 0 0 0 0,0 1 0 0 0,0-1 0 0 0,0 0 0 0 0,0 0 0 0 0,0 0 0 0 0,9 5 1373 0 0,11 1-1095 0 0,8-5-4 0 0,0-1 0 0 0,1-1 0 0 0,53-10 0 0 0,-18 3-2759 0 0,0 4-5902 0 0,-61 4 6706 0 0</inkml:trace>
+  <inkml:trace contextRef="#ctx0" brushRef="#br0" timeOffset="190.75">28 357 21085 0 0,'-27'3'-189'0'0,"27"-1"1862"0"0,9 1-1056 0 0,11 2-187 0 0,63 0 668 0 0,54-10-6855 0 0,-79-2 5657 0 0,-33 5-1337 0 0</inkml:trace>
+  <inkml:trace contextRef="#ctx0" brushRef="#br0" timeOffset="1269.33">817 43 4081 0 0,'1'-16'6028'0'0,"-1"14"-5303"0"0,0 0 0 0 0,0 0 0 0 0,1 0 1 0 0,-1 0-1 0 0,0 0 0 0 0,-1 0 0 0 0,1 0 1 0 0,0 0-1 0 0,-1-1 0 0 0,0-1 0 0 0,-7 2 1131 0 0,-9 12-1459 0 0,2 3-255 0 0,0 1 0 0 0,1 1 0 0 0,1 0 0 0 0,0 0 0 0 0,1 1 0 0 0,1 1 0 0 0,1 0 0 0 0,0 1 0 0 0,-10 25 0 0 0,18-38-147 0 0,1-1-1 0 0,-1 1 1 0 0,1-1-1 0 0,0 1 0 0 0,1 0 1 0 0,-1 0-1 0 0,1-1 1 0 0,0 1-1 0 0,0 0 0 0 0,0 0 1 0 0,1-1-1 0 0,0 1 1 0 0,0 0-1 0 0,0 0 0 0 0,0-1 1 0 0,1 1-1 0 0,-1-1 1 0 0,1 1-1 0 0,1-1 0 0 0,-1 0 1 0 0,0 0-1 0 0,1 0 1 0 0,0 0-1 0 0,0 0 0 0 0,5 5 1 0 0,-4-6 6 0 0,-1 0 0 0 0,0-1 1 0 0,1 1-1 0 0,-1-1 0 0 0,1 1 1 0 0,0-1-1 0 0,0 0 0 0 0,0-1 1 0 0,0 1-1 0 0,0-1 0 0 0,0 1 1 0 0,1-1-1 0 0,-1 0 1 0 0,0-1-1 0 0,1 1 0 0 0,-1-1 1 0 0,0 0-1 0 0,1 0 0 0 0,-1 0 1 0 0,1-1-1 0 0,-1 1 0 0 0,0-1 1 0 0,0 0-1 0 0,1-1 0 0 0,-1 1 1 0 0,0-1-1 0 0,0 1 0 0 0,4-3 1 0 0,-7 3 18 0 0,0 0 1 0 0,1 1-1 0 0,-1-1 1 0 0,0 0-1 0 0,0 1 1 0 0,0-1-1 0 0,0 0 1 0 0,0 0-1 0 0,0 0 1 0 0,0 0-1 0 0,0 0 1 0 0,0 0-1 0 0,0 0 1 0 0,0 0-1 0 0,-1-1 1 0 0,1 1-1 0 0,0 0 1 0 0,-1 0-1 0 0,1-1 1 0 0,-1 1-1 0 0,1-2 1 0 0,-1 2-3 0 0,0 0 0 0 0,-1 0 0 0 0,1-1 0 0 0,0 1 0 0 0,-1 0 0 0 0,1 0 0 0 0,0 0 0 0 0,-1 0 0 0 0,1-1 0 0 0,-1 1 0 0 0,0 0 0 0 0,1 0 0 0 0,-1 0 0 0 0,0 0 0 0 0,0 0 0 0 0,0 0 0 0 0,1 0 0 0 0,-3 0 0 0 0,-1-3-18 0 0,-1 1 0 0 0,0-1 0 0 0,0 1 0 0 0,0 1-1 0 0,-1-1 1 0 0,1 1 0 0 0,-1 0 0 0 0,-7-2 0 0 0,4 2-277 0 0,-1 1 0 0 0,0 0 1 0 0,1 0-1 0 0,-11 2 0 0 0,16-1-392 0 0,0 0-1 0 0,0 0 0 0 0,1 1 1 0 0,-1 0-1 0 0,0 0 1 0 0,0 0-1 0 0,0 0 0 0 0,1 1 1 0 0,-1-1-1 0 0,1 1 0 0 0,-1 0 1 0 0,-4 3-1 0 0,8-5 687 0 0,-1 1-1 0 0,1-1 1 0 0,0 1 0 0 0,-1-1-1 0 0,1 1 1 0 0,0-1 0 0 0,-1 1-1 0 0,1-1 1 0 0,0 1-1 0 0,0 0 1 0 0,-1-1 0 0 0,1 1-1 0 0,0-1 1 0 0,0 1 0 0 0,0 0-1 0 0,0-1 1 0 0,0 1 0 0 0,0-1-1 0 0,0 1 1 0 0,0 0 0 0 0,0-1-1 0 0,0 1 1 0 0,0-1 0 0 0,0 1-1 0 0,1 0 1 0 0,-1-1 0 0 0,0 1-1 0 0,0-1 1 0 0,1 1 0 0 0,-1-1-1 0 0,0 1 1 0 0,1-1 0 0 0,-1 1-1 0 0,0-1 1 0 0,1 1-1 0 0,-1-1 1 0 0,1 1 0 0 0,0 0-1 0 0,7 7-1667 0 0</inkml:trace>
+  <inkml:trace contextRef="#ctx0" brushRef="#br0" timeOffset="1982.17">1029 9 3697 0 0,'2'-2'979'0'0,"1"1"0"0"0,0 0 1 0 0,-1 0-1 0 0,1 0 0 0 0,0 0 0 0 0,0 1 1 0 0,-1-1-1 0 0,1 1 0 0 0,0 0 0 0 0,4-1 1 0 0,-7 1-900 0 0,0 0 1 0 0,1 0-1 0 0,-1 0 1 0 0,0 1-1 0 0,0-1 1 0 0,1 0-1 0 0,-1 0 1 0 0,0 0-1 0 0,0 0 1 0 0,0 0-1 0 0,1 0 1 0 0,-1 0-1 0 0,0 0 1 0 0,0 0-1 0 0,0 1 1 0 0,1-1-1 0 0,-1 0 1 0 0,0 0-1 0 0,0 0 1 0 0,0 0-1 0 0,0 1 1 0 0,1-1-1 0 0,-1 0 1 0 0,0 0-1 0 0,0 0 1 0 0,0 1-1 0 0,0-1 1 0 0,0 0-1 0 0,0 0 1 0 0,0 1-1 0 0,0-1 1 0 0,0 0-1 0 0,0 0 1 0 0,0 1-1 0 0,0-1 1 0 0,0 0-1 0 0,0 0 1 0 0,0 0-1 0 0,0 1 1 0 0,-12 16 486 0 0,-33 21 10 0 0,36-32-495 0 0,0 1 0 0 0,1-1 0 0 0,-1 2-1 0 0,1-1 1 0 0,1 1 0 0 0,0 1 0 0 0,0-1 0 0 0,-11 19 0 0 0,17-26-31 0 0,1 0 0 0 0,-1 0 0 0 0,1 1 0 0 0,-1-1 0 0 0,1 0 0 0 0,0 0 0 0 0,-1 0 0 0 0,1 1 0 0 0,0-1 0 0 0,0 0 0 0 0,0 0 0 0 0,0 1 0 0 0,0-1 0 0 0,0 0 0 0 0,0 0 0 0 0,0 1 0 0 0,0-1 0 0 0,1 0 0 0 0,-1 0 0 0 0,1 0 0 0 0,-1 1 0 0 0,1-1 0 0 0,-1 0 0 0 0,1 0 0 0 0,0 1 0 0 0,1 0 32 0 0,0-1 0 0 0,-1 1 0 0 0,1-1-1 0 0,0 0 1 0 0,0 0 0 0 0,0 0 0 0 0,0 0-1 0 0,0 0 1 0 0,0 0 0 0 0,0-1 0 0 0,0 1-1 0 0,1-1 1 0 0,1 1 0 0 0,8 0 103 0 0,-1 0 1 0 0,0-1-1 0 0,1 0 1 0 0,14-2 0 0 0,-8-1-39 0 0,0-1 1 0 0,33-10-1 0 0,-8-5-1217 0 0,-9-7-3941 0 0,-21 6-1572 0 0,2-2 5511 0 0,-9 16-868 0 0</inkml:trace>
+  <inkml:trace contextRef="#ctx0" brushRef="#br0" timeOffset="2156.58">1174 49 17236 0 0,'-1'5'460'0'0,"0"-1"0"0"0,0 0 0 0 0,0 0 0 0 0,0 1 0 0 0,1-1 1 0 0,0 0-1 0 0,0 1 0 0 0,0-1 0 0 0,1 7 0 0 0,0 3-58 0 0,-3 8-183 0 0,-1 0-1 0 0,-7 29 0 0 0,-3 18-2150 0 0,12-59 798 0 0,0-1 0 0 0,1 1 0 0 0,0 0 0 0 0,1-1 0 0 0,1 12 0 0 0,4-6-87 0 0,-1-11-474 0 0</inkml:trace>
+  <inkml:trace contextRef="#ctx0" brushRef="#br0" timeOffset="2314.5">1339 318 20748 0 0,'-18'-12'-424'0'0,"16"12"1161"0"0,-1-2-305 0 0,0 1 400 0 0,1 2-1280 0 0,0-1 352 0 0,4 2-232 0 0,2-1-4297 0 0,3 1-1145 0 0,4 1 10131 0 0,-1 3-4409 0 0,1-3-1408 0 0,1-1-873 0 0</inkml:trace>
+  <inkml:trace contextRef="#ctx0" brushRef="#br0" timeOffset="2821.54">1753 55 12875 0 0,'0'0'182'0'0,"1"-1"1"0"0,-1 0 0 0 0,1 0-1 0 0,-1 1 1 0 0,0-1 0 0 0,1 0-1 0 0,-1 0 1 0 0,0 0 0 0 0,0 0-1 0 0,0 0 1 0 0,1 1 0 0 0,-1-1-1 0 0,0 0 1 0 0,0 0 0 0 0,0 0-1 0 0,0 0 1 0 0,-1 0-1 0 0,1 0 1 0 0,0 1 0 0 0,0-1-1 0 0,0 0 1 0 0,-1 0 0 0 0,1 0-1 0 0,0 0 1 0 0,-1 1 0 0 0,1-1-1 0 0,-1 0 1 0 0,1 0 0 0 0,-1 1-1 0 0,1-1 1 0 0,-2-1 0 0 0,0 1-63 0 0,0 0 1 0 0,-1 0-1 0 0,1 0 1 0 0,0 0-1 0 0,-1 0 0 0 0,1 1 1 0 0,0-1-1 0 0,-1 1 1 0 0,1-1-1 0 0,-1 1 1 0 0,-3 0-1 0 0,-5 0-142 0 0,0 0-1 0 0,0 1 0 0 0,-1 1 1 0 0,-13 3-1 0 0,22-5 27 0 0,-1 1-1 0 0,1 0 1 0 0,0 1-1 0 0,-1-1 0 0 0,1 0 1 0 0,0 1-1 0 0,0 0 1 0 0,0 0-1 0 0,1 0 1 0 0,-1 0-1 0 0,0 0 1 0 0,1 0-1 0 0,-1 1 0 0 0,1-1 1 0 0,0 1-1 0 0,-1 0 1 0 0,1 0-1 0 0,1 0 1 0 0,-1 0-1 0 0,0 0 0 0 0,1 0 1 0 0,-2 5-1 0 0,2-4 28 0 0,1 0 0 0 0,-1 0 1 0 0,1 0-1 0 0,0 0 0 0 0,0 0 0 0 0,1 0 0 0 0,-1 1 0 0 0,1-1 0 0 0,0 0 0 0 0,0 0 0 0 0,0 0 0 0 0,0 0 0 0 0,1-1 0 0 0,0 1 0 0 0,-1 0 1 0 0,1-1-1 0 0,1 1 0 0 0,3 4 0 0 0,35 34 804 0 0,-33-35-585 0 0,0 0 0 0 0,-1 1 1 0 0,0 0-1 0 0,8 11 0 0 0,-13-16-208 0 0,0 0 0 0 0,-1 0 0 0 0,1 0 0 0 0,-1 0 0 0 0,0 0 0 0 0,0 1 0 0 0,0-1-1 0 0,0 0 1 0 0,-1 1 0 0 0,1-1 0 0 0,-1 1 0 0 0,0-1 0 0 0,0 0 0 0 0,0 1 0 0 0,-1-1 0 0 0,1 1-1 0 0,-2 4 1 0 0,1-6-27 0 0,0 0-1 0 0,0 0 0 0 0,0 0 0 0 0,-1-1 0 0 0,1 1 1 0 0,0 0-1 0 0,-1-1 0 0 0,0 1 0 0 0,1-1 1 0 0,-1 1-1 0 0,0-1 0 0 0,0 0 0 0 0,0 0 0 0 0,1 0 1 0 0,-1 0-1 0 0,0 0 0 0 0,-1 0 0 0 0,1 0 1 0 0,0-1-1 0 0,0 1 0 0 0,0-1 0 0 0,0 0 0 0 0,0 1 1 0 0,-1-1-1 0 0,1 0 0 0 0,-4-1 0 0 0,4 1 1 0 0,1 1 0 0 0,-1-1 0 0 0,0 0-1 0 0,0 0 1 0 0,1-1 0 0 0,-1 1 0 0 0,0 0-1 0 0,1 0 1 0 0,-1-1 0 0 0,0 1 0 0 0,1-1-1 0 0,-1 0 1 0 0,1 1 0 0 0,-1-1 0 0 0,1 0-1 0 0,-1 0 1 0 0,1 0 0 0 0,-1 0 0 0 0,1 0-1 0 0,0 0 1 0 0,-1 0 0 0 0,1-1 0 0 0,0 1-1 0 0,0 0 1 0 0,0-1 0 0 0,0 1 0 0 0,0-1-1 0 0,1 1 1 0 0,-1-1 0 0 0,0 1 0 0 0,1-1-1 0 0,-1 0 1 0 0,1 1 0 0 0,-1-4 0 0 0,1-3-4 0 0,1 1 0 0 0,0-1 1 0 0,0 1-1 0 0,1 0 1 0 0,-1-1-1 0 0,2 1 1 0 0,-1 0-1 0 0,1 0 1 0 0,0 0-1 0 0,1 1 1 0 0,-1-1-1 0 0,7-7 1 0 0,5-6-1514 0 0,2 1 1 0 0,24-23 0 0 0,-2 3-2582 0 0,-31 31 3395 0 0,0 3-918 0 0</inkml:trace>
+  <inkml:trace contextRef="#ctx0" brushRef="#br0" timeOffset="3187.71">1850 22 7538 0 0,'0'-1'508'0'0,"0"1"-338"0"0,0 0 0 0 0,0 0-1 0 0,-1 0 1 0 0,1 0-1 0 0,0-1 1 0 0,0 1 0 0 0,0 0-1 0 0,0 0 1 0 0,0 0-1 0 0,0 0 1 0 0,0-1 0 0 0,0 1-1 0 0,0 0 1 0 0,0 0-1 0 0,0 0 1 0 0,0 0 0 0 0,0-1-1 0 0,0 1 1 0 0,2-2 2713 0 0,-2 2-2713 0 0,0 0-1 0 0,0 0 1 0 0,0 0 0 0 0,0 0-1 0 0,1-1 1 0 0,-1 1-1 0 0,0 0 1 0 0,0 0 0 0 0,0 0-1 0 0,0 0 1 0 0,1 0-1 0 0,-1 0 1 0 0,0 0 0 0 0,0 0-1 0 0,0 0 1 0 0,0 0-1 0 0,1 0 1 0 0,-1 0 0 0 0,0 0-1 0 0,0 0 1 0 0,22-4 1820 0 0,24 1-2377 0 0,-45 3 389 0 0,1 0-1 0 0,-1 0 0 0 0,1 0 0 0 0,-1 0 0 0 0,1 0 0 0 0,-1 0 0 0 0,0 0 0 0 0,1 0 0 0 0,-1 1 0 0 0,1-1 0 0 0,-1 0 0 0 0,0 1 0 0 0,1-1 0 0 0,-1 1 0 0 0,0 0 0 0 0,1 0 0 0 0,-1-1 0 0 0,0 1 0 0 0,0 0 0 0 0,0 0 0 0 0,0 0 0 0 0,0 0 0 0 0,0 0 1 0 0,0 0-1 0 0,0 0 0 0 0,0 1 0 0 0,0-1 0 0 0,-1 0 0 0 0,1 0 0 0 0,0 1 0 0 0,-1-1 0 0 0,1 0 0 0 0,-1 1 0 0 0,0-1 0 0 0,1 1 0 0 0,-1 1 0 0 0,0 6-71 0 0,0-1 0 0 0,-1 1 0 0 0,0-1 0 0 0,-1 0 0 0 0,-3 14 0 0 0,3-15 73 0 0,0 0 1 0 0,0 1-1 0 0,1 0 1 0 0,0 10-1 0 0,1-15 21 0 0,0 1 0 0 0,1-1 0 0 0,-1 0 0 0 0,1 0 0 0 0,0 0 0 0 0,0 0 0 0 0,0 0 0 0 0,1 0 0 0 0,-1-1 0 0 0,1 1 0 0 0,-1 0-1 0 0,1-1 1 0 0,0 1 0 0 0,0-1 0 0 0,0 1 0 0 0,1-1 0 0 0,-1 0 0 0 0,0 0 0 0 0,1 0 0 0 0,3 2 0 0 0,16 16 1504 0 0,-21-19-1422 0 0,0-1 0 0 0,-1 1 0 0 0,1 0 1 0 0,-1-1-1 0 0,1 1 0 0 0,-1 0 0 0 0,1 0 0 0 0,-1-1 0 0 0,0 1 0 0 0,1 0 0 0 0,-1 0 0 0 0,0 0 0 0 0,1 0 0 0 0,-1-1 0 0 0,0 1 0 0 0,0 0 0 0 0,0 0 0 0 0,0 0 0 0 0,0 0 0 0 0,0 0 0 0 0,0-1 0 0 0,0 1 0 0 0,0 0 0 0 0,0 0 0 0 0,-1 0 0 0 0,1 1 0 0 0,-1 0 7 0 0,0 0 0 0 0,-1-1 1 0 0,1 1-1 0 0,0 0 0 0 0,-1-1 1 0 0,1 1-1 0 0,-1 0 0 0 0,1-1 1 0 0,-1 0-1 0 0,-3 3 0 0 0,-5 1-19 0 0,0 1-1 0 0,0-1 0 0 0,-13 4 1 0 0,20-8-45 0 0,2-1-201 0 0,-24 8 532 0 0,12-7-2305 0 0,6-5-5414 0 0,7 0 5032 0 0,10 3 3020 0 0,-9 1-1621 0 0,6-1-1179 0 0</inkml:trace>
+</inkml:ink>
+</file>
+
+<file path=word/ink/ink9.xml><?xml version="1.0" encoding="utf-8"?>
+<inkml:ink xmlns:inkml="http://www.w3.org/2003/InkML">
+  <inkml:definitions>
+    <inkml:context xml:id="ctx0">
+      <inkml:inkSource xml:id="inkSrc0">
+        <inkml:traceFormat>
+          <inkml:channel name="X" type="integer" min="-2.14748E9" max="2.14748E9" units="cm"/>
+          <inkml:channel name="Y" type="integer" min="-2.14748E9" max="2.14748E9" units="cm"/>
+          <inkml:channel name="F" type="integer" max="32767" units="dev"/>
+          <inkml:channel name="OA" type="integer" max="360" units="deg"/>
+          <inkml:channel name="OE" type="integer" max="90" units="deg"/>
+        </inkml:traceFormat>
+        <inkml:channelProperties>
+          <inkml:channelProperty channel="X" name="resolution" value="1000" units="1/cm"/>
+          <inkml:channelProperty channel="Y" name="resolution" value="1000" units="1/cm"/>
+          <inkml:channelProperty channel="F" name="resolution" value="0" units="1/dev"/>
+          <inkml:channelProperty channel="OA" name="resolution" value="1000" units="1/deg"/>
+          <inkml:channelProperty channel="OE" name="resolution" value="1000" units="1/deg"/>
+        </inkml:channelProperties>
+      </inkml:inkSource>
+      <inkml:timestamp xml:id="ts0" timeString="2025-09-11T14:30:34.587"/>
+    </inkml:context>
+    <inkml:brush xml:id="br0">
+      <inkml:brushProperty name="width" value="0.035" units="cm"/>
+      <inkml:brushProperty name="height" value="0.035" units="cm"/>
+      <inkml:brushProperty name="color" value="#E71224"/>
+    </inkml:brush>
+  </inkml:definitions>
+  <inkml:trace contextRef="#ctx0" brushRef="#br0">1 36 9738 0 0,'0'-1'97'0'0,"0"0"0"0"0,0 0-1 0 0,1 0 1 0 0,-1 0 0 0 0,1 0 0 0 0,-1 0 0 0 0,0 0-1 0 0,1 1 1 0 0,-1-1 0 0 0,1 0 0 0 0,0 0 0 0 0,-1 0-1 0 0,1 1 1 0 0,0-1 0 0 0,-1 0 0 0 0,1 1 0 0 0,0-1-1 0 0,0 1 1 0 0,0-1 0 0 0,-1 1 0 0 0,1-1 0 0 0,0 1-1 0 0,0 0 1 0 0,0-1 0 0 0,0 1 0 0 0,0 0 0 0 0,0 0-1 0 0,0-1 1 0 0,0 1 0 0 0,0 0 0 0 0,0 0 0 0 0,0 0-1 0 0,1 1 1 0 0,46-2 1599 0 0,-33 1-1423 0 0,143 1 1728 0 0,-70 1-281 0 0,157-17 0 0 0,-238 14-1294 0 0,17-2-2662 0 0,-21 3 1458 0 0,0 0 0 0 0,0 0 0 0 0,-1 0 1 0 0,1 0-1 0 0,0 0 0 0 0,0 1 0 0 0,-1-1 0 0 0,1 1 0 0 0,0-1 1 0 0,4 3-1 0 0,2 2-2694 0 0</inkml:trace>
+  <inkml:trace contextRef="#ctx0" brushRef="#br0" timeOffset="396.28">410 160 13827 0 0,'0'-1'167'0'0,"0"0"-1"0"0,0 0 1 0 0,0-1-1 0 0,-1 1 1 0 0,1 0-1 0 0,0 0 1 0 0,-1 0-1 0 0,1 0 1 0 0,-1 0-1 0 0,1 0 1 0 0,-1 0 0 0 0,1 0-1 0 0,-1 0 1 0 0,0 0-1 0 0,1 0 1 0 0,-1 0-1 0 0,0 0 1 0 0,0 1-1 0 0,0-1 1 0 0,0 0 0 0 0,1 0-1 0 0,-3 0 1 0 0,2 1-55 0 0,-1 0 0 0 0,1 0 0 0 0,-1 0 0 0 0,1 1 1 0 0,0-1-1 0 0,-1 0 0 0 0,1 1 0 0 0,0-1 0 0 0,-1 1 1 0 0,1 0-1 0 0,0-1 0 0 0,0 1 0 0 0,0 0 0 0 0,-1 0 1 0 0,1 0-1 0 0,0-1 0 0 0,0 1 0 0 0,0 0 0 0 0,-1 2 1 0 0,-6 6-68 0 0,0 1 1 0 0,1 0-1 0 0,0 0 0 0 0,0 0 1 0 0,1 1-1 0 0,0 0 1 0 0,1 0-1 0 0,1 0 1 0 0,0 1-1 0 0,0 0 1 0 0,1 0-1 0 0,0 0 1 0 0,1 0-1 0 0,1 0 1 0 0,0 0-1 0 0,1 1 1 0 0,0-1-1 0 0,0 0 1 0 0,1 0-1 0 0,4 15 0 0 0,-3-22-70 0 0,-1-1-1 0 0,1 1 0 0 0,0-1 1 0 0,1 0-1 0 0,-1 1 0 0 0,1-1 0 0 0,0 0 1 0 0,0 0-1 0 0,0-1 0 0 0,0 1 0 0 0,1-1 1 0 0,-1 0-1 0 0,1 0 0 0 0,0 0 1 0 0,8 5-1 0 0,-10-7 25 0 0,1 1 1 0 0,-1-1-1 0 0,1 1 1 0 0,0-1-1 0 0,0 0 1 0 0,0 0-1 0 0,0 0 1 0 0,0-1-1 0 0,-1 1 1 0 0,1-1-1 0 0,0 1 1 0 0,1-1-1 0 0,-1 0 1 0 0,0 0-1 0 0,0 0 1 0 0,0-1-1 0 0,0 1 1 0 0,0-1-1 0 0,-1 0 1 0 0,1 1-1 0 0,0-1 1 0 0,0-1-1 0 0,0 1 1 0 0,-1 0-1 0 0,1-1 1 0 0,4-2-1 0 0,-6 3 22 0 0,-1 1 1 0 0,1-1-1 0 0,0 0 1 0 0,-1 1-1 0 0,1-1 1 0 0,0 0-1 0 0,-1 1 1 0 0,1-1-1 0 0,-1 0 1 0 0,1 0-1 0 0,-1 0 1 0 0,1 1-1 0 0,-1-1 0 0 0,0 0 1 0 0,1 0-1 0 0,-1 0 1 0 0,0 0-1 0 0,0 0 1 0 0,1 0-1 0 0,-1 0 1 0 0,0 0-1 0 0,0 0 1 0 0,0 1-1 0 0,0-1 0 0 0,-1 0 1 0 0,1 0-1 0 0,0-2 1 0 0,-1 1 11 0 0,0 0-1 0 0,0 0 1 0 0,-1 0 0 0 0,1 0 0 0 0,-1 0 0 0 0,1 0 0 0 0,-1 1-1 0 0,1-1 1 0 0,-1 0 0 0 0,-3-2 0 0 0,-6-3 37 0 0,0 0-1 0 0,0 0 1 0 0,-13-4 0 0 0,22 10-63 0 0,-11-6-160 0 0,-1 1 0 0 0,0 1-1 0 0,-28-7 1 0 0,1 11-3808 0 0,34 2 2384 0 0,1 0 0 0 0,0 1 0 0 0,0-1 0 0 0,-1 2 0 0 0,-6 2 0 0 0,0 1-2497 0 0</inkml:trace>
+</inkml:ink>
 </file>
 
 <file path=word/theme/theme1.xml><?xml version="1.0" encoding="utf-8"?>
